--- a/AV1 EST DADOS SYLVIO ROMERO.docx
+++ b/AV1 EST DADOS SYLVIO ROMERO.docx
@@ -159,15 +159,7 @@
           <w:color w:val="000000" w:themeColor="text1"/>
           <w:sz w:val="18"/>
         </w:rPr>
-        <w:t xml:space="preserve">O Aluno deve </w:t>
-      </w:r>
-      <w:r>
-        <w:rPr>
-          <w:rFonts w:ascii="Calibri" w:hAnsi="Calibri" w:cs="Calibri"/>
-          <w:color w:val="000000" w:themeColor="text1"/>
-          <w:sz w:val="18"/>
-        </w:rPr>
-        <w:t xml:space="preserve">postar este documento no </w:t>
+        <w:t xml:space="preserve">O Aluno deve postar este documento no </w:t>
       </w:r>
       <w:proofErr w:type="spellStart"/>
       <w:r>
@@ -271,15 +263,7 @@
           <w:color w:val="000000" w:themeColor="text1"/>
           <w:sz w:val="18"/>
         </w:rPr>
-        <w:t>No dia da prova o professor poderá perguntar sobre algu</w:t>
-      </w:r>
-      <w:r>
-        <w:rPr>
-          <w:rFonts w:ascii="Calibri" w:hAnsi="Calibri" w:cs="Calibri"/>
-          <w:color w:val="000000" w:themeColor="text1"/>
-          <w:sz w:val="18"/>
-        </w:rPr>
-        <w:t>ns tópicos desta avaliação.</w:t>
+        <w:t>No dia da prova o professor poderá perguntar sobre alguns tópicos desta avaliação.</w:t>
       </w:r>
     </w:p>
     <w:p>
@@ -360,15 +344,7 @@
           <w:color w:val="000000" w:themeColor="text1"/>
           <w:sz w:val="18"/>
         </w:rPr>
-        <w:t>Caso o aluno tenha problemas com a conexão durante a avaliação, deverá entrar em contato com</w:t>
-      </w:r>
-      <w:r>
-        <w:rPr>
-          <w:rFonts w:ascii="Calibri" w:hAnsi="Calibri" w:cs="Calibri"/>
-          <w:color w:val="000000" w:themeColor="text1"/>
-          <w:sz w:val="18"/>
-        </w:rPr>
-        <w:t xml:space="preserve"> o professor imediatamente, para que ele tome as providências necessárias.</w:t>
+        <w:t>Caso o aluno tenha problemas com a conexão durante a avaliação, deverá entrar em contato com o professor imediatamente, para que ele tome as providências necessárias.</w:t>
       </w:r>
     </w:p>
     <w:p>
@@ -438,15 +414,7 @@
           <w:color w:val="000000" w:themeColor="text1"/>
           <w:sz w:val="18"/>
         </w:rPr>
-        <w:t xml:space="preserve">Link do </w:t>
-      </w:r>
-      <w:r>
-        <w:rPr>
-          <w:rFonts w:ascii="Calibri" w:hAnsi="Calibri" w:cs="Calibri"/>
-          <w:color w:val="000000" w:themeColor="text1"/>
-          <w:sz w:val="18"/>
-        </w:rPr>
-        <w:t xml:space="preserve">trabalho no </w:t>
+        <w:t xml:space="preserve">Link do trabalho no </w:t>
       </w:r>
       <w:proofErr w:type="spellStart"/>
       <w:r>
@@ -534,16 +502,7 @@
           <w:sz w:val="18"/>
           <w:szCs w:val="18"/>
         </w:rPr>
-        <w:t xml:space="preserve">Você deve criar um sistema para gerenciar a fila de atendimento bancário, </w:t>
-      </w:r>
-      <w:r>
-        <w:rPr>
-          <w:rFonts w:ascii="Arial" w:hAnsi="Arial"/>
-          <w:color w:val="000000"/>
-          <w:sz w:val="18"/>
-          <w:szCs w:val="18"/>
-        </w:rPr>
-        <w:t>considerando os seguintes requisitos:</w:t>
+        <w:t>Você deve criar um sistema para gerenciar a fila de atendimento bancário, considerando os seguintes requisitos:</w:t>
       </w:r>
     </w:p>
     <w:p>
@@ -724,16 +683,7 @@
           <w:sz w:val="18"/>
           <w:szCs w:val="18"/>
         </w:rPr>
-        <w:t>2- O usuário deve escolher no me</w:t>
-      </w:r>
-      <w:r>
-        <w:rPr>
-          <w:rFonts w:ascii="Arial" w:hAnsi="Arial"/>
-          <w:color w:val="000000"/>
-          <w:sz w:val="18"/>
-          <w:szCs w:val="18"/>
-        </w:rPr>
-        <w:t>nu a opção: Próximo atendimento e o programa deve exibir a próxima pessoa da fila de atendimento.</w:t>
+        <w:t>2- O usuário deve escolher no menu a opção: Próximo atendimento e o programa deve exibir a próxima pessoa da fila de atendimento.</w:t>
       </w:r>
     </w:p>
     <w:p>
@@ -841,16 +791,7 @@
           <w:sz w:val="18"/>
           <w:szCs w:val="18"/>
         </w:rPr>
-        <w:t>As prioridades entram na fila p</w:t>
-      </w:r>
-      <w:r>
-        <w:rPr>
-          <w:rFonts w:ascii="Arial" w:hAnsi="Arial"/>
-          <w:color w:val="000000"/>
-          <w:sz w:val="18"/>
-          <w:szCs w:val="18"/>
-        </w:rPr>
-        <w:t>or ordem de chegada;</w:t>
+        <w:t>As prioridades entram na fila por ordem de chegada;</w:t>
       </w:r>
     </w:p>
     <w:p>
@@ -1674,7 +1615,7 @@
           <w:sz w:val="18"/>
           <w:szCs w:val="18"/>
         </w:rPr>
-        <w:t>=0; // Contador da fila normal</w:t>
+        <w:t xml:space="preserve">=0; </w:t>
       </w:r>
     </w:p>
     <w:p>
@@ -1725,17 +1666,8 @@
           <w:sz w:val="18"/>
           <w:szCs w:val="18"/>
         </w:rPr>
-        <w:t xml:space="preserve">=0; // Contador da fila </w:t>
-      </w:r>
-      <w:proofErr w:type="spellStart"/>
-      <w:r>
-        <w:rPr>
-          <w:sz w:val="18"/>
-          <w:szCs w:val="18"/>
-        </w:rPr>
-        <w:t>prioritaria</w:t>
-      </w:r>
-      <w:proofErr w:type="spellEnd"/>
+        <w:t xml:space="preserve">=0; </w:t>
+      </w:r>
     </w:p>
     <w:p>
       <w:pPr>
@@ -1891,39 +1823,7 @@
           <w:sz w:val="18"/>
           <w:szCs w:val="18"/>
         </w:rPr>
-        <w:t xml:space="preserve"> idade; //</w:t>
-      </w:r>
-      <w:proofErr w:type="spellStart"/>
-      <w:r>
-        <w:rPr>
-          <w:sz w:val="18"/>
-          <w:szCs w:val="18"/>
-        </w:rPr>
-        <w:t>Enrada</w:t>
-      </w:r>
-      <w:proofErr w:type="spellEnd"/>
-      <w:r>
-        <w:rPr>
-          <w:sz w:val="18"/>
-          <w:szCs w:val="18"/>
-        </w:rPr>
-        <w:t xml:space="preserve"> de </w:t>
-      </w:r>
-      <w:proofErr w:type="spellStart"/>
-      <w:r>
-        <w:rPr>
-          <w:sz w:val="18"/>
-          <w:szCs w:val="18"/>
-        </w:rPr>
-        <w:t>numeros</w:t>
-      </w:r>
-      <w:proofErr w:type="spellEnd"/>
-      <w:r>
-        <w:rPr>
-          <w:sz w:val="18"/>
-          <w:szCs w:val="18"/>
-        </w:rPr>
-        <w:t xml:space="preserve"> inteiros até 10 caracteres </w:t>
+        <w:t xml:space="preserve"> idade; </w:t>
       </w:r>
     </w:p>
     <w:p>
@@ -2215,23 +2115,7 @@
           <w:sz w:val="18"/>
           <w:szCs w:val="18"/>
         </w:rPr>
-        <w:t xml:space="preserve"> (sair==1){ //</w:t>
-      </w:r>
-      <w:proofErr w:type="spellStart"/>
-      <w:r>
-        <w:rPr>
-          <w:sz w:val="18"/>
-          <w:szCs w:val="18"/>
-        </w:rPr>
-        <w:t>Indice</w:t>
-      </w:r>
-      <w:proofErr w:type="spellEnd"/>
-      <w:r>
-        <w:rPr>
-          <w:sz w:val="18"/>
-          <w:szCs w:val="18"/>
-        </w:rPr>
-        <w:t xml:space="preserve"> do menu</w:t>
+        <w:t xml:space="preserve"> (sair==1){ </w:t>
       </w:r>
     </w:p>
     <w:p>
@@ -2505,13 +2389,1639 @@
           <w:szCs w:val="18"/>
         </w:rPr>
         <w:tab/>
-      </w:r>
+        <w:t xml:space="preserve">case 1:{ </w:t>
+      </w:r>
+    </w:p>
+    <w:p>
+      <w:pPr>
+        <w:pStyle w:val="Corpodetexto"/>
+        <w:spacing w:line="240" w:lineRule="auto"/>
+        <w:rPr>
+          <w:sz w:val="18"/>
+          <w:szCs w:val="18"/>
+        </w:rPr>
+      </w:pPr>
+      <w:r>
+        <w:rPr>
+          <w:sz w:val="18"/>
+          <w:szCs w:val="18"/>
+        </w:rPr>
+        <w:tab/>
+      </w:r>
+      <w:r>
+        <w:rPr>
+          <w:sz w:val="18"/>
+          <w:szCs w:val="18"/>
+        </w:rPr>
+        <w:tab/>
+      </w:r>
+      <w:proofErr w:type="spellStart"/>
       <w:proofErr w:type="gramStart"/>
       <w:r>
         <w:rPr>
           <w:sz w:val="18"/>
           <w:szCs w:val="18"/>
         </w:rPr>
+        <w:t>int</w:t>
+      </w:r>
+      <w:proofErr w:type="spellEnd"/>
+      <w:proofErr w:type="gramEnd"/>
+      <w:r>
+        <w:rPr>
+          <w:sz w:val="18"/>
+          <w:szCs w:val="18"/>
+        </w:rPr>
+        <w:t xml:space="preserve"> s=1;</w:t>
+      </w:r>
+    </w:p>
+    <w:p>
+      <w:pPr>
+        <w:pStyle w:val="Corpodetexto"/>
+        <w:spacing w:line="240" w:lineRule="auto"/>
+        <w:rPr>
+          <w:sz w:val="18"/>
+          <w:szCs w:val="18"/>
+        </w:rPr>
+      </w:pPr>
+      <w:r>
+        <w:rPr>
+          <w:sz w:val="18"/>
+          <w:szCs w:val="18"/>
+        </w:rPr>
+        <w:tab/>
+      </w:r>
+      <w:r>
+        <w:rPr>
+          <w:sz w:val="18"/>
+          <w:szCs w:val="18"/>
+        </w:rPr>
+        <w:tab/>
+        <w:t xml:space="preserve"> </w:t>
+      </w:r>
+      <w:proofErr w:type="spellStart"/>
+      <w:proofErr w:type="gramStart"/>
+      <w:r>
+        <w:rPr>
+          <w:sz w:val="18"/>
+          <w:szCs w:val="18"/>
+        </w:rPr>
+        <w:t>while</w:t>
+      </w:r>
+      <w:proofErr w:type="spellEnd"/>
+      <w:proofErr w:type="gramEnd"/>
+      <w:r>
+        <w:rPr>
+          <w:sz w:val="18"/>
+          <w:szCs w:val="18"/>
+        </w:rPr>
+        <w:t xml:space="preserve"> (s==1)</w:t>
+      </w:r>
+      <w:r>
+        <w:rPr>
+          <w:sz w:val="18"/>
+          <w:szCs w:val="18"/>
+        </w:rPr>
+        <w:tab/>
+        <w:t>{</w:t>
+      </w:r>
+    </w:p>
+    <w:p>
+      <w:pPr>
+        <w:pStyle w:val="Corpodetexto"/>
+        <w:spacing w:line="240" w:lineRule="auto"/>
+        <w:rPr>
+          <w:sz w:val="18"/>
+          <w:szCs w:val="18"/>
+        </w:rPr>
+      </w:pPr>
+      <w:r>
+        <w:rPr>
+          <w:sz w:val="18"/>
+          <w:szCs w:val="18"/>
+        </w:rPr>
+        <w:tab/>
+      </w:r>
+      <w:r>
+        <w:rPr>
+          <w:sz w:val="18"/>
+          <w:szCs w:val="18"/>
+        </w:rPr>
+        <w:tab/>
+        <w:t xml:space="preserve"> </w:t>
+      </w:r>
+      <w:r>
+        <w:rPr>
+          <w:sz w:val="18"/>
+          <w:szCs w:val="18"/>
+        </w:rPr>
+        <w:tab/>
+      </w:r>
+      <w:proofErr w:type="spellStart"/>
+      <w:proofErr w:type="gramStart"/>
+      <w:r>
+        <w:rPr>
+          <w:sz w:val="18"/>
+          <w:szCs w:val="18"/>
+        </w:rPr>
+        <w:t>int</w:t>
+      </w:r>
+      <w:proofErr w:type="spellEnd"/>
+      <w:proofErr w:type="gramEnd"/>
+      <w:r>
+        <w:rPr>
+          <w:sz w:val="18"/>
+          <w:szCs w:val="18"/>
+        </w:rPr>
+        <w:t xml:space="preserve"> prioridade=2;</w:t>
+      </w:r>
+    </w:p>
+    <w:p>
+      <w:pPr>
+        <w:pStyle w:val="Corpodetexto"/>
+        <w:spacing w:line="240" w:lineRule="auto"/>
+        <w:rPr>
+          <w:sz w:val="18"/>
+          <w:szCs w:val="18"/>
+        </w:rPr>
+      </w:pPr>
+      <w:r>
+        <w:rPr>
+          <w:sz w:val="18"/>
+          <w:szCs w:val="18"/>
+        </w:rPr>
+        <w:tab/>
+      </w:r>
+      <w:r>
+        <w:rPr>
+          <w:sz w:val="18"/>
+          <w:szCs w:val="18"/>
+        </w:rPr>
+        <w:tab/>
+        <w:t xml:space="preserve"> </w:t>
+      </w:r>
+      <w:r>
+        <w:rPr>
+          <w:sz w:val="18"/>
+          <w:szCs w:val="18"/>
+        </w:rPr>
+        <w:tab/>
+      </w:r>
+      <w:proofErr w:type="gramStart"/>
+      <w:r>
+        <w:rPr>
+          <w:sz w:val="18"/>
+          <w:szCs w:val="18"/>
+        </w:rPr>
+        <w:t>system</w:t>
+      </w:r>
+      <w:proofErr w:type="gramEnd"/>
+      <w:r>
+        <w:rPr>
+          <w:sz w:val="18"/>
+          <w:szCs w:val="18"/>
+        </w:rPr>
+        <w:t xml:space="preserve"> ("CLS");</w:t>
+      </w:r>
+    </w:p>
+    <w:p>
+      <w:pPr>
+        <w:pStyle w:val="Corpodetexto"/>
+        <w:spacing w:line="240" w:lineRule="auto"/>
+        <w:rPr>
+          <w:sz w:val="18"/>
+          <w:szCs w:val="18"/>
+        </w:rPr>
+      </w:pPr>
+      <w:r>
+        <w:rPr>
+          <w:sz w:val="18"/>
+          <w:szCs w:val="18"/>
+        </w:rPr>
+        <w:tab/>
+      </w:r>
+      <w:r>
+        <w:rPr>
+          <w:sz w:val="18"/>
+          <w:szCs w:val="18"/>
+        </w:rPr>
+        <w:tab/>
+      </w:r>
+      <w:r>
+        <w:rPr>
+          <w:sz w:val="18"/>
+          <w:szCs w:val="18"/>
+        </w:rPr>
+        <w:tab/>
+      </w:r>
+      <w:proofErr w:type="spellStart"/>
+      <w:proofErr w:type="gramStart"/>
+      <w:r>
+        <w:rPr>
+          <w:sz w:val="18"/>
+          <w:szCs w:val="18"/>
+        </w:rPr>
+        <w:t>cout</w:t>
+      </w:r>
+      <w:proofErr w:type="spellEnd"/>
+      <w:proofErr w:type="gramEnd"/>
+      <w:r>
+        <w:rPr>
+          <w:sz w:val="18"/>
+          <w:szCs w:val="18"/>
+        </w:rPr>
+        <w:t xml:space="preserve"> &lt;&lt; "Informe CPF\n";</w:t>
+      </w:r>
+    </w:p>
+    <w:p>
+      <w:pPr>
+        <w:pStyle w:val="Corpodetexto"/>
+        <w:spacing w:line="240" w:lineRule="auto"/>
+        <w:rPr>
+          <w:sz w:val="18"/>
+          <w:szCs w:val="18"/>
+        </w:rPr>
+      </w:pPr>
+      <w:r>
+        <w:rPr>
+          <w:sz w:val="18"/>
+          <w:szCs w:val="18"/>
+        </w:rPr>
+        <w:tab/>
+      </w:r>
+      <w:r>
+        <w:rPr>
+          <w:sz w:val="18"/>
+          <w:szCs w:val="18"/>
+        </w:rPr>
+        <w:tab/>
+      </w:r>
+      <w:r>
+        <w:rPr>
+          <w:sz w:val="18"/>
+          <w:szCs w:val="18"/>
+        </w:rPr>
+        <w:tab/>
+      </w:r>
+      <w:proofErr w:type="spellStart"/>
+      <w:proofErr w:type="gramStart"/>
+      <w:r>
+        <w:rPr>
+          <w:sz w:val="18"/>
+          <w:szCs w:val="18"/>
+        </w:rPr>
+        <w:t>cin</w:t>
+      </w:r>
+      <w:proofErr w:type="spellEnd"/>
+      <w:proofErr w:type="gramEnd"/>
+      <w:r>
+        <w:rPr>
+          <w:sz w:val="18"/>
+          <w:szCs w:val="18"/>
+        </w:rPr>
+        <w:t xml:space="preserve"> &gt;&gt; </w:t>
+      </w:r>
+      <w:proofErr w:type="spellStart"/>
+      <w:r>
+        <w:rPr>
+          <w:sz w:val="18"/>
+          <w:szCs w:val="18"/>
+        </w:rPr>
+        <w:t>cpf</w:t>
+      </w:r>
+      <w:proofErr w:type="spellEnd"/>
+      <w:r>
+        <w:rPr>
+          <w:sz w:val="18"/>
+          <w:szCs w:val="18"/>
+        </w:rPr>
+        <w:t>;</w:t>
+      </w:r>
+    </w:p>
+    <w:p>
+      <w:pPr>
+        <w:pStyle w:val="Corpodetexto"/>
+        <w:spacing w:line="240" w:lineRule="auto"/>
+        <w:rPr>
+          <w:sz w:val="18"/>
+          <w:szCs w:val="18"/>
+        </w:rPr>
+      </w:pPr>
+      <w:r>
+        <w:rPr>
+          <w:sz w:val="18"/>
+          <w:szCs w:val="18"/>
+        </w:rPr>
+        <w:tab/>
+      </w:r>
+      <w:r>
+        <w:rPr>
+          <w:sz w:val="18"/>
+          <w:szCs w:val="18"/>
+        </w:rPr>
+        <w:tab/>
+      </w:r>
+      <w:r>
+        <w:rPr>
+          <w:sz w:val="18"/>
+          <w:szCs w:val="18"/>
+        </w:rPr>
+        <w:tab/>
+      </w:r>
+      <w:proofErr w:type="spellStart"/>
+      <w:proofErr w:type="gramStart"/>
+      <w:r>
+        <w:rPr>
+          <w:sz w:val="18"/>
+          <w:szCs w:val="18"/>
+        </w:rPr>
+        <w:t>cout</w:t>
+      </w:r>
+      <w:proofErr w:type="spellEnd"/>
+      <w:proofErr w:type="gramEnd"/>
+      <w:r>
+        <w:rPr>
+          <w:sz w:val="18"/>
+          <w:szCs w:val="18"/>
+        </w:rPr>
+        <w:t xml:space="preserve"> &lt;&lt; "Informe a idade\n";</w:t>
+      </w:r>
+    </w:p>
+    <w:p>
+      <w:pPr>
+        <w:pStyle w:val="Corpodetexto"/>
+        <w:spacing w:line="240" w:lineRule="auto"/>
+        <w:rPr>
+          <w:sz w:val="18"/>
+          <w:szCs w:val="18"/>
+        </w:rPr>
+      </w:pPr>
+      <w:r>
+        <w:rPr>
+          <w:sz w:val="18"/>
+          <w:szCs w:val="18"/>
+        </w:rPr>
+        <w:tab/>
+      </w:r>
+      <w:r>
+        <w:rPr>
+          <w:sz w:val="18"/>
+          <w:szCs w:val="18"/>
+        </w:rPr>
+        <w:tab/>
+      </w:r>
+      <w:r>
+        <w:rPr>
+          <w:sz w:val="18"/>
+          <w:szCs w:val="18"/>
+        </w:rPr>
+        <w:tab/>
+      </w:r>
+      <w:proofErr w:type="spellStart"/>
+      <w:proofErr w:type="gramStart"/>
+      <w:r>
+        <w:rPr>
+          <w:sz w:val="18"/>
+          <w:szCs w:val="18"/>
+        </w:rPr>
+        <w:t>cin</w:t>
+      </w:r>
+      <w:proofErr w:type="spellEnd"/>
+      <w:proofErr w:type="gramEnd"/>
+      <w:r>
+        <w:rPr>
+          <w:sz w:val="18"/>
+          <w:szCs w:val="18"/>
+        </w:rPr>
+        <w:t xml:space="preserve"> &gt;&gt; idade;</w:t>
+      </w:r>
+    </w:p>
+    <w:p>
+      <w:pPr>
+        <w:pStyle w:val="Corpodetexto"/>
+        <w:spacing w:line="240" w:lineRule="auto"/>
+        <w:rPr>
+          <w:sz w:val="18"/>
+          <w:szCs w:val="18"/>
+        </w:rPr>
+      </w:pPr>
+      <w:r>
+        <w:rPr>
+          <w:sz w:val="18"/>
+          <w:szCs w:val="18"/>
+        </w:rPr>
+        <w:tab/>
+      </w:r>
+      <w:r>
+        <w:rPr>
+          <w:sz w:val="18"/>
+          <w:szCs w:val="18"/>
+        </w:rPr>
+        <w:tab/>
+      </w:r>
+      <w:r>
+        <w:rPr>
+          <w:sz w:val="18"/>
+          <w:szCs w:val="18"/>
+        </w:rPr>
+        <w:tab/>
+      </w:r>
+      <w:proofErr w:type="spellStart"/>
+      <w:proofErr w:type="gramStart"/>
+      <w:r>
+        <w:rPr>
+          <w:sz w:val="18"/>
+          <w:szCs w:val="18"/>
+        </w:rPr>
+        <w:t>cout</w:t>
+      </w:r>
+      <w:proofErr w:type="spellEnd"/>
+      <w:proofErr w:type="gramEnd"/>
+      <w:r>
+        <w:rPr>
+          <w:sz w:val="18"/>
+          <w:szCs w:val="18"/>
+        </w:rPr>
+        <w:t xml:space="preserve"> &lt;&lt; "Digite M para </w:t>
+      </w:r>
+      <w:proofErr w:type="spellStart"/>
+      <w:r>
+        <w:rPr>
+          <w:sz w:val="18"/>
+          <w:szCs w:val="18"/>
+        </w:rPr>
+        <w:t>genero</w:t>
+      </w:r>
+      <w:proofErr w:type="spellEnd"/>
+      <w:r>
+        <w:rPr>
+          <w:sz w:val="18"/>
+          <w:szCs w:val="18"/>
+        </w:rPr>
+        <w:t xml:space="preserve"> masculino e F para </w:t>
+      </w:r>
+      <w:proofErr w:type="spellStart"/>
+      <w:r>
+        <w:rPr>
+          <w:sz w:val="18"/>
+          <w:szCs w:val="18"/>
+        </w:rPr>
+        <w:t>genero</w:t>
+      </w:r>
+      <w:proofErr w:type="spellEnd"/>
+      <w:r>
+        <w:rPr>
+          <w:sz w:val="18"/>
+          <w:szCs w:val="18"/>
+        </w:rPr>
+        <w:t xml:space="preserve"> feminino\n";</w:t>
+      </w:r>
+    </w:p>
+    <w:p>
+      <w:pPr>
+        <w:pStyle w:val="Corpodetexto"/>
+        <w:spacing w:line="240" w:lineRule="auto"/>
+        <w:rPr>
+          <w:sz w:val="18"/>
+          <w:szCs w:val="18"/>
+        </w:rPr>
+      </w:pPr>
+      <w:r>
+        <w:rPr>
+          <w:sz w:val="18"/>
+          <w:szCs w:val="18"/>
+        </w:rPr>
+        <w:tab/>
+      </w:r>
+      <w:r>
+        <w:rPr>
+          <w:sz w:val="18"/>
+          <w:szCs w:val="18"/>
+        </w:rPr>
+        <w:tab/>
+      </w:r>
+      <w:r>
+        <w:rPr>
+          <w:sz w:val="18"/>
+          <w:szCs w:val="18"/>
+        </w:rPr>
+        <w:tab/>
+      </w:r>
+      <w:proofErr w:type="spellStart"/>
+      <w:proofErr w:type="gramStart"/>
+      <w:r>
+        <w:rPr>
+          <w:sz w:val="18"/>
+          <w:szCs w:val="18"/>
+        </w:rPr>
+        <w:t>cin</w:t>
+      </w:r>
+      <w:proofErr w:type="spellEnd"/>
+      <w:proofErr w:type="gramEnd"/>
+      <w:r>
+        <w:rPr>
+          <w:sz w:val="18"/>
+          <w:szCs w:val="18"/>
+        </w:rPr>
+        <w:t xml:space="preserve"> &gt;&gt;  </w:t>
+      </w:r>
+      <w:proofErr w:type="spellStart"/>
+      <w:r>
+        <w:rPr>
+          <w:sz w:val="18"/>
+          <w:szCs w:val="18"/>
+        </w:rPr>
+        <w:t>genero</w:t>
+      </w:r>
+      <w:proofErr w:type="spellEnd"/>
+      <w:r>
+        <w:rPr>
+          <w:sz w:val="18"/>
+          <w:szCs w:val="18"/>
+        </w:rPr>
+        <w:t>;</w:t>
+      </w:r>
+    </w:p>
+    <w:p>
+      <w:pPr>
+        <w:pStyle w:val="Corpodetexto"/>
+        <w:spacing w:line="240" w:lineRule="auto"/>
+        <w:rPr>
+          <w:sz w:val="18"/>
+          <w:szCs w:val="18"/>
+        </w:rPr>
+      </w:pPr>
+      <w:r>
+        <w:rPr>
+          <w:sz w:val="18"/>
+          <w:szCs w:val="18"/>
+        </w:rPr>
+        <w:tab/>
+      </w:r>
+      <w:r>
+        <w:rPr>
+          <w:sz w:val="18"/>
+          <w:szCs w:val="18"/>
+        </w:rPr>
+        <w:tab/>
+      </w:r>
+      <w:r>
+        <w:rPr>
+          <w:sz w:val="18"/>
+          <w:szCs w:val="18"/>
+        </w:rPr>
+        <w:tab/>
+      </w:r>
+      <w:proofErr w:type="spellStart"/>
+      <w:proofErr w:type="gramStart"/>
+      <w:r>
+        <w:rPr>
+          <w:sz w:val="18"/>
+          <w:szCs w:val="18"/>
+        </w:rPr>
+        <w:t>if</w:t>
+      </w:r>
+      <w:proofErr w:type="spellEnd"/>
+      <w:proofErr w:type="gramEnd"/>
+      <w:r>
+        <w:rPr>
+          <w:sz w:val="18"/>
+          <w:szCs w:val="18"/>
+        </w:rPr>
+        <w:t xml:space="preserve"> (</w:t>
+      </w:r>
+      <w:proofErr w:type="spellStart"/>
+      <w:r>
+        <w:rPr>
+          <w:sz w:val="18"/>
+          <w:szCs w:val="18"/>
+        </w:rPr>
+        <w:t>genero</w:t>
+      </w:r>
+      <w:proofErr w:type="spellEnd"/>
+      <w:r>
+        <w:rPr>
+          <w:sz w:val="18"/>
+          <w:szCs w:val="18"/>
+        </w:rPr>
+        <w:t xml:space="preserve">=="f" </w:t>
+      </w:r>
+      <w:proofErr w:type="spellStart"/>
+      <w:r>
+        <w:rPr>
+          <w:sz w:val="18"/>
+          <w:szCs w:val="18"/>
+        </w:rPr>
+        <w:t>or</w:t>
+      </w:r>
+      <w:proofErr w:type="spellEnd"/>
+      <w:r>
+        <w:rPr>
+          <w:sz w:val="18"/>
+          <w:szCs w:val="18"/>
+        </w:rPr>
+        <w:t xml:space="preserve"> </w:t>
+      </w:r>
+      <w:proofErr w:type="spellStart"/>
+      <w:r>
+        <w:rPr>
+          <w:sz w:val="18"/>
+          <w:szCs w:val="18"/>
+        </w:rPr>
+        <w:t>genero</w:t>
+      </w:r>
+      <w:proofErr w:type="spellEnd"/>
+      <w:r>
+        <w:rPr>
+          <w:sz w:val="18"/>
+          <w:szCs w:val="18"/>
+        </w:rPr>
+        <w:t>=="F") {</w:t>
+      </w:r>
+    </w:p>
+    <w:p>
+      <w:pPr>
+        <w:pStyle w:val="Corpodetexto"/>
+        <w:spacing w:line="240" w:lineRule="auto"/>
+        <w:rPr>
+          <w:sz w:val="18"/>
+          <w:szCs w:val="18"/>
+        </w:rPr>
+      </w:pPr>
+      <w:r>
+        <w:rPr>
+          <w:sz w:val="18"/>
+          <w:szCs w:val="18"/>
+        </w:rPr>
+        <w:tab/>
+      </w:r>
+      <w:r>
+        <w:rPr>
+          <w:sz w:val="18"/>
+          <w:szCs w:val="18"/>
+        </w:rPr>
+        <w:tab/>
+      </w:r>
+      <w:r>
+        <w:rPr>
+          <w:sz w:val="18"/>
+          <w:szCs w:val="18"/>
+        </w:rPr>
+        <w:tab/>
+      </w:r>
+      <w:r>
+        <w:rPr>
+          <w:sz w:val="18"/>
+          <w:szCs w:val="18"/>
+        </w:rPr>
+        <w:tab/>
+      </w:r>
+      <w:proofErr w:type="spellStart"/>
+      <w:proofErr w:type="gramStart"/>
+      <w:r>
+        <w:rPr>
+          <w:sz w:val="18"/>
+          <w:szCs w:val="18"/>
+        </w:rPr>
+        <w:t>cout</w:t>
+      </w:r>
+      <w:proofErr w:type="spellEnd"/>
+      <w:proofErr w:type="gramEnd"/>
+      <w:r>
+        <w:rPr>
+          <w:sz w:val="18"/>
+          <w:szCs w:val="18"/>
+        </w:rPr>
+        <w:t xml:space="preserve"> &lt;&lt; "Gestante? Digite 1 para sim ou 2 para </w:t>
+      </w:r>
+      <w:proofErr w:type="spellStart"/>
+      <w:r>
+        <w:rPr>
+          <w:sz w:val="18"/>
+          <w:szCs w:val="18"/>
+        </w:rPr>
+        <w:t>nao</w:t>
+      </w:r>
+      <w:proofErr w:type="spellEnd"/>
+      <w:r>
+        <w:rPr>
+          <w:sz w:val="18"/>
+          <w:szCs w:val="18"/>
+        </w:rPr>
+        <w:t xml:space="preserve">\n"; </w:t>
+      </w:r>
+    </w:p>
+    <w:p>
+      <w:pPr>
+        <w:pStyle w:val="Corpodetexto"/>
+        <w:spacing w:line="240" w:lineRule="auto"/>
+        <w:rPr>
+          <w:sz w:val="18"/>
+          <w:szCs w:val="18"/>
+        </w:rPr>
+      </w:pPr>
+      <w:r>
+        <w:rPr>
+          <w:sz w:val="18"/>
+          <w:szCs w:val="18"/>
+        </w:rPr>
+        <w:tab/>
+      </w:r>
+      <w:r>
+        <w:rPr>
+          <w:sz w:val="18"/>
+          <w:szCs w:val="18"/>
+        </w:rPr>
+        <w:tab/>
+      </w:r>
+      <w:r>
+        <w:rPr>
+          <w:sz w:val="18"/>
+          <w:szCs w:val="18"/>
+        </w:rPr>
+        <w:tab/>
+      </w:r>
+      <w:r>
+        <w:rPr>
+          <w:sz w:val="18"/>
+          <w:szCs w:val="18"/>
+        </w:rPr>
+        <w:tab/>
+      </w:r>
+      <w:proofErr w:type="spellStart"/>
+      <w:proofErr w:type="gramStart"/>
+      <w:r>
+        <w:rPr>
+          <w:sz w:val="18"/>
+          <w:szCs w:val="18"/>
+        </w:rPr>
+        <w:t>cin</w:t>
+      </w:r>
+      <w:proofErr w:type="spellEnd"/>
+      <w:proofErr w:type="gramEnd"/>
+      <w:r>
+        <w:rPr>
+          <w:sz w:val="18"/>
+          <w:szCs w:val="18"/>
+        </w:rPr>
+        <w:t xml:space="preserve"> &gt;&gt; prioridade;</w:t>
+      </w:r>
+    </w:p>
+    <w:p>
+      <w:pPr>
+        <w:pStyle w:val="Corpodetexto"/>
+        <w:spacing w:line="240" w:lineRule="auto"/>
+        <w:rPr>
+          <w:sz w:val="18"/>
+          <w:szCs w:val="18"/>
+        </w:rPr>
+      </w:pPr>
+      <w:r>
+        <w:rPr>
+          <w:sz w:val="18"/>
+          <w:szCs w:val="18"/>
+        </w:rPr>
+        <w:lastRenderedPageBreak/>
+        <w:tab/>
+      </w:r>
+      <w:r>
+        <w:rPr>
+          <w:sz w:val="18"/>
+          <w:szCs w:val="18"/>
+        </w:rPr>
+        <w:tab/>
+      </w:r>
+      <w:r>
+        <w:rPr>
+          <w:sz w:val="18"/>
+          <w:szCs w:val="18"/>
+        </w:rPr>
+        <w:tab/>
+        <w:t>}</w:t>
+      </w:r>
+    </w:p>
+    <w:p>
+      <w:pPr>
+        <w:pStyle w:val="Corpodetexto"/>
+        <w:spacing w:line="240" w:lineRule="auto"/>
+        <w:rPr>
+          <w:sz w:val="18"/>
+          <w:szCs w:val="18"/>
+        </w:rPr>
+      </w:pPr>
+      <w:r>
+        <w:rPr>
+          <w:sz w:val="18"/>
+          <w:szCs w:val="18"/>
+        </w:rPr>
+        <w:tab/>
+      </w:r>
+      <w:r>
+        <w:rPr>
+          <w:sz w:val="18"/>
+          <w:szCs w:val="18"/>
+        </w:rPr>
+        <w:tab/>
+      </w:r>
+      <w:r>
+        <w:rPr>
+          <w:sz w:val="18"/>
+          <w:szCs w:val="18"/>
+        </w:rPr>
+        <w:tab/>
+      </w:r>
+      <w:proofErr w:type="spellStart"/>
+      <w:proofErr w:type="gramStart"/>
+      <w:r>
+        <w:rPr>
+          <w:sz w:val="18"/>
+          <w:szCs w:val="18"/>
+        </w:rPr>
+        <w:t>if</w:t>
+      </w:r>
+      <w:proofErr w:type="spellEnd"/>
+      <w:proofErr w:type="gramEnd"/>
+      <w:r>
+        <w:rPr>
+          <w:sz w:val="18"/>
+          <w:szCs w:val="18"/>
+        </w:rPr>
+        <w:tab/>
+        <w:t>(idade&gt;64) {prioridade = 1;}</w:t>
+      </w:r>
+      <w:r>
+        <w:rPr>
+          <w:sz w:val="18"/>
+          <w:szCs w:val="18"/>
+        </w:rPr>
+        <w:tab/>
+      </w:r>
+    </w:p>
+    <w:p>
+      <w:pPr>
+        <w:pStyle w:val="Corpodetexto"/>
+        <w:spacing w:line="240" w:lineRule="auto"/>
+        <w:rPr>
+          <w:sz w:val="18"/>
+          <w:szCs w:val="18"/>
+        </w:rPr>
+      </w:pPr>
+      <w:r>
+        <w:rPr>
+          <w:sz w:val="18"/>
+          <w:szCs w:val="18"/>
+        </w:rPr>
+        <w:tab/>
+      </w:r>
+      <w:r>
+        <w:rPr>
+          <w:sz w:val="18"/>
+          <w:szCs w:val="18"/>
+        </w:rPr>
+        <w:tab/>
+      </w:r>
+      <w:r>
+        <w:rPr>
+          <w:sz w:val="18"/>
+          <w:szCs w:val="18"/>
+        </w:rPr>
+        <w:tab/>
+      </w:r>
+      <w:proofErr w:type="spellStart"/>
+      <w:proofErr w:type="gramStart"/>
+      <w:r>
+        <w:rPr>
+          <w:sz w:val="18"/>
+          <w:szCs w:val="18"/>
+        </w:rPr>
+        <w:t>if</w:t>
+      </w:r>
+      <w:proofErr w:type="spellEnd"/>
+      <w:proofErr w:type="gramEnd"/>
+      <w:r>
+        <w:rPr>
+          <w:sz w:val="18"/>
+          <w:szCs w:val="18"/>
+        </w:rPr>
+        <w:t xml:space="preserve"> (prioridade==2) {</w:t>
+      </w:r>
+    </w:p>
+    <w:p>
+      <w:pPr>
+        <w:pStyle w:val="Corpodetexto"/>
+        <w:spacing w:line="240" w:lineRule="auto"/>
+        <w:rPr>
+          <w:sz w:val="18"/>
+          <w:szCs w:val="18"/>
+        </w:rPr>
+      </w:pPr>
+      <w:r>
+        <w:rPr>
+          <w:sz w:val="18"/>
+          <w:szCs w:val="18"/>
+        </w:rPr>
+        <w:tab/>
+      </w:r>
+      <w:r>
+        <w:rPr>
+          <w:sz w:val="18"/>
+          <w:szCs w:val="18"/>
+        </w:rPr>
+        <w:tab/>
+      </w:r>
+      <w:r>
+        <w:rPr>
+          <w:sz w:val="18"/>
+          <w:szCs w:val="18"/>
+        </w:rPr>
+        <w:tab/>
+      </w:r>
+      <w:r>
+        <w:rPr>
+          <w:sz w:val="18"/>
+          <w:szCs w:val="18"/>
+        </w:rPr>
+        <w:tab/>
+      </w:r>
+      <w:proofErr w:type="spellStart"/>
+      <w:proofErr w:type="gramStart"/>
+      <w:r>
+        <w:rPr>
+          <w:sz w:val="18"/>
+          <w:szCs w:val="18"/>
+        </w:rPr>
+        <w:t>fnc</w:t>
+      </w:r>
+      <w:proofErr w:type="spellEnd"/>
+      <w:proofErr w:type="gramEnd"/>
+      <w:r>
+        <w:rPr>
+          <w:sz w:val="18"/>
+          <w:szCs w:val="18"/>
+        </w:rPr>
+        <w:t>++;</w:t>
+      </w:r>
+    </w:p>
+    <w:p>
+      <w:pPr>
+        <w:pStyle w:val="Corpodetexto"/>
+        <w:spacing w:line="240" w:lineRule="auto"/>
+        <w:rPr>
+          <w:sz w:val="18"/>
+          <w:szCs w:val="18"/>
+        </w:rPr>
+      </w:pPr>
+      <w:r>
+        <w:rPr>
+          <w:sz w:val="18"/>
+          <w:szCs w:val="18"/>
+        </w:rPr>
+        <w:tab/>
+      </w:r>
+      <w:r>
+        <w:rPr>
+          <w:sz w:val="18"/>
+          <w:szCs w:val="18"/>
+        </w:rPr>
+        <w:tab/>
+      </w:r>
+      <w:r>
+        <w:rPr>
+          <w:sz w:val="18"/>
+          <w:szCs w:val="18"/>
+        </w:rPr>
+        <w:tab/>
+      </w:r>
+      <w:r>
+        <w:rPr>
+          <w:sz w:val="18"/>
+          <w:szCs w:val="18"/>
+        </w:rPr>
+        <w:tab/>
+      </w:r>
+      <w:proofErr w:type="spellStart"/>
+      <w:proofErr w:type="gramStart"/>
+      <w:r>
+        <w:rPr>
+          <w:sz w:val="18"/>
+          <w:szCs w:val="18"/>
+        </w:rPr>
+        <w:t>fn</w:t>
+      </w:r>
+      <w:proofErr w:type="spellEnd"/>
+      <w:proofErr w:type="gramEnd"/>
+      <w:r>
+        <w:rPr>
+          <w:sz w:val="18"/>
+          <w:szCs w:val="18"/>
+        </w:rPr>
+        <w:t xml:space="preserve">[fnc-1] = </w:t>
+      </w:r>
+      <w:proofErr w:type="spellStart"/>
+      <w:r>
+        <w:rPr>
+          <w:sz w:val="18"/>
+          <w:szCs w:val="18"/>
+        </w:rPr>
+        <w:t>cpf</w:t>
+      </w:r>
+      <w:proofErr w:type="spellEnd"/>
+      <w:r>
+        <w:rPr>
+          <w:sz w:val="18"/>
+          <w:szCs w:val="18"/>
+        </w:rPr>
+        <w:t>;</w:t>
+      </w:r>
+      <w:r>
+        <w:rPr>
+          <w:sz w:val="18"/>
+          <w:szCs w:val="18"/>
+        </w:rPr>
+        <w:tab/>
+      </w:r>
+    </w:p>
+    <w:p>
+      <w:pPr>
+        <w:pStyle w:val="Corpodetexto"/>
+        <w:spacing w:line="240" w:lineRule="auto"/>
+        <w:rPr>
+          <w:sz w:val="18"/>
+          <w:szCs w:val="18"/>
+        </w:rPr>
+      </w:pPr>
+      <w:r>
+        <w:rPr>
+          <w:sz w:val="18"/>
+          <w:szCs w:val="18"/>
+        </w:rPr>
+        <w:tab/>
+      </w:r>
+      <w:r>
+        <w:rPr>
+          <w:sz w:val="18"/>
+          <w:szCs w:val="18"/>
+        </w:rPr>
+        <w:tab/>
+      </w:r>
+      <w:r>
+        <w:rPr>
+          <w:sz w:val="18"/>
+          <w:szCs w:val="18"/>
+        </w:rPr>
+        <w:tab/>
+        <w:t>}</w:t>
+      </w:r>
+      <w:r>
+        <w:rPr>
+          <w:sz w:val="18"/>
+          <w:szCs w:val="18"/>
+        </w:rPr>
+        <w:tab/>
+      </w:r>
+      <w:r>
+        <w:rPr>
+          <w:sz w:val="18"/>
+          <w:szCs w:val="18"/>
+        </w:rPr>
+        <w:tab/>
+      </w:r>
+    </w:p>
+    <w:p>
+      <w:pPr>
+        <w:pStyle w:val="Corpodetexto"/>
+        <w:spacing w:line="240" w:lineRule="auto"/>
+        <w:rPr>
+          <w:sz w:val="18"/>
+          <w:szCs w:val="18"/>
+        </w:rPr>
+      </w:pPr>
+      <w:r>
+        <w:rPr>
+          <w:sz w:val="18"/>
+          <w:szCs w:val="18"/>
+        </w:rPr>
+        <w:tab/>
+      </w:r>
+      <w:r>
+        <w:rPr>
+          <w:sz w:val="18"/>
+          <w:szCs w:val="18"/>
+        </w:rPr>
+        <w:tab/>
+      </w:r>
+      <w:r>
+        <w:rPr>
+          <w:sz w:val="18"/>
+          <w:szCs w:val="18"/>
+        </w:rPr>
+        <w:tab/>
+      </w:r>
+      <w:proofErr w:type="spellStart"/>
+      <w:proofErr w:type="gramStart"/>
+      <w:r>
+        <w:rPr>
+          <w:sz w:val="18"/>
+          <w:szCs w:val="18"/>
+        </w:rPr>
+        <w:t>else</w:t>
+      </w:r>
+      <w:proofErr w:type="spellEnd"/>
+      <w:proofErr w:type="gramEnd"/>
+      <w:r>
+        <w:rPr>
+          <w:sz w:val="18"/>
+          <w:szCs w:val="18"/>
+        </w:rPr>
+        <w:t xml:space="preserve"> {</w:t>
+      </w:r>
+    </w:p>
+    <w:p>
+      <w:pPr>
+        <w:pStyle w:val="Corpodetexto"/>
+        <w:spacing w:line="240" w:lineRule="auto"/>
+        <w:rPr>
+          <w:sz w:val="18"/>
+          <w:szCs w:val="18"/>
+        </w:rPr>
+      </w:pPr>
+      <w:r>
+        <w:rPr>
+          <w:sz w:val="18"/>
+          <w:szCs w:val="18"/>
+        </w:rPr>
+        <w:tab/>
+      </w:r>
+      <w:r>
+        <w:rPr>
+          <w:sz w:val="18"/>
+          <w:szCs w:val="18"/>
+        </w:rPr>
+        <w:tab/>
+      </w:r>
+      <w:r>
+        <w:rPr>
+          <w:sz w:val="18"/>
+          <w:szCs w:val="18"/>
+        </w:rPr>
+        <w:tab/>
+      </w:r>
+      <w:r>
+        <w:rPr>
+          <w:sz w:val="18"/>
+          <w:szCs w:val="18"/>
+        </w:rPr>
+        <w:tab/>
+      </w:r>
+      <w:proofErr w:type="spellStart"/>
+      <w:proofErr w:type="gramStart"/>
+      <w:r>
+        <w:rPr>
+          <w:sz w:val="18"/>
+          <w:szCs w:val="18"/>
+        </w:rPr>
+        <w:t>fpc</w:t>
+      </w:r>
+      <w:proofErr w:type="spellEnd"/>
+      <w:proofErr w:type="gramEnd"/>
+      <w:r>
+        <w:rPr>
+          <w:sz w:val="18"/>
+          <w:szCs w:val="18"/>
+        </w:rPr>
+        <w:t>++;</w:t>
+      </w:r>
+    </w:p>
+    <w:p>
+      <w:pPr>
+        <w:pStyle w:val="Corpodetexto"/>
+        <w:spacing w:line="240" w:lineRule="auto"/>
+        <w:rPr>
+          <w:sz w:val="18"/>
+          <w:szCs w:val="18"/>
+        </w:rPr>
+      </w:pPr>
+      <w:r>
+        <w:rPr>
+          <w:sz w:val="18"/>
+          <w:szCs w:val="18"/>
+        </w:rPr>
+        <w:tab/>
+      </w:r>
+      <w:r>
+        <w:rPr>
+          <w:sz w:val="18"/>
+          <w:szCs w:val="18"/>
+        </w:rPr>
+        <w:tab/>
+      </w:r>
+      <w:r>
+        <w:rPr>
+          <w:sz w:val="18"/>
+          <w:szCs w:val="18"/>
+        </w:rPr>
+        <w:tab/>
+      </w:r>
+      <w:r>
+        <w:rPr>
+          <w:sz w:val="18"/>
+          <w:szCs w:val="18"/>
+        </w:rPr>
+        <w:tab/>
+      </w:r>
+      <w:proofErr w:type="spellStart"/>
+      <w:proofErr w:type="gramStart"/>
+      <w:r>
+        <w:rPr>
+          <w:sz w:val="18"/>
+          <w:szCs w:val="18"/>
+        </w:rPr>
+        <w:t>fp</w:t>
+      </w:r>
+      <w:proofErr w:type="spellEnd"/>
+      <w:proofErr w:type="gramEnd"/>
+      <w:r>
+        <w:rPr>
+          <w:sz w:val="18"/>
+          <w:szCs w:val="18"/>
+        </w:rPr>
+        <w:t xml:space="preserve">[fpc-1] = </w:t>
+      </w:r>
+      <w:proofErr w:type="spellStart"/>
+      <w:r>
+        <w:rPr>
+          <w:sz w:val="18"/>
+          <w:szCs w:val="18"/>
+        </w:rPr>
+        <w:t>cpf</w:t>
+      </w:r>
+      <w:proofErr w:type="spellEnd"/>
+      <w:r>
+        <w:rPr>
+          <w:sz w:val="18"/>
+          <w:szCs w:val="18"/>
+        </w:rPr>
+        <w:t>;</w:t>
+      </w:r>
+    </w:p>
+    <w:p>
+      <w:pPr>
+        <w:pStyle w:val="Corpodetexto"/>
+        <w:spacing w:line="240" w:lineRule="auto"/>
+        <w:rPr>
+          <w:sz w:val="18"/>
+          <w:szCs w:val="18"/>
+        </w:rPr>
+      </w:pPr>
+      <w:r>
+        <w:rPr>
+          <w:sz w:val="18"/>
+          <w:szCs w:val="18"/>
+        </w:rPr>
+        <w:tab/>
+      </w:r>
+      <w:r>
+        <w:rPr>
+          <w:sz w:val="18"/>
+          <w:szCs w:val="18"/>
+        </w:rPr>
+        <w:tab/>
+      </w:r>
+      <w:r>
+        <w:rPr>
+          <w:sz w:val="18"/>
+          <w:szCs w:val="18"/>
+        </w:rPr>
+        <w:tab/>
+        <w:t>}</w:t>
+      </w:r>
+      <w:r>
+        <w:rPr>
+          <w:sz w:val="18"/>
+          <w:szCs w:val="18"/>
+        </w:rPr>
+        <w:tab/>
+      </w:r>
+      <w:r>
+        <w:rPr>
+          <w:sz w:val="18"/>
+          <w:szCs w:val="18"/>
+        </w:rPr>
+        <w:tab/>
+        <w:t xml:space="preserve"> </w:t>
+      </w:r>
+      <w:r>
+        <w:rPr>
+          <w:sz w:val="18"/>
+          <w:szCs w:val="18"/>
+        </w:rPr>
+        <w:tab/>
+      </w:r>
+      <w:r>
+        <w:rPr>
+          <w:sz w:val="18"/>
+          <w:szCs w:val="18"/>
+        </w:rPr>
+        <w:tab/>
+      </w:r>
+      <w:r>
+        <w:rPr>
+          <w:sz w:val="18"/>
+          <w:szCs w:val="18"/>
+        </w:rPr>
+        <w:tab/>
+      </w:r>
+    </w:p>
+    <w:p>
+      <w:pPr>
+        <w:pStyle w:val="Corpodetexto"/>
+        <w:spacing w:line="240" w:lineRule="auto"/>
+        <w:rPr>
+          <w:sz w:val="18"/>
+          <w:szCs w:val="18"/>
+        </w:rPr>
+      </w:pPr>
+      <w:r>
+        <w:rPr>
+          <w:sz w:val="18"/>
+          <w:szCs w:val="18"/>
+        </w:rPr>
+        <w:tab/>
+      </w:r>
+      <w:r>
+        <w:rPr>
+          <w:sz w:val="18"/>
+          <w:szCs w:val="18"/>
+        </w:rPr>
+        <w:tab/>
+      </w:r>
+      <w:proofErr w:type="spellStart"/>
+      <w:proofErr w:type="gramStart"/>
+      <w:r>
+        <w:rPr>
+          <w:sz w:val="18"/>
+          <w:szCs w:val="18"/>
+        </w:rPr>
+        <w:t>cout</w:t>
+      </w:r>
+      <w:proofErr w:type="spellEnd"/>
+      <w:proofErr w:type="gramEnd"/>
+      <w:r>
+        <w:rPr>
+          <w:sz w:val="18"/>
+          <w:szCs w:val="18"/>
+        </w:rPr>
+        <w:t xml:space="preserve"> &lt;&lt; "Deseja cadastrar um novo </w:t>
+      </w:r>
+      <w:proofErr w:type="spellStart"/>
+      <w:r>
+        <w:rPr>
+          <w:sz w:val="18"/>
+          <w:szCs w:val="18"/>
+        </w:rPr>
+        <w:t>usuario</w:t>
+      </w:r>
+      <w:proofErr w:type="spellEnd"/>
+      <w:r>
+        <w:rPr>
+          <w:sz w:val="18"/>
+          <w:szCs w:val="18"/>
+        </w:rPr>
+        <w:t xml:space="preserve">? 1 para sim ou 2 para </w:t>
+      </w:r>
+      <w:proofErr w:type="spellStart"/>
+      <w:r>
+        <w:rPr>
+          <w:sz w:val="18"/>
+          <w:szCs w:val="18"/>
+        </w:rPr>
+        <w:t>nao</w:t>
+      </w:r>
+      <w:proofErr w:type="spellEnd"/>
+      <w:r>
+        <w:rPr>
+          <w:sz w:val="18"/>
+          <w:szCs w:val="18"/>
+        </w:rPr>
+        <w:t xml:space="preserve">" &lt;&lt; </w:t>
+      </w:r>
+      <w:proofErr w:type="spellStart"/>
+      <w:r>
+        <w:rPr>
+          <w:sz w:val="18"/>
+          <w:szCs w:val="18"/>
+        </w:rPr>
+        <w:t>endl</w:t>
+      </w:r>
+      <w:proofErr w:type="spellEnd"/>
+      <w:r>
+        <w:rPr>
+          <w:sz w:val="18"/>
+          <w:szCs w:val="18"/>
+        </w:rPr>
+        <w:t>;</w:t>
+      </w:r>
+      <w:r>
+        <w:rPr>
+          <w:sz w:val="18"/>
+          <w:szCs w:val="18"/>
+        </w:rPr>
+        <w:tab/>
+      </w:r>
+      <w:r>
+        <w:rPr>
+          <w:sz w:val="18"/>
+          <w:szCs w:val="18"/>
+        </w:rPr>
+        <w:tab/>
+      </w:r>
+      <w:r>
+        <w:rPr>
+          <w:sz w:val="18"/>
+          <w:szCs w:val="18"/>
+        </w:rPr>
+        <w:tab/>
+      </w:r>
+    </w:p>
+    <w:p>
+      <w:pPr>
+        <w:pStyle w:val="Corpodetexto"/>
+        <w:spacing w:line="240" w:lineRule="auto"/>
+        <w:rPr>
+          <w:sz w:val="18"/>
+          <w:szCs w:val="18"/>
+        </w:rPr>
+      </w:pPr>
+      <w:r>
+        <w:rPr>
+          <w:sz w:val="18"/>
+          <w:szCs w:val="18"/>
+        </w:rPr>
+        <w:tab/>
+      </w:r>
+      <w:r>
+        <w:rPr>
+          <w:sz w:val="18"/>
+          <w:szCs w:val="18"/>
+        </w:rPr>
+        <w:tab/>
+      </w:r>
+      <w:proofErr w:type="spellStart"/>
+      <w:proofErr w:type="gramStart"/>
+      <w:r>
+        <w:rPr>
+          <w:sz w:val="18"/>
+          <w:szCs w:val="18"/>
+        </w:rPr>
+        <w:t>cin</w:t>
+      </w:r>
+      <w:proofErr w:type="spellEnd"/>
+      <w:proofErr w:type="gramEnd"/>
+      <w:r>
+        <w:rPr>
+          <w:sz w:val="18"/>
+          <w:szCs w:val="18"/>
+        </w:rPr>
+        <w:t xml:space="preserve"> &gt;&gt; s;</w:t>
+      </w:r>
+    </w:p>
+    <w:p>
+      <w:pPr>
+        <w:pStyle w:val="Corpodetexto"/>
+        <w:spacing w:line="240" w:lineRule="auto"/>
+        <w:rPr>
+          <w:sz w:val="18"/>
+          <w:szCs w:val="18"/>
+        </w:rPr>
+      </w:pPr>
+      <w:r>
+        <w:rPr>
+          <w:sz w:val="18"/>
+          <w:szCs w:val="18"/>
+        </w:rPr>
+        <w:tab/>
+      </w:r>
+      <w:r>
+        <w:rPr>
+          <w:sz w:val="18"/>
+          <w:szCs w:val="18"/>
+        </w:rPr>
+        <w:tab/>
+      </w:r>
+      <w:proofErr w:type="gramStart"/>
+      <w:r>
+        <w:rPr>
+          <w:sz w:val="18"/>
+          <w:szCs w:val="18"/>
+        </w:rPr>
+        <w:t>system</w:t>
+      </w:r>
+      <w:proofErr w:type="gramEnd"/>
+      <w:r>
+        <w:rPr>
+          <w:sz w:val="18"/>
+          <w:szCs w:val="18"/>
+        </w:rPr>
+        <w:t xml:space="preserve"> ("CLS"); </w:t>
+      </w:r>
+    </w:p>
+    <w:p>
+      <w:pPr>
+        <w:pStyle w:val="Corpodetexto"/>
+        <w:spacing w:line="240" w:lineRule="auto"/>
+        <w:rPr>
+          <w:sz w:val="18"/>
+          <w:szCs w:val="18"/>
+        </w:rPr>
+      </w:pPr>
+      <w:r>
+        <w:rPr>
+          <w:sz w:val="18"/>
+          <w:szCs w:val="18"/>
+        </w:rPr>
+        <w:tab/>
+      </w:r>
+      <w:r>
+        <w:rPr>
+          <w:sz w:val="18"/>
+          <w:szCs w:val="18"/>
+        </w:rPr>
+        <w:tab/>
+        <w:t>}</w:t>
+      </w:r>
+    </w:p>
+    <w:p>
+      <w:pPr>
+        <w:pStyle w:val="Corpodetexto"/>
+        <w:spacing w:line="240" w:lineRule="auto"/>
+        <w:rPr>
+          <w:sz w:val="18"/>
+          <w:szCs w:val="18"/>
+        </w:rPr>
+      </w:pPr>
+      <w:r>
+        <w:rPr>
+          <w:sz w:val="18"/>
+          <w:szCs w:val="18"/>
+        </w:rPr>
+        <w:tab/>
+      </w:r>
+      <w:proofErr w:type="gramStart"/>
+      <w:r>
+        <w:rPr>
+          <w:sz w:val="18"/>
+          <w:szCs w:val="18"/>
+        </w:rPr>
+        <w:t>break</w:t>
+      </w:r>
+      <w:proofErr w:type="gramEnd"/>
+      <w:r>
+        <w:rPr>
+          <w:sz w:val="18"/>
+          <w:szCs w:val="18"/>
+        </w:rPr>
+        <w:t>;</w:t>
+      </w:r>
+    </w:p>
+    <w:p>
+      <w:pPr>
+        <w:pStyle w:val="Corpodetexto"/>
+        <w:spacing w:line="240" w:lineRule="auto"/>
+        <w:rPr>
+          <w:sz w:val="18"/>
+          <w:szCs w:val="18"/>
+        </w:rPr>
+      </w:pPr>
+      <w:r>
+        <w:rPr>
+          <w:sz w:val="18"/>
+          <w:szCs w:val="18"/>
+        </w:rPr>
+        <w:tab/>
+        <w:t>}</w:t>
+      </w:r>
+    </w:p>
+    <w:p>
+      <w:pPr>
+        <w:pStyle w:val="Corpodetexto"/>
+        <w:spacing w:line="240" w:lineRule="auto"/>
+        <w:rPr>
+          <w:sz w:val="18"/>
+          <w:szCs w:val="18"/>
+        </w:rPr>
+      </w:pPr>
+      <w:r>
+        <w:rPr>
+          <w:sz w:val="18"/>
+          <w:szCs w:val="18"/>
+        </w:rPr>
+        <w:tab/>
+      </w:r>
+      <w:proofErr w:type="gramStart"/>
+      <w:r>
+        <w:rPr>
+          <w:sz w:val="18"/>
+          <w:szCs w:val="18"/>
+        </w:rPr>
         <w:t>case</w:t>
       </w:r>
       <w:proofErr w:type="gramEnd"/>
@@ -2520,1672 +4030,6 @@
           <w:sz w:val="18"/>
           <w:szCs w:val="18"/>
         </w:rPr>
-        <w:t xml:space="preserve"> 1:{ //Cadastro de novo </w:t>
-      </w:r>
-      <w:proofErr w:type="spellStart"/>
-      <w:r>
-        <w:rPr>
-          <w:sz w:val="18"/>
-          <w:szCs w:val="18"/>
-        </w:rPr>
-        <w:t>usuario</w:t>
-      </w:r>
-      <w:proofErr w:type="spellEnd"/>
-    </w:p>
-    <w:p>
-      <w:pPr>
-        <w:pStyle w:val="Corpodetexto"/>
-        <w:spacing w:line="240" w:lineRule="auto"/>
-        <w:rPr>
-          <w:sz w:val="18"/>
-          <w:szCs w:val="18"/>
-        </w:rPr>
-      </w:pPr>
-      <w:r>
-        <w:rPr>
-          <w:sz w:val="18"/>
-          <w:szCs w:val="18"/>
-        </w:rPr>
-        <w:tab/>
-      </w:r>
-      <w:r>
-        <w:rPr>
-          <w:sz w:val="18"/>
-          <w:szCs w:val="18"/>
-        </w:rPr>
-        <w:tab/>
-      </w:r>
-      <w:proofErr w:type="spellStart"/>
-      <w:proofErr w:type="gramStart"/>
-      <w:r>
-        <w:rPr>
-          <w:sz w:val="18"/>
-          <w:szCs w:val="18"/>
-        </w:rPr>
-        <w:t>int</w:t>
-      </w:r>
-      <w:proofErr w:type="spellEnd"/>
-      <w:proofErr w:type="gramEnd"/>
-      <w:r>
-        <w:rPr>
-          <w:sz w:val="18"/>
-          <w:szCs w:val="18"/>
-        </w:rPr>
-        <w:t xml:space="preserve"> s=1;</w:t>
-      </w:r>
-    </w:p>
-    <w:p>
-      <w:pPr>
-        <w:pStyle w:val="Corpodetexto"/>
-        <w:spacing w:line="240" w:lineRule="auto"/>
-        <w:rPr>
-          <w:sz w:val="18"/>
-          <w:szCs w:val="18"/>
-        </w:rPr>
-      </w:pPr>
-      <w:r>
-        <w:rPr>
-          <w:sz w:val="18"/>
-          <w:szCs w:val="18"/>
-        </w:rPr>
-        <w:tab/>
-      </w:r>
-      <w:r>
-        <w:rPr>
-          <w:sz w:val="18"/>
-          <w:szCs w:val="18"/>
-        </w:rPr>
-        <w:tab/>
-        <w:t xml:space="preserve"> </w:t>
-      </w:r>
-      <w:proofErr w:type="spellStart"/>
-      <w:proofErr w:type="gramStart"/>
-      <w:r>
-        <w:rPr>
-          <w:sz w:val="18"/>
-          <w:szCs w:val="18"/>
-        </w:rPr>
-        <w:t>while</w:t>
-      </w:r>
-      <w:proofErr w:type="spellEnd"/>
-      <w:proofErr w:type="gramEnd"/>
-      <w:r>
-        <w:rPr>
-          <w:sz w:val="18"/>
-          <w:szCs w:val="18"/>
-        </w:rPr>
-        <w:t xml:space="preserve"> (s==1)</w:t>
-      </w:r>
-      <w:r>
-        <w:rPr>
-          <w:sz w:val="18"/>
-          <w:szCs w:val="18"/>
-        </w:rPr>
-        <w:tab/>
-        <w:t>{</w:t>
-      </w:r>
-    </w:p>
-    <w:p>
-      <w:pPr>
-        <w:pStyle w:val="Corpodetexto"/>
-        <w:spacing w:line="240" w:lineRule="auto"/>
-        <w:rPr>
-          <w:sz w:val="18"/>
-          <w:szCs w:val="18"/>
-        </w:rPr>
-      </w:pPr>
-      <w:r>
-        <w:rPr>
-          <w:sz w:val="18"/>
-          <w:szCs w:val="18"/>
-        </w:rPr>
-        <w:tab/>
-      </w:r>
-      <w:r>
-        <w:rPr>
-          <w:sz w:val="18"/>
-          <w:szCs w:val="18"/>
-        </w:rPr>
-        <w:tab/>
-        <w:t xml:space="preserve"> </w:t>
-      </w:r>
-      <w:r>
-        <w:rPr>
-          <w:sz w:val="18"/>
-          <w:szCs w:val="18"/>
-        </w:rPr>
-        <w:tab/>
-      </w:r>
-      <w:proofErr w:type="spellStart"/>
-      <w:proofErr w:type="gramStart"/>
-      <w:r>
-        <w:rPr>
-          <w:sz w:val="18"/>
-          <w:szCs w:val="18"/>
-        </w:rPr>
-        <w:t>int</w:t>
-      </w:r>
-      <w:proofErr w:type="spellEnd"/>
-      <w:proofErr w:type="gramEnd"/>
-      <w:r>
-        <w:rPr>
-          <w:sz w:val="18"/>
-          <w:szCs w:val="18"/>
-        </w:rPr>
-        <w:t xml:space="preserve"> prioridade=2;</w:t>
-      </w:r>
-    </w:p>
-    <w:p>
-      <w:pPr>
-        <w:pStyle w:val="Corpodetexto"/>
-        <w:spacing w:line="240" w:lineRule="auto"/>
-        <w:rPr>
-          <w:sz w:val="18"/>
-          <w:szCs w:val="18"/>
-        </w:rPr>
-      </w:pPr>
-      <w:r>
-        <w:rPr>
-          <w:sz w:val="18"/>
-          <w:szCs w:val="18"/>
-        </w:rPr>
-        <w:tab/>
-      </w:r>
-      <w:r>
-        <w:rPr>
-          <w:sz w:val="18"/>
-          <w:szCs w:val="18"/>
-        </w:rPr>
-        <w:tab/>
-        <w:t xml:space="preserve"> </w:t>
-      </w:r>
-      <w:r>
-        <w:rPr>
-          <w:sz w:val="18"/>
-          <w:szCs w:val="18"/>
-        </w:rPr>
-        <w:tab/>
-      </w:r>
-      <w:proofErr w:type="gramStart"/>
-      <w:r>
-        <w:rPr>
-          <w:sz w:val="18"/>
-          <w:szCs w:val="18"/>
-        </w:rPr>
-        <w:t>system</w:t>
-      </w:r>
-      <w:proofErr w:type="gramEnd"/>
-      <w:r>
-        <w:rPr>
-          <w:sz w:val="18"/>
-          <w:szCs w:val="18"/>
-        </w:rPr>
-        <w:t xml:space="preserve"> ("CLS");</w:t>
-      </w:r>
-    </w:p>
-    <w:p>
-      <w:pPr>
-        <w:pStyle w:val="Corpodetexto"/>
-        <w:spacing w:line="240" w:lineRule="auto"/>
-        <w:rPr>
-          <w:sz w:val="18"/>
-          <w:szCs w:val="18"/>
-        </w:rPr>
-      </w:pPr>
-      <w:r>
-        <w:rPr>
-          <w:sz w:val="18"/>
-          <w:szCs w:val="18"/>
-        </w:rPr>
-        <w:tab/>
-      </w:r>
-      <w:r>
-        <w:rPr>
-          <w:sz w:val="18"/>
-          <w:szCs w:val="18"/>
-        </w:rPr>
-        <w:tab/>
-      </w:r>
-      <w:r>
-        <w:rPr>
-          <w:sz w:val="18"/>
-          <w:szCs w:val="18"/>
-        </w:rPr>
-        <w:tab/>
-      </w:r>
-      <w:proofErr w:type="spellStart"/>
-      <w:proofErr w:type="gramStart"/>
-      <w:r>
-        <w:rPr>
-          <w:sz w:val="18"/>
-          <w:szCs w:val="18"/>
-        </w:rPr>
-        <w:t>cout</w:t>
-      </w:r>
-      <w:proofErr w:type="spellEnd"/>
-      <w:proofErr w:type="gramEnd"/>
-      <w:r>
-        <w:rPr>
-          <w:sz w:val="18"/>
-          <w:szCs w:val="18"/>
-        </w:rPr>
-        <w:t xml:space="preserve"> &lt;&lt; "Informe CPF\n";</w:t>
-      </w:r>
-    </w:p>
-    <w:p>
-      <w:pPr>
-        <w:pStyle w:val="Corpodetexto"/>
-        <w:spacing w:line="240" w:lineRule="auto"/>
-        <w:rPr>
-          <w:sz w:val="18"/>
-          <w:szCs w:val="18"/>
-        </w:rPr>
-      </w:pPr>
-      <w:r>
-        <w:rPr>
-          <w:sz w:val="18"/>
-          <w:szCs w:val="18"/>
-        </w:rPr>
-        <w:tab/>
-      </w:r>
-      <w:r>
-        <w:rPr>
-          <w:sz w:val="18"/>
-          <w:szCs w:val="18"/>
-        </w:rPr>
-        <w:tab/>
-      </w:r>
-      <w:r>
-        <w:rPr>
-          <w:sz w:val="18"/>
-          <w:szCs w:val="18"/>
-        </w:rPr>
-        <w:tab/>
-      </w:r>
-      <w:proofErr w:type="spellStart"/>
-      <w:proofErr w:type="gramStart"/>
-      <w:r>
-        <w:rPr>
-          <w:sz w:val="18"/>
-          <w:szCs w:val="18"/>
-        </w:rPr>
-        <w:t>cin</w:t>
-      </w:r>
-      <w:proofErr w:type="spellEnd"/>
-      <w:proofErr w:type="gramEnd"/>
-      <w:r>
-        <w:rPr>
-          <w:sz w:val="18"/>
-          <w:szCs w:val="18"/>
-        </w:rPr>
-        <w:t xml:space="preserve"> &gt;&gt; </w:t>
-      </w:r>
-      <w:proofErr w:type="spellStart"/>
-      <w:r>
-        <w:rPr>
-          <w:sz w:val="18"/>
-          <w:szCs w:val="18"/>
-        </w:rPr>
-        <w:t>cpf</w:t>
-      </w:r>
-      <w:proofErr w:type="spellEnd"/>
-      <w:r>
-        <w:rPr>
-          <w:sz w:val="18"/>
-          <w:szCs w:val="18"/>
-        </w:rPr>
-        <w:t>;</w:t>
-      </w:r>
-    </w:p>
-    <w:p>
-      <w:pPr>
-        <w:pStyle w:val="Corpodetexto"/>
-        <w:spacing w:line="240" w:lineRule="auto"/>
-        <w:rPr>
-          <w:sz w:val="18"/>
-          <w:szCs w:val="18"/>
-        </w:rPr>
-      </w:pPr>
-      <w:r>
-        <w:rPr>
-          <w:sz w:val="18"/>
-          <w:szCs w:val="18"/>
-        </w:rPr>
-        <w:tab/>
-      </w:r>
-      <w:r>
-        <w:rPr>
-          <w:sz w:val="18"/>
-          <w:szCs w:val="18"/>
-        </w:rPr>
-        <w:tab/>
-      </w:r>
-      <w:r>
-        <w:rPr>
-          <w:sz w:val="18"/>
-          <w:szCs w:val="18"/>
-        </w:rPr>
-        <w:tab/>
-      </w:r>
-      <w:proofErr w:type="spellStart"/>
-      <w:proofErr w:type="gramStart"/>
-      <w:r>
-        <w:rPr>
-          <w:sz w:val="18"/>
-          <w:szCs w:val="18"/>
-        </w:rPr>
-        <w:t>cout</w:t>
-      </w:r>
-      <w:proofErr w:type="spellEnd"/>
-      <w:proofErr w:type="gramEnd"/>
-      <w:r>
-        <w:rPr>
-          <w:sz w:val="18"/>
-          <w:szCs w:val="18"/>
-        </w:rPr>
-        <w:t xml:space="preserve"> &lt;&lt; "Informe a idade\n";</w:t>
-      </w:r>
-    </w:p>
-    <w:p>
-      <w:pPr>
-        <w:pStyle w:val="Corpodetexto"/>
-        <w:spacing w:line="240" w:lineRule="auto"/>
-        <w:rPr>
-          <w:sz w:val="18"/>
-          <w:szCs w:val="18"/>
-        </w:rPr>
-      </w:pPr>
-      <w:r>
-        <w:rPr>
-          <w:sz w:val="18"/>
-          <w:szCs w:val="18"/>
-        </w:rPr>
-        <w:tab/>
-      </w:r>
-      <w:r>
-        <w:rPr>
-          <w:sz w:val="18"/>
-          <w:szCs w:val="18"/>
-        </w:rPr>
-        <w:tab/>
-      </w:r>
-      <w:r>
-        <w:rPr>
-          <w:sz w:val="18"/>
-          <w:szCs w:val="18"/>
-        </w:rPr>
-        <w:tab/>
-      </w:r>
-      <w:proofErr w:type="spellStart"/>
-      <w:proofErr w:type="gramStart"/>
-      <w:r>
-        <w:rPr>
-          <w:sz w:val="18"/>
-          <w:szCs w:val="18"/>
-        </w:rPr>
-        <w:t>cin</w:t>
-      </w:r>
-      <w:proofErr w:type="spellEnd"/>
-      <w:proofErr w:type="gramEnd"/>
-      <w:r>
-        <w:rPr>
-          <w:sz w:val="18"/>
-          <w:szCs w:val="18"/>
-        </w:rPr>
-        <w:t xml:space="preserve"> &gt;&gt; idade;</w:t>
-      </w:r>
-    </w:p>
-    <w:p>
-      <w:pPr>
-        <w:pStyle w:val="Corpodetexto"/>
-        <w:spacing w:line="240" w:lineRule="auto"/>
-        <w:rPr>
-          <w:sz w:val="18"/>
-          <w:szCs w:val="18"/>
-        </w:rPr>
-      </w:pPr>
-      <w:r>
-        <w:rPr>
-          <w:sz w:val="18"/>
-          <w:szCs w:val="18"/>
-        </w:rPr>
-        <w:tab/>
-      </w:r>
-      <w:r>
-        <w:rPr>
-          <w:sz w:val="18"/>
-          <w:szCs w:val="18"/>
-        </w:rPr>
-        <w:tab/>
-      </w:r>
-      <w:r>
-        <w:rPr>
-          <w:sz w:val="18"/>
-          <w:szCs w:val="18"/>
-        </w:rPr>
-        <w:tab/>
-      </w:r>
-      <w:proofErr w:type="spellStart"/>
-      <w:proofErr w:type="gramStart"/>
-      <w:r>
-        <w:rPr>
-          <w:sz w:val="18"/>
-          <w:szCs w:val="18"/>
-        </w:rPr>
-        <w:t>cout</w:t>
-      </w:r>
-      <w:proofErr w:type="spellEnd"/>
-      <w:proofErr w:type="gramEnd"/>
-      <w:r>
-        <w:rPr>
-          <w:sz w:val="18"/>
-          <w:szCs w:val="18"/>
-        </w:rPr>
-        <w:t xml:space="preserve"> &lt;&lt; "Digite M para </w:t>
-      </w:r>
-      <w:proofErr w:type="spellStart"/>
-      <w:r>
-        <w:rPr>
-          <w:sz w:val="18"/>
-          <w:szCs w:val="18"/>
-        </w:rPr>
-        <w:t>genero</w:t>
-      </w:r>
-      <w:proofErr w:type="spellEnd"/>
-      <w:r>
-        <w:rPr>
-          <w:sz w:val="18"/>
-          <w:szCs w:val="18"/>
-        </w:rPr>
-        <w:t xml:space="preserve"> masculino e F para </w:t>
-      </w:r>
-      <w:proofErr w:type="spellStart"/>
-      <w:r>
-        <w:rPr>
-          <w:sz w:val="18"/>
-          <w:szCs w:val="18"/>
-        </w:rPr>
-        <w:t>genero</w:t>
-      </w:r>
-      <w:proofErr w:type="spellEnd"/>
-      <w:r>
-        <w:rPr>
-          <w:sz w:val="18"/>
-          <w:szCs w:val="18"/>
-        </w:rPr>
-        <w:t xml:space="preserve"> feminino\n";</w:t>
-      </w:r>
-    </w:p>
-    <w:p>
-      <w:pPr>
-        <w:pStyle w:val="Corpodetexto"/>
-        <w:spacing w:line="240" w:lineRule="auto"/>
-        <w:rPr>
-          <w:sz w:val="18"/>
-          <w:szCs w:val="18"/>
-        </w:rPr>
-      </w:pPr>
-      <w:r>
-        <w:rPr>
-          <w:sz w:val="18"/>
-          <w:szCs w:val="18"/>
-        </w:rPr>
-        <w:tab/>
-      </w:r>
-      <w:r>
-        <w:rPr>
-          <w:sz w:val="18"/>
-          <w:szCs w:val="18"/>
-        </w:rPr>
-        <w:tab/>
-      </w:r>
-      <w:r>
-        <w:rPr>
-          <w:sz w:val="18"/>
-          <w:szCs w:val="18"/>
-        </w:rPr>
-        <w:tab/>
-      </w:r>
-      <w:proofErr w:type="spellStart"/>
-      <w:proofErr w:type="gramStart"/>
-      <w:r>
-        <w:rPr>
-          <w:sz w:val="18"/>
-          <w:szCs w:val="18"/>
-        </w:rPr>
-        <w:t>cin</w:t>
-      </w:r>
-      <w:proofErr w:type="spellEnd"/>
-      <w:proofErr w:type="gramEnd"/>
-      <w:r>
-        <w:rPr>
-          <w:sz w:val="18"/>
-          <w:szCs w:val="18"/>
-        </w:rPr>
-        <w:t xml:space="preserve"> &gt;&gt;  </w:t>
-      </w:r>
-      <w:proofErr w:type="spellStart"/>
-      <w:r>
-        <w:rPr>
-          <w:sz w:val="18"/>
-          <w:szCs w:val="18"/>
-        </w:rPr>
-        <w:t>genero</w:t>
-      </w:r>
-      <w:proofErr w:type="spellEnd"/>
-      <w:r>
-        <w:rPr>
-          <w:sz w:val="18"/>
-          <w:szCs w:val="18"/>
-        </w:rPr>
-        <w:t>;</w:t>
-      </w:r>
-    </w:p>
-    <w:p>
-      <w:pPr>
-        <w:pStyle w:val="Corpodetexto"/>
-        <w:spacing w:line="240" w:lineRule="auto"/>
-        <w:rPr>
-          <w:sz w:val="18"/>
-          <w:szCs w:val="18"/>
-        </w:rPr>
-      </w:pPr>
-      <w:r>
-        <w:rPr>
-          <w:sz w:val="18"/>
-          <w:szCs w:val="18"/>
-        </w:rPr>
-        <w:tab/>
-      </w:r>
-      <w:r>
-        <w:rPr>
-          <w:sz w:val="18"/>
-          <w:szCs w:val="18"/>
-        </w:rPr>
-        <w:tab/>
-      </w:r>
-      <w:r>
-        <w:rPr>
-          <w:sz w:val="18"/>
-          <w:szCs w:val="18"/>
-        </w:rPr>
-        <w:tab/>
-      </w:r>
-      <w:proofErr w:type="spellStart"/>
-      <w:proofErr w:type="gramStart"/>
-      <w:r>
-        <w:rPr>
-          <w:sz w:val="18"/>
-          <w:szCs w:val="18"/>
-        </w:rPr>
-        <w:t>if</w:t>
-      </w:r>
-      <w:proofErr w:type="spellEnd"/>
-      <w:proofErr w:type="gramEnd"/>
-      <w:r>
-        <w:rPr>
-          <w:sz w:val="18"/>
-          <w:szCs w:val="18"/>
-        </w:rPr>
-        <w:t xml:space="preserve"> (</w:t>
-      </w:r>
-      <w:proofErr w:type="spellStart"/>
-      <w:r>
-        <w:rPr>
-          <w:sz w:val="18"/>
-          <w:szCs w:val="18"/>
-        </w:rPr>
-        <w:t>genero</w:t>
-      </w:r>
-      <w:proofErr w:type="spellEnd"/>
-      <w:r>
-        <w:rPr>
-          <w:sz w:val="18"/>
-          <w:szCs w:val="18"/>
-        </w:rPr>
-        <w:t xml:space="preserve">=="f" </w:t>
-      </w:r>
-      <w:proofErr w:type="spellStart"/>
-      <w:r>
-        <w:rPr>
-          <w:sz w:val="18"/>
-          <w:szCs w:val="18"/>
-        </w:rPr>
-        <w:t>or</w:t>
-      </w:r>
-      <w:proofErr w:type="spellEnd"/>
-      <w:r>
-        <w:rPr>
-          <w:sz w:val="18"/>
-          <w:szCs w:val="18"/>
-        </w:rPr>
-        <w:t xml:space="preserve"> </w:t>
-      </w:r>
-      <w:proofErr w:type="spellStart"/>
-      <w:r>
-        <w:rPr>
-          <w:sz w:val="18"/>
-          <w:szCs w:val="18"/>
-        </w:rPr>
-        <w:t>genero</w:t>
-      </w:r>
-      <w:proofErr w:type="spellEnd"/>
-      <w:r>
-        <w:rPr>
-          <w:sz w:val="18"/>
-          <w:szCs w:val="18"/>
-        </w:rPr>
-        <w:t>=="F") {</w:t>
-      </w:r>
-    </w:p>
-    <w:p>
-      <w:pPr>
-        <w:pStyle w:val="Corpodetexto"/>
-        <w:spacing w:line="240" w:lineRule="auto"/>
-        <w:rPr>
-          <w:sz w:val="18"/>
-          <w:szCs w:val="18"/>
-        </w:rPr>
-      </w:pPr>
-      <w:r>
-        <w:rPr>
-          <w:sz w:val="18"/>
-          <w:szCs w:val="18"/>
-        </w:rPr>
-        <w:tab/>
-      </w:r>
-      <w:r>
-        <w:rPr>
-          <w:sz w:val="18"/>
-          <w:szCs w:val="18"/>
-        </w:rPr>
-        <w:tab/>
-      </w:r>
-      <w:r>
-        <w:rPr>
-          <w:sz w:val="18"/>
-          <w:szCs w:val="18"/>
-        </w:rPr>
-        <w:tab/>
-      </w:r>
-      <w:r>
-        <w:rPr>
-          <w:sz w:val="18"/>
-          <w:szCs w:val="18"/>
-        </w:rPr>
-        <w:tab/>
-      </w:r>
-      <w:proofErr w:type="spellStart"/>
-      <w:proofErr w:type="gramStart"/>
-      <w:r>
-        <w:rPr>
-          <w:sz w:val="18"/>
-          <w:szCs w:val="18"/>
-        </w:rPr>
-        <w:t>cout</w:t>
-      </w:r>
-      <w:proofErr w:type="spellEnd"/>
-      <w:proofErr w:type="gramEnd"/>
-      <w:r>
-        <w:rPr>
-          <w:sz w:val="18"/>
-          <w:szCs w:val="18"/>
-        </w:rPr>
-        <w:t xml:space="preserve"> &lt;&lt; "Gestante? Digite 1 para sim ou 2 para </w:t>
-      </w:r>
-      <w:proofErr w:type="spellStart"/>
-      <w:r>
-        <w:rPr>
-          <w:sz w:val="18"/>
-          <w:szCs w:val="18"/>
-        </w:rPr>
-        <w:t>nao</w:t>
-      </w:r>
-      <w:proofErr w:type="spellEnd"/>
-      <w:r>
-        <w:rPr>
-          <w:sz w:val="18"/>
-          <w:szCs w:val="18"/>
-        </w:rPr>
-        <w:t xml:space="preserve">\n"; //Digite 1 para sim e 2 para </w:t>
-      </w:r>
-      <w:proofErr w:type="spellStart"/>
-      <w:r>
-        <w:rPr>
-          <w:sz w:val="18"/>
-          <w:szCs w:val="18"/>
-        </w:rPr>
-        <w:t>nao</w:t>
-      </w:r>
-      <w:proofErr w:type="spellEnd"/>
-      <w:r>
-        <w:rPr>
-          <w:sz w:val="18"/>
-          <w:szCs w:val="18"/>
-        </w:rPr>
-        <w:t xml:space="preserve"> </w:t>
-      </w:r>
-    </w:p>
-    <w:p>
-      <w:pPr>
-        <w:pStyle w:val="Corpodetexto"/>
-        <w:spacing w:line="240" w:lineRule="auto"/>
-        <w:rPr>
-          <w:sz w:val="18"/>
-          <w:szCs w:val="18"/>
-        </w:rPr>
-      </w:pPr>
-      <w:r>
-        <w:rPr>
-          <w:sz w:val="18"/>
-          <w:szCs w:val="18"/>
-        </w:rPr>
-        <w:tab/>
-      </w:r>
-      <w:r>
-        <w:rPr>
-          <w:sz w:val="18"/>
-          <w:szCs w:val="18"/>
-        </w:rPr>
-        <w:tab/>
-      </w:r>
-      <w:r>
-        <w:rPr>
-          <w:sz w:val="18"/>
-          <w:szCs w:val="18"/>
-        </w:rPr>
-        <w:tab/>
-      </w:r>
-      <w:r>
-        <w:rPr>
-          <w:sz w:val="18"/>
-          <w:szCs w:val="18"/>
-        </w:rPr>
-        <w:tab/>
-      </w:r>
-      <w:proofErr w:type="spellStart"/>
-      <w:proofErr w:type="gramStart"/>
-      <w:r>
-        <w:rPr>
-          <w:sz w:val="18"/>
-          <w:szCs w:val="18"/>
-        </w:rPr>
-        <w:t>cin</w:t>
-      </w:r>
-      <w:proofErr w:type="spellEnd"/>
-      <w:proofErr w:type="gramEnd"/>
-      <w:r>
-        <w:rPr>
-          <w:sz w:val="18"/>
-          <w:szCs w:val="18"/>
-        </w:rPr>
-        <w:t xml:space="preserve"> &gt;&gt; prioridade;</w:t>
-      </w:r>
-    </w:p>
-    <w:p>
-      <w:pPr>
-        <w:pStyle w:val="Corpodetexto"/>
-        <w:spacing w:line="240" w:lineRule="auto"/>
-        <w:rPr>
-          <w:sz w:val="18"/>
-          <w:szCs w:val="18"/>
-        </w:rPr>
-      </w:pPr>
-      <w:r>
-        <w:rPr>
-          <w:sz w:val="18"/>
-          <w:szCs w:val="18"/>
-        </w:rPr>
-        <w:lastRenderedPageBreak/>
-        <w:tab/>
-      </w:r>
-      <w:r>
-        <w:rPr>
-          <w:sz w:val="18"/>
-          <w:szCs w:val="18"/>
-        </w:rPr>
-        <w:tab/>
-      </w:r>
-      <w:r>
-        <w:rPr>
-          <w:sz w:val="18"/>
-          <w:szCs w:val="18"/>
-        </w:rPr>
-        <w:tab/>
-        <w:t>}</w:t>
-      </w:r>
-    </w:p>
-    <w:p>
-      <w:pPr>
-        <w:pStyle w:val="Corpodetexto"/>
-        <w:spacing w:line="240" w:lineRule="auto"/>
-        <w:rPr>
-          <w:sz w:val="18"/>
-          <w:szCs w:val="18"/>
-        </w:rPr>
-      </w:pPr>
-      <w:r>
-        <w:rPr>
-          <w:sz w:val="18"/>
-          <w:szCs w:val="18"/>
-        </w:rPr>
-        <w:tab/>
-      </w:r>
-      <w:r>
-        <w:rPr>
-          <w:sz w:val="18"/>
-          <w:szCs w:val="18"/>
-        </w:rPr>
-        <w:tab/>
-      </w:r>
-      <w:r>
-        <w:rPr>
-          <w:sz w:val="18"/>
-          <w:szCs w:val="18"/>
-        </w:rPr>
-        <w:tab/>
-      </w:r>
-      <w:proofErr w:type="spellStart"/>
-      <w:proofErr w:type="gramStart"/>
-      <w:r>
-        <w:rPr>
-          <w:sz w:val="18"/>
-          <w:szCs w:val="18"/>
-        </w:rPr>
-        <w:t>if</w:t>
-      </w:r>
-      <w:proofErr w:type="spellEnd"/>
-      <w:proofErr w:type="gramEnd"/>
-      <w:r>
-        <w:rPr>
-          <w:sz w:val="18"/>
-          <w:szCs w:val="18"/>
-        </w:rPr>
-        <w:tab/>
-        <w:t>(idade&gt;64) {prioridade = 1;}</w:t>
-      </w:r>
-      <w:r>
-        <w:rPr>
-          <w:sz w:val="18"/>
-          <w:szCs w:val="18"/>
-        </w:rPr>
-        <w:tab/>
-      </w:r>
-    </w:p>
-    <w:p>
-      <w:pPr>
-        <w:pStyle w:val="Corpodetexto"/>
-        <w:spacing w:line="240" w:lineRule="auto"/>
-        <w:rPr>
-          <w:sz w:val="18"/>
-          <w:szCs w:val="18"/>
-        </w:rPr>
-      </w:pPr>
-      <w:r>
-        <w:rPr>
-          <w:sz w:val="18"/>
-          <w:szCs w:val="18"/>
-        </w:rPr>
-        <w:tab/>
-      </w:r>
-      <w:r>
-        <w:rPr>
-          <w:sz w:val="18"/>
-          <w:szCs w:val="18"/>
-        </w:rPr>
-        <w:tab/>
-      </w:r>
-      <w:r>
-        <w:rPr>
-          <w:sz w:val="18"/>
-          <w:szCs w:val="18"/>
-        </w:rPr>
-        <w:tab/>
-      </w:r>
-      <w:proofErr w:type="spellStart"/>
-      <w:proofErr w:type="gramStart"/>
-      <w:r>
-        <w:rPr>
-          <w:sz w:val="18"/>
-          <w:szCs w:val="18"/>
-        </w:rPr>
-        <w:t>if</w:t>
-      </w:r>
-      <w:proofErr w:type="spellEnd"/>
-      <w:proofErr w:type="gramEnd"/>
-      <w:r>
-        <w:rPr>
-          <w:sz w:val="18"/>
-          <w:szCs w:val="18"/>
-        </w:rPr>
-        <w:t xml:space="preserve"> (prioridade==2) {</w:t>
-      </w:r>
-    </w:p>
-    <w:p>
-      <w:pPr>
-        <w:pStyle w:val="Corpodetexto"/>
-        <w:spacing w:line="240" w:lineRule="auto"/>
-        <w:rPr>
-          <w:sz w:val="18"/>
-          <w:szCs w:val="18"/>
-        </w:rPr>
-      </w:pPr>
-      <w:r>
-        <w:rPr>
-          <w:sz w:val="18"/>
-          <w:szCs w:val="18"/>
-        </w:rPr>
-        <w:tab/>
-      </w:r>
-      <w:r>
-        <w:rPr>
-          <w:sz w:val="18"/>
-          <w:szCs w:val="18"/>
-        </w:rPr>
-        <w:tab/>
-      </w:r>
-      <w:r>
-        <w:rPr>
-          <w:sz w:val="18"/>
-          <w:szCs w:val="18"/>
-        </w:rPr>
-        <w:tab/>
-      </w:r>
-      <w:r>
-        <w:rPr>
-          <w:sz w:val="18"/>
-          <w:szCs w:val="18"/>
-        </w:rPr>
-        <w:tab/>
-      </w:r>
-      <w:proofErr w:type="spellStart"/>
-      <w:proofErr w:type="gramStart"/>
-      <w:r>
-        <w:rPr>
-          <w:sz w:val="18"/>
-          <w:szCs w:val="18"/>
-        </w:rPr>
-        <w:t>fnc</w:t>
-      </w:r>
-      <w:proofErr w:type="spellEnd"/>
-      <w:proofErr w:type="gramEnd"/>
-      <w:r>
-        <w:rPr>
-          <w:sz w:val="18"/>
-          <w:szCs w:val="18"/>
-        </w:rPr>
-        <w:t>++;</w:t>
-      </w:r>
-    </w:p>
-    <w:p>
-      <w:pPr>
-        <w:pStyle w:val="Corpodetexto"/>
-        <w:spacing w:line="240" w:lineRule="auto"/>
-        <w:rPr>
-          <w:sz w:val="18"/>
-          <w:szCs w:val="18"/>
-        </w:rPr>
-      </w:pPr>
-      <w:r>
-        <w:rPr>
-          <w:sz w:val="18"/>
-          <w:szCs w:val="18"/>
-        </w:rPr>
-        <w:tab/>
-      </w:r>
-      <w:r>
-        <w:rPr>
-          <w:sz w:val="18"/>
-          <w:szCs w:val="18"/>
-        </w:rPr>
-        <w:tab/>
-      </w:r>
-      <w:r>
-        <w:rPr>
-          <w:sz w:val="18"/>
-          <w:szCs w:val="18"/>
-        </w:rPr>
-        <w:tab/>
-      </w:r>
-      <w:r>
-        <w:rPr>
-          <w:sz w:val="18"/>
-          <w:szCs w:val="18"/>
-        </w:rPr>
-        <w:tab/>
-      </w:r>
-      <w:proofErr w:type="spellStart"/>
-      <w:proofErr w:type="gramStart"/>
-      <w:r>
-        <w:rPr>
-          <w:sz w:val="18"/>
-          <w:szCs w:val="18"/>
-        </w:rPr>
-        <w:t>fn</w:t>
-      </w:r>
-      <w:proofErr w:type="spellEnd"/>
-      <w:proofErr w:type="gramEnd"/>
-      <w:r>
-        <w:rPr>
-          <w:sz w:val="18"/>
-          <w:szCs w:val="18"/>
-        </w:rPr>
-        <w:t xml:space="preserve">[fnc-1] = </w:t>
-      </w:r>
-      <w:proofErr w:type="spellStart"/>
-      <w:r>
-        <w:rPr>
-          <w:sz w:val="18"/>
-          <w:szCs w:val="18"/>
-        </w:rPr>
-        <w:t>cpf</w:t>
-      </w:r>
-      <w:proofErr w:type="spellEnd"/>
-      <w:r>
-        <w:rPr>
-          <w:sz w:val="18"/>
-          <w:szCs w:val="18"/>
-        </w:rPr>
-        <w:t>;</w:t>
-      </w:r>
-      <w:r>
-        <w:rPr>
-          <w:sz w:val="18"/>
-          <w:szCs w:val="18"/>
-        </w:rPr>
-        <w:tab/>
-      </w:r>
-    </w:p>
-    <w:p>
-      <w:pPr>
-        <w:pStyle w:val="Corpodetexto"/>
-        <w:spacing w:line="240" w:lineRule="auto"/>
-        <w:rPr>
-          <w:sz w:val="18"/>
-          <w:szCs w:val="18"/>
-        </w:rPr>
-      </w:pPr>
-      <w:r>
-        <w:rPr>
-          <w:sz w:val="18"/>
-          <w:szCs w:val="18"/>
-        </w:rPr>
-        <w:tab/>
-      </w:r>
-      <w:r>
-        <w:rPr>
-          <w:sz w:val="18"/>
-          <w:szCs w:val="18"/>
-        </w:rPr>
-        <w:tab/>
-      </w:r>
-      <w:r>
-        <w:rPr>
-          <w:sz w:val="18"/>
-          <w:szCs w:val="18"/>
-        </w:rPr>
-        <w:tab/>
-        <w:t>}</w:t>
-      </w:r>
-      <w:r>
-        <w:rPr>
-          <w:sz w:val="18"/>
-          <w:szCs w:val="18"/>
-        </w:rPr>
-        <w:tab/>
-      </w:r>
-      <w:r>
-        <w:rPr>
-          <w:sz w:val="18"/>
-          <w:szCs w:val="18"/>
-        </w:rPr>
-        <w:tab/>
-      </w:r>
-    </w:p>
-    <w:p>
-      <w:pPr>
-        <w:pStyle w:val="Corpodetexto"/>
-        <w:spacing w:line="240" w:lineRule="auto"/>
-        <w:rPr>
-          <w:sz w:val="18"/>
-          <w:szCs w:val="18"/>
-        </w:rPr>
-      </w:pPr>
-      <w:r>
-        <w:rPr>
-          <w:sz w:val="18"/>
-          <w:szCs w:val="18"/>
-        </w:rPr>
-        <w:tab/>
-      </w:r>
-      <w:r>
-        <w:rPr>
-          <w:sz w:val="18"/>
-          <w:szCs w:val="18"/>
-        </w:rPr>
-        <w:tab/>
-      </w:r>
-      <w:r>
-        <w:rPr>
-          <w:sz w:val="18"/>
-          <w:szCs w:val="18"/>
-        </w:rPr>
-        <w:tab/>
-      </w:r>
-      <w:proofErr w:type="spellStart"/>
-      <w:proofErr w:type="gramStart"/>
-      <w:r>
-        <w:rPr>
-          <w:sz w:val="18"/>
-          <w:szCs w:val="18"/>
-        </w:rPr>
-        <w:t>else</w:t>
-      </w:r>
-      <w:proofErr w:type="spellEnd"/>
-      <w:proofErr w:type="gramEnd"/>
-      <w:r>
-        <w:rPr>
-          <w:sz w:val="18"/>
-          <w:szCs w:val="18"/>
-        </w:rPr>
-        <w:t xml:space="preserve"> {</w:t>
-      </w:r>
-    </w:p>
-    <w:p>
-      <w:pPr>
-        <w:pStyle w:val="Corpodetexto"/>
-        <w:spacing w:line="240" w:lineRule="auto"/>
-        <w:rPr>
-          <w:sz w:val="18"/>
-          <w:szCs w:val="18"/>
-        </w:rPr>
-      </w:pPr>
-      <w:r>
-        <w:rPr>
-          <w:sz w:val="18"/>
-          <w:szCs w:val="18"/>
-        </w:rPr>
-        <w:tab/>
-      </w:r>
-      <w:r>
-        <w:rPr>
-          <w:sz w:val="18"/>
-          <w:szCs w:val="18"/>
-        </w:rPr>
-        <w:tab/>
-      </w:r>
-      <w:r>
-        <w:rPr>
-          <w:sz w:val="18"/>
-          <w:szCs w:val="18"/>
-        </w:rPr>
-        <w:tab/>
-      </w:r>
-      <w:r>
-        <w:rPr>
-          <w:sz w:val="18"/>
-          <w:szCs w:val="18"/>
-        </w:rPr>
-        <w:tab/>
-      </w:r>
-      <w:proofErr w:type="spellStart"/>
-      <w:proofErr w:type="gramStart"/>
-      <w:r>
-        <w:rPr>
-          <w:sz w:val="18"/>
-          <w:szCs w:val="18"/>
-        </w:rPr>
-        <w:t>fpc</w:t>
-      </w:r>
-      <w:proofErr w:type="spellEnd"/>
-      <w:proofErr w:type="gramEnd"/>
-      <w:r>
-        <w:rPr>
-          <w:sz w:val="18"/>
-          <w:szCs w:val="18"/>
-        </w:rPr>
-        <w:t>++;</w:t>
-      </w:r>
-    </w:p>
-    <w:p>
-      <w:pPr>
-        <w:pStyle w:val="Corpodetexto"/>
-        <w:spacing w:line="240" w:lineRule="auto"/>
-        <w:rPr>
-          <w:sz w:val="18"/>
-          <w:szCs w:val="18"/>
-        </w:rPr>
-      </w:pPr>
-      <w:r>
-        <w:rPr>
-          <w:sz w:val="18"/>
-          <w:szCs w:val="18"/>
-        </w:rPr>
-        <w:tab/>
-      </w:r>
-      <w:r>
-        <w:rPr>
-          <w:sz w:val="18"/>
-          <w:szCs w:val="18"/>
-        </w:rPr>
-        <w:tab/>
-      </w:r>
-      <w:r>
-        <w:rPr>
-          <w:sz w:val="18"/>
-          <w:szCs w:val="18"/>
-        </w:rPr>
-        <w:tab/>
-      </w:r>
-      <w:r>
-        <w:rPr>
-          <w:sz w:val="18"/>
-          <w:szCs w:val="18"/>
-        </w:rPr>
-        <w:tab/>
-      </w:r>
-      <w:proofErr w:type="spellStart"/>
-      <w:proofErr w:type="gramStart"/>
-      <w:r>
-        <w:rPr>
-          <w:sz w:val="18"/>
-          <w:szCs w:val="18"/>
-        </w:rPr>
-        <w:t>fp</w:t>
-      </w:r>
-      <w:proofErr w:type="spellEnd"/>
-      <w:proofErr w:type="gramEnd"/>
-      <w:r>
-        <w:rPr>
-          <w:sz w:val="18"/>
-          <w:szCs w:val="18"/>
-        </w:rPr>
-        <w:t xml:space="preserve">[fpc-1] = </w:t>
-      </w:r>
-      <w:proofErr w:type="spellStart"/>
-      <w:r>
-        <w:rPr>
-          <w:sz w:val="18"/>
-          <w:szCs w:val="18"/>
-        </w:rPr>
-        <w:t>cpf</w:t>
-      </w:r>
-      <w:proofErr w:type="spellEnd"/>
-      <w:r>
-        <w:rPr>
-          <w:sz w:val="18"/>
-          <w:szCs w:val="18"/>
-        </w:rPr>
-        <w:t>;</w:t>
-      </w:r>
-    </w:p>
-    <w:p>
-      <w:pPr>
-        <w:pStyle w:val="Corpodetexto"/>
-        <w:spacing w:line="240" w:lineRule="auto"/>
-        <w:rPr>
-          <w:sz w:val="18"/>
-          <w:szCs w:val="18"/>
-        </w:rPr>
-      </w:pPr>
-      <w:r>
-        <w:rPr>
-          <w:sz w:val="18"/>
-          <w:szCs w:val="18"/>
-        </w:rPr>
-        <w:tab/>
-      </w:r>
-      <w:r>
-        <w:rPr>
-          <w:sz w:val="18"/>
-          <w:szCs w:val="18"/>
-        </w:rPr>
-        <w:tab/>
-      </w:r>
-      <w:r>
-        <w:rPr>
-          <w:sz w:val="18"/>
-          <w:szCs w:val="18"/>
-        </w:rPr>
-        <w:tab/>
-        <w:t>}</w:t>
-      </w:r>
-      <w:r>
-        <w:rPr>
-          <w:sz w:val="18"/>
-          <w:szCs w:val="18"/>
-        </w:rPr>
-        <w:tab/>
-      </w:r>
-      <w:r>
-        <w:rPr>
-          <w:sz w:val="18"/>
-          <w:szCs w:val="18"/>
-        </w:rPr>
-        <w:tab/>
-        <w:t xml:space="preserve"> </w:t>
-      </w:r>
-      <w:r>
-        <w:rPr>
-          <w:sz w:val="18"/>
-          <w:szCs w:val="18"/>
-        </w:rPr>
-        <w:tab/>
-      </w:r>
-      <w:r>
-        <w:rPr>
-          <w:sz w:val="18"/>
-          <w:szCs w:val="18"/>
-        </w:rPr>
-        <w:tab/>
-      </w:r>
-      <w:r>
-        <w:rPr>
-          <w:sz w:val="18"/>
-          <w:szCs w:val="18"/>
-        </w:rPr>
-        <w:tab/>
-      </w:r>
-    </w:p>
-    <w:p>
-      <w:pPr>
-        <w:pStyle w:val="Corpodetexto"/>
-        <w:spacing w:line="240" w:lineRule="auto"/>
-        <w:rPr>
-          <w:sz w:val="18"/>
-          <w:szCs w:val="18"/>
-        </w:rPr>
-      </w:pPr>
-      <w:r>
-        <w:rPr>
-          <w:sz w:val="18"/>
-          <w:szCs w:val="18"/>
-        </w:rPr>
-        <w:tab/>
-      </w:r>
-      <w:r>
-        <w:rPr>
-          <w:sz w:val="18"/>
-          <w:szCs w:val="18"/>
-        </w:rPr>
-        <w:tab/>
-      </w:r>
-      <w:proofErr w:type="spellStart"/>
-      <w:proofErr w:type="gramStart"/>
-      <w:r>
-        <w:rPr>
-          <w:sz w:val="18"/>
-          <w:szCs w:val="18"/>
-        </w:rPr>
-        <w:t>cout</w:t>
-      </w:r>
-      <w:proofErr w:type="spellEnd"/>
-      <w:proofErr w:type="gramEnd"/>
-      <w:r>
-        <w:rPr>
-          <w:sz w:val="18"/>
-          <w:szCs w:val="18"/>
-        </w:rPr>
-        <w:t xml:space="preserve"> &lt;&lt; "Deseja cadastrar um novo </w:t>
-      </w:r>
-      <w:proofErr w:type="spellStart"/>
-      <w:r>
-        <w:rPr>
-          <w:sz w:val="18"/>
-          <w:szCs w:val="18"/>
-        </w:rPr>
-        <w:t>usuario</w:t>
-      </w:r>
-      <w:proofErr w:type="spellEnd"/>
-      <w:r>
-        <w:rPr>
-          <w:sz w:val="18"/>
-          <w:szCs w:val="18"/>
-        </w:rPr>
-        <w:t xml:space="preserve">? 1 para sim ou 2 para </w:t>
-      </w:r>
-      <w:proofErr w:type="spellStart"/>
-      <w:r>
-        <w:rPr>
-          <w:sz w:val="18"/>
-          <w:szCs w:val="18"/>
-        </w:rPr>
-        <w:t>nao</w:t>
-      </w:r>
-      <w:proofErr w:type="spellEnd"/>
-      <w:r>
-        <w:rPr>
-          <w:sz w:val="18"/>
-          <w:szCs w:val="18"/>
-        </w:rPr>
-        <w:t xml:space="preserve">" &lt;&lt; </w:t>
-      </w:r>
-      <w:proofErr w:type="spellStart"/>
-      <w:r>
-        <w:rPr>
-          <w:sz w:val="18"/>
-          <w:szCs w:val="18"/>
-        </w:rPr>
-        <w:t>endl</w:t>
-      </w:r>
-      <w:proofErr w:type="spellEnd"/>
-      <w:r>
-        <w:rPr>
-          <w:sz w:val="18"/>
-          <w:szCs w:val="18"/>
-        </w:rPr>
-        <w:t>;</w:t>
-      </w:r>
-      <w:r>
-        <w:rPr>
-          <w:sz w:val="18"/>
-          <w:szCs w:val="18"/>
-        </w:rPr>
-        <w:tab/>
-      </w:r>
-      <w:r>
-        <w:rPr>
-          <w:sz w:val="18"/>
-          <w:szCs w:val="18"/>
-        </w:rPr>
-        <w:tab/>
-      </w:r>
-      <w:r>
-        <w:rPr>
-          <w:sz w:val="18"/>
-          <w:szCs w:val="18"/>
-        </w:rPr>
-        <w:tab/>
-      </w:r>
-    </w:p>
-    <w:p>
-      <w:pPr>
-        <w:pStyle w:val="Corpodetexto"/>
-        <w:spacing w:line="240" w:lineRule="auto"/>
-        <w:rPr>
-          <w:sz w:val="18"/>
-          <w:szCs w:val="18"/>
-        </w:rPr>
-      </w:pPr>
-      <w:r>
-        <w:rPr>
-          <w:sz w:val="18"/>
-          <w:szCs w:val="18"/>
-        </w:rPr>
-        <w:tab/>
-      </w:r>
-      <w:r>
-        <w:rPr>
-          <w:sz w:val="18"/>
-          <w:szCs w:val="18"/>
-        </w:rPr>
-        <w:tab/>
-      </w:r>
-      <w:proofErr w:type="spellStart"/>
-      <w:proofErr w:type="gramStart"/>
-      <w:r>
-        <w:rPr>
-          <w:sz w:val="18"/>
-          <w:szCs w:val="18"/>
-        </w:rPr>
-        <w:t>cin</w:t>
-      </w:r>
-      <w:proofErr w:type="spellEnd"/>
-      <w:proofErr w:type="gramEnd"/>
-      <w:r>
-        <w:rPr>
-          <w:sz w:val="18"/>
-          <w:szCs w:val="18"/>
-        </w:rPr>
-        <w:t xml:space="preserve"> &gt;&gt; s;</w:t>
-      </w:r>
-    </w:p>
-    <w:p>
-      <w:pPr>
-        <w:pStyle w:val="Corpodetexto"/>
-        <w:spacing w:line="240" w:lineRule="auto"/>
-        <w:rPr>
-          <w:sz w:val="18"/>
-          <w:szCs w:val="18"/>
-        </w:rPr>
-      </w:pPr>
-      <w:r>
-        <w:rPr>
-          <w:sz w:val="18"/>
-          <w:szCs w:val="18"/>
-        </w:rPr>
-        <w:tab/>
-      </w:r>
-      <w:r>
-        <w:rPr>
-          <w:sz w:val="18"/>
-          <w:szCs w:val="18"/>
-        </w:rPr>
-        <w:tab/>
-      </w:r>
-      <w:proofErr w:type="gramStart"/>
-      <w:r>
-        <w:rPr>
-          <w:sz w:val="18"/>
-          <w:szCs w:val="18"/>
-        </w:rPr>
-        <w:t>system</w:t>
-      </w:r>
-      <w:proofErr w:type="gramEnd"/>
-      <w:r>
-        <w:rPr>
-          <w:sz w:val="18"/>
-          <w:szCs w:val="18"/>
-        </w:rPr>
-        <w:t xml:space="preserve"> ("CLS"); </w:t>
-      </w:r>
-    </w:p>
-    <w:p>
-      <w:pPr>
-        <w:pStyle w:val="Corpodetexto"/>
-        <w:spacing w:line="240" w:lineRule="auto"/>
-        <w:rPr>
-          <w:sz w:val="18"/>
-          <w:szCs w:val="18"/>
-        </w:rPr>
-      </w:pPr>
-      <w:r>
-        <w:rPr>
-          <w:sz w:val="18"/>
-          <w:szCs w:val="18"/>
-        </w:rPr>
-        <w:tab/>
-      </w:r>
-      <w:r>
-        <w:rPr>
-          <w:sz w:val="18"/>
-          <w:szCs w:val="18"/>
-        </w:rPr>
-        <w:tab/>
-        <w:t>}</w:t>
-      </w:r>
-    </w:p>
-    <w:p>
-      <w:pPr>
-        <w:pStyle w:val="Corpodetexto"/>
-        <w:spacing w:line="240" w:lineRule="auto"/>
-        <w:rPr>
-          <w:sz w:val="18"/>
-          <w:szCs w:val="18"/>
-        </w:rPr>
-      </w:pPr>
-      <w:r>
-        <w:rPr>
-          <w:sz w:val="18"/>
-          <w:szCs w:val="18"/>
-        </w:rPr>
-        <w:tab/>
-      </w:r>
-      <w:proofErr w:type="gramStart"/>
-      <w:r>
-        <w:rPr>
-          <w:sz w:val="18"/>
-          <w:szCs w:val="18"/>
-        </w:rPr>
-        <w:t>break</w:t>
-      </w:r>
-      <w:proofErr w:type="gramEnd"/>
-      <w:r>
-        <w:rPr>
-          <w:sz w:val="18"/>
-          <w:szCs w:val="18"/>
-        </w:rPr>
-        <w:t>;</w:t>
-      </w:r>
-    </w:p>
-    <w:p>
-      <w:pPr>
-        <w:pStyle w:val="Corpodetexto"/>
-        <w:spacing w:line="240" w:lineRule="auto"/>
-        <w:rPr>
-          <w:sz w:val="18"/>
-          <w:szCs w:val="18"/>
-        </w:rPr>
-      </w:pPr>
-      <w:r>
-        <w:rPr>
-          <w:sz w:val="18"/>
-          <w:szCs w:val="18"/>
-        </w:rPr>
-        <w:tab/>
-        <w:t>}</w:t>
-      </w:r>
-    </w:p>
-    <w:p>
-      <w:pPr>
-        <w:pStyle w:val="Corpodetexto"/>
-        <w:spacing w:line="240" w:lineRule="auto"/>
-        <w:rPr>
-          <w:sz w:val="18"/>
-          <w:szCs w:val="18"/>
-        </w:rPr>
-      </w:pPr>
-      <w:r>
-        <w:rPr>
-          <w:sz w:val="18"/>
-          <w:szCs w:val="18"/>
-        </w:rPr>
-        <w:tab/>
-      </w:r>
-      <w:proofErr w:type="gramStart"/>
-      <w:r>
-        <w:rPr>
-          <w:sz w:val="18"/>
-          <w:szCs w:val="18"/>
-        </w:rPr>
-        <w:t>case</w:t>
-      </w:r>
-      <w:proofErr w:type="gramEnd"/>
-      <w:r>
-        <w:rPr>
-          <w:sz w:val="18"/>
-          <w:szCs w:val="18"/>
-        </w:rPr>
         <w:t xml:space="preserve"> 2:{</w:t>
       </w:r>
     </w:p>
@@ -4205,1826 +4049,6 @@
         </w:rPr>
         <w:tab/>
       </w:r>
-      <w:r>
-        <w:rPr>
-          <w:sz w:val="18"/>
-          <w:szCs w:val="18"/>
-        </w:rPr>
-        <w:tab/>
-        <w:t xml:space="preserve">//o (i dentro do for </w:t>
-      </w:r>
-      <w:proofErr w:type="spellStart"/>
-      <w:r>
-        <w:rPr>
-          <w:sz w:val="18"/>
-          <w:szCs w:val="18"/>
-        </w:rPr>
-        <w:t>so</w:t>
-      </w:r>
-      <w:proofErr w:type="spellEnd"/>
-      <w:r>
-        <w:rPr>
-          <w:sz w:val="18"/>
-          <w:szCs w:val="18"/>
-        </w:rPr>
-        <w:t xml:space="preserve"> existe dentro do for)</w:t>
-      </w:r>
-    </w:p>
-    <w:p>
-      <w:pPr>
-        <w:pStyle w:val="Corpodetexto"/>
-        <w:spacing w:line="240" w:lineRule="auto"/>
-        <w:rPr>
-          <w:sz w:val="18"/>
-          <w:szCs w:val="18"/>
-        </w:rPr>
-      </w:pPr>
-      <w:r>
-        <w:rPr>
-          <w:sz w:val="18"/>
-          <w:szCs w:val="18"/>
-        </w:rPr>
-        <w:tab/>
-      </w:r>
-      <w:r>
-        <w:rPr>
-          <w:sz w:val="18"/>
-          <w:szCs w:val="18"/>
-        </w:rPr>
-        <w:tab/>
-      </w:r>
-      <w:proofErr w:type="spellStart"/>
-      <w:proofErr w:type="gramStart"/>
-      <w:r>
-        <w:rPr>
-          <w:sz w:val="18"/>
-          <w:szCs w:val="18"/>
-        </w:rPr>
-        <w:t>if</w:t>
-      </w:r>
-      <w:proofErr w:type="spellEnd"/>
-      <w:proofErr w:type="gramEnd"/>
-      <w:r>
-        <w:rPr>
-          <w:sz w:val="18"/>
-          <w:szCs w:val="18"/>
-        </w:rPr>
-        <w:t>(</w:t>
-      </w:r>
-      <w:proofErr w:type="spellStart"/>
-      <w:r>
-        <w:rPr>
-          <w:sz w:val="18"/>
-          <w:szCs w:val="18"/>
-        </w:rPr>
-        <w:t>fpc</w:t>
-      </w:r>
-      <w:proofErr w:type="spellEnd"/>
-      <w:r>
-        <w:rPr>
-          <w:sz w:val="18"/>
-          <w:szCs w:val="18"/>
-        </w:rPr>
-        <w:t>&gt;0){ for(</w:t>
-      </w:r>
-      <w:proofErr w:type="spellStart"/>
-      <w:r>
-        <w:rPr>
-          <w:sz w:val="18"/>
-          <w:szCs w:val="18"/>
-        </w:rPr>
-        <w:t>int</w:t>
-      </w:r>
-      <w:proofErr w:type="spellEnd"/>
-      <w:r>
-        <w:rPr>
-          <w:sz w:val="18"/>
-          <w:szCs w:val="18"/>
-        </w:rPr>
-        <w:t xml:space="preserve"> i=0;i&lt;</w:t>
-      </w:r>
-      <w:proofErr w:type="spellStart"/>
-      <w:r>
-        <w:rPr>
-          <w:sz w:val="18"/>
-          <w:szCs w:val="18"/>
-        </w:rPr>
-        <w:t>fpc;i</w:t>
-      </w:r>
-      <w:proofErr w:type="spellEnd"/>
-      <w:r>
-        <w:rPr>
-          <w:sz w:val="18"/>
-          <w:szCs w:val="18"/>
-        </w:rPr>
-        <w:t>++){</w:t>
-      </w:r>
-    </w:p>
-    <w:p>
-      <w:pPr>
-        <w:pStyle w:val="Corpodetexto"/>
-        <w:spacing w:line="240" w:lineRule="auto"/>
-        <w:rPr>
-          <w:sz w:val="18"/>
-          <w:szCs w:val="18"/>
-        </w:rPr>
-      </w:pPr>
-      <w:r>
-        <w:rPr>
-          <w:sz w:val="18"/>
-          <w:szCs w:val="18"/>
-        </w:rPr>
-        <w:tab/>
-      </w:r>
-      <w:r>
-        <w:rPr>
-          <w:sz w:val="18"/>
-          <w:szCs w:val="18"/>
-        </w:rPr>
-        <w:tab/>
-      </w:r>
-      <w:r>
-        <w:rPr>
-          <w:sz w:val="18"/>
-          <w:szCs w:val="18"/>
-        </w:rPr>
-        <w:tab/>
-      </w:r>
-      <w:r>
-        <w:rPr>
-          <w:sz w:val="18"/>
-          <w:szCs w:val="18"/>
-        </w:rPr>
-        <w:tab/>
-      </w:r>
-      <w:r>
-        <w:rPr>
-          <w:sz w:val="18"/>
-          <w:szCs w:val="18"/>
-        </w:rPr>
-        <w:tab/>
-      </w:r>
-      <w:proofErr w:type="spellStart"/>
-      <w:proofErr w:type="gramStart"/>
-      <w:r>
-        <w:rPr>
-          <w:sz w:val="18"/>
-          <w:szCs w:val="18"/>
-        </w:rPr>
-        <w:t>cout</w:t>
-      </w:r>
-      <w:proofErr w:type="spellEnd"/>
-      <w:proofErr w:type="gramEnd"/>
-      <w:r>
-        <w:rPr>
-          <w:sz w:val="18"/>
-          <w:szCs w:val="18"/>
-        </w:rPr>
-        <w:t xml:space="preserve"> &lt;&lt; </w:t>
-      </w:r>
-      <w:proofErr w:type="spellStart"/>
-      <w:r>
-        <w:rPr>
-          <w:sz w:val="18"/>
-          <w:szCs w:val="18"/>
-        </w:rPr>
-        <w:t>fp</w:t>
-      </w:r>
-      <w:proofErr w:type="spellEnd"/>
-      <w:r>
-        <w:rPr>
-          <w:sz w:val="18"/>
-          <w:szCs w:val="18"/>
-        </w:rPr>
-        <w:t xml:space="preserve">[i] &lt;&lt; " - Prioridade" &lt;&lt; </w:t>
-      </w:r>
-      <w:proofErr w:type="spellStart"/>
-      <w:r>
-        <w:rPr>
-          <w:sz w:val="18"/>
-          <w:szCs w:val="18"/>
-        </w:rPr>
-        <w:t>endl</w:t>
-      </w:r>
-      <w:proofErr w:type="spellEnd"/>
-      <w:r>
-        <w:rPr>
-          <w:sz w:val="18"/>
-          <w:szCs w:val="18"/>
-        </w:rPr>
-        <w:t>;}</w:t>
-      </w:r>
-      <w:r>
-        <w:rPr>
-          <w:sz w:val="18"/>
-          <w:szCs w:val="18"/>
-        </w:rPr>
-        <w:tab/>
-      </w:r>
-    </w:p>
-    <w:p>
-      <w:pPr>
-        <w:pStyle w:val="Corpodetexto"/>
-        <w:spacing w:line="240" w:lineRule="auto"/>
-        <w:rPr>
-          <w:sz w:val="18"/>
-          <w:szCs w:val="18"/>
-        </w:rPr>
-      </w:pPr>
-      <w:r>
-        <w:rPr>
-          <w:sz w:val="18"/>
-          <w:szCs w:val="18"/>
-        </w:rPr>
-        <w:tab/>
-      </w:r>
-      <w:r>
-        <w:rPr>
-          <w:sz w:val="18"/>
-          <w:szCs w:val="18"/>
-        </w:rPr>
-        <w:tab/>
-        <w:t>}</w:t>
-      </w:r>
-    </w:p>
-    <w:p>
-      <w:pPr>
-        <w:pStyle w:val="Corpodetexto"/>
-        <w:spacing w:line="240" w:lineRule="auto"/>
-        <w:rPr>
-          <w:sz w:val="18"/>
-          <w:szCs w:val="18"/>
-        </w:rPr>
-      </w:pPr>
-      <w:r>
-        <w:rPr>
-          <w:sz w:val="18"/>
-          <w:szCs w:val="18"/>
-        </w:rPr>
-        <w:tab/>
-      </w:r>
-      <w:r>
-        <w:rPr>
-          <w:sz w:val="18"/>
-          <w:szCs w:val="18"/>
-        </w:rPr>
-        <w:tab/>
-      </w:r>
-      <w:proofErr w:type="spellStart"/>
-      <w:proofErr w:type="gramStart"/>
-      <w:r>
-        <w:rPr>
-          <w:sz w:val="18"/>
-          <w:szCs w:val="18"/>
-        </w:rPr>
-        <w:t>if</w:t>
-      </w:r>
-      <w:proofErr w:type="spellEnd"/>
-      <w:proofErr w:type="gramEnd"/>
-      <w:r>
-        <w:rPr>
-          <w:sz w:val="18"/>
-          <w:szCs w:val="18"/>
-        </w:rPr>
-        <w:t>(</w:t>
-      </w:r>
-      <w:proofErr w:type="spellStart"/>
-      <w:r>
-        <w:rPr>
-          <w:sz w:val="18"/>
-          <w:szCs w:val="18"/>
-        </w:rPr>
-        <w:t>fnc</w:t>
-      </w:r>
-      <w:proofErr w:type="spellEnd"/>
-      <w:r>
-        <w:rPr>
-          <w:sz w:val="18"/>
-          <w:szCs w:val="18"/>
-        </w:rPr>
-        <w:t>&gt;0){ for(</w:t>
-      </w:r>
-      <w:proofErr w:type="spellStart"/>
-      <w:r>
-        <w:rPr>
-          <w:sz w:val="18"/>
-          <w:szCs w:val="18"/>
-        </w:rPr>
-        <w:t>int</w:t>
-      </w:r>
-      <w:proofErr w:type="spellEnd"/>
-      <w:r>
-        <w:rPr>
-          <w:sz w:val="18"/>
-          <w:szCs w:val="18"/>
-        </w:rPr>
-        <w:t xml:space="preserve"> i=0;i&lt;</w:t>
-      </w:r>
-      <w:proofErr w:type="spellStart"/>
-      <w:r>
-        <w:rPr>
-          <w:sz w:val="18"/>
-          <w:szCs w:val="18"/>
-        </w:rPr>
-        <w:t>fnc;i</w:t>
-      </w:r>
-      <w:proofErr w:type="spellEnd"/>
-      <w:r>
-        <w:rPr>
-          <w:sz w:val="18"/>
-          <w:szCs w:val="18"/>
-        </w:rPr>
-        <w:t>++){</w:t>
-      </w:r>
-    </w:p>
-    <w:p>
-      <w:pPr>
-        <w:pStyle w:val="Corpodetexto"/>
-        <w:spacing w:line="240" w:lineRule="auto"/>
-        <w:rPr>
-          <w:sz w:val="18"/>
-          <w:szCs w:val="18"/>
-        </w:rPr>
-      </w:pPr>
-      <w:r>
-        <w:rPr>
-          <w:sz w:val="18"/>
-          <w:szCs w:val="18"/>
-        </w:rPr>
-        <w:tab/>
-      </w:r>
-      <w:r>
-        <w:rPr>
-          <w:sz w:val="18"/>
-          <w:szCs w:val="18"/>
-        </w:rPr>
-        <w:tab/>
-      </w:r>
-      <w:r>
-        <w:rPr>
-          <w:sz w:val="18"/>
-          <w:szCs w:val="18"/>
-        </w:rPr>
-        <w:tab/>
-      </w:r>
-      <w:r>
-        <w:rPr>
-          <w:sz w:val="18"/>
-          <w:szCs w:val="18"/>
-        </w:rPr>
-        <w:tab/>
-      </w:r>
-      <w:r>
-        <w:rPr>
-          <w:sz w:val="18"/>
-          <w:szCs w:val="18"/>
-        </w:rPr>
-        <w:tab/>
-      </w:r>
-      <w:proofErr w:type="spellStart"/>
-      <w:proofErr w:type="gramStart"/>
-      <w:r>
-        <w:rPr>
-          <w:sz w:val="18"/>
-          <w:szCs w:val="18"/>
-        </w:rPr>
-        <w:t>cout</w:t>
-      </w:r>
-      <w:proofErr w:type="spellEnd"/>
-      <w:proofErr w:type="gramEnd"/>
-      <w:r>
-        <w:rPr>
-          <w:sz w:val="18"/>
-          <w:szCs w:val="18"/>
-        </w:rPr>
-        <w:t xml:space="preserve"> &lt;&lt; </w:t>
-      </w:r>
-      <w:proofErr w:type="spellStart"/>
-      <w:r>
-        <w:rPr>
-          <w:sz w:val="18"/>
-          <w:szCs w:val="18"/>
-        </w:rPr>
-        <w:t>fn</w:t>
-      </w:r>
-      <w:proofErr w:type="spellEnd"/>
-      <w:r>
-        <w:rPr>
-          <w:sz w:val="18"/>
-          <w:szCs w:val="18"/>
-        </w:rPr>
-        <w:t xml:space="preserve">[i] &lt;&lt; </w:t>
-      </w:r>
-      <w:proofErr w:type="spellStart"/>
-      <w:r>
-        <w:rPr>
-          <w:sz w:val="18"/>
-          <w:szCs w:val="18"/>
-        </w:rPr>
-        <w:t>endl</w:t>
-      </w:r>
-      <w:proofErr w:type="spellEnd"/>
-      <w:r>
-        <w:rPr>
-          <w:sz w:val="18"/>
-          <w:szCs w:val="18"/>
-        </w:rPr>
-        <w:t>;}</w:t>
-      </w:r>
-    </w:p>
-    <w:p>
-      <w:pPr>
-        <w:pStyle w:val="Corpodetexto"/>
-        <w:spacing w:line="240" w:lineRule="auto"/>
-        <w:rPr>
-          <w:sz w:val="18"/>
-          <w:szCs w:val="18"/>
-        </w:rPr>
-      </w:pPr>
-      <w:r>
-        <w:rPr>
-          <w:sz w:val="18"/>
-          <w:szCs w:val="18"/>
-        </w:rPr>
-        <w:tab/>
-      </w:r>
-      <w:r>
-        <w:rPr>
-          <w:sz w:val="18"/>
-          <w:szCs w:val="18"/>
-        </w:rPr>
-        <w:tab/>
-      </w:r>
-      <w:r>
-        <w:rPr>
-          <w:sz w:val="18"/>
-          <w:szCs w:val="18"/>
-        </w:rPr>
-        <w:tab/>
-      </w:r>
-    </w:p>
-    <w:p>
-      <w:pPr>
-        <w:pStyle w:val="Corpodetexto"/>
-        <w:spacing w:line="240" w:lineRule="auto"/>
-        <w:rPr>
-          <w:sz w:val="18"/>
-          <w:szCs w:val="18"/>
-        </w:rPr>
-      </w:pPr>
-      <w:r>
-        <w:rPr>
-          <w:sz w:val="18"/>
-          <w:szCs w:val="18"/>
-        </w:rPr>
-        <w:tab/>
-      </w:r>
-      <w:r>
-        <w:rPr>
-          <w:sz w:val="18"/>
-          <w:szCs w:val="18"/>
-        </w:rPr>
-        <w:tab/>
-        <w:t>}</w:t>
-      </w:r>
-      <w:r>
-        <w:rPr>
-          <w:sz w:val="18"/>
-          <w:szCs w:val="18"/>
-        </w:rPr>
-        <w:tab/>
-      </w:r>
-      <w:r>
-        <w:rPr>
-          <w:sz w:val="18"/>
-          <w:szCs w:val="18"/>
-        </w:rPr>
-        <w:tab/>
-      </w:r>
-    </w:p>
-    <w:p>
-      <w:pPr>
-        <w:pStyle w:val="Corpodetexto"/>
-        <w:spacing w:line="240" w:lineRule="auto"/>
-        <w:rPr>
-          <w:sz w:val="18"/>
-          <w:szCs w:val="18"/>
-        </w:rPr>
-      </w:pPr>
-      <w:r>
-        <w:rPr>
-          <w:sz w:val="18"/>
-          <w:szCs w:val="18"/>
-        </w:rPr>
-        <w:tab/>
-      </w:r>
-      <w:r>
-        <w:rPr>
-          <w:sz w:val="18"/>
-          <w:szCs w:val="18"/>
-        </w:rPr>
-        <w:tab/>
-      </w:r>
-      <w:proofErr w:type="gramStart"/>
-      <w:r>
-        <w:rPr>
-          <w:sz w:val="18"/>
-          <w:szCs w:val="18"/>
-        </w:rPr>
-        <w:t>break</w:t>
-      </w:r>
-      <w:proofErr w:type="gramEnd"/>
-      <w:r>
-        <w:rPr>
-          <w:sz w:val="18"/>
-          <w:szCs w:val="18"/>
-        </w:rPr>
-        <w:t>;</w:t>
-      </w:r>
-    </w:p>
-    <w:p>
-      <w:pPr>
-        <w:pStyle w:val="Corpodetexto"/>
-        <w:spacing w:line="240" w:lineRule="auto"/>
-        <w:rPr>
-          <w:sz w:val="18"/>
-          <w:szCs w:val="18"/>
-        </w:rPr>
-      </w:pPr>
-      <w:r>
-        <w:rPr>
-          <w:sz w:val="18"/>
-          <w:szCs w:val="18"/>
-        </w:rPr>
-        <w:tab/>
-        <w:t>}</w:t>
-      </w:r>
-    </w:p>
-    <w:p>
-      <w:pPr>
-        <w:pStyle w:val="Corpodetexto"/>
-        <w:spacing w:line="240" w:lineRule="auto"/>
-        <w:rPr>
-          <w:sz w:val="18"/>
-          <w:szCs w:val="18"/>
-        </w:rPr>
-      </w:pPr>
-      <w:r>
-        <w:rPr>
-          <w:sz w:val="18"/>
-          <w:szCs w:val="18"/>
-        </w:rPr>
-        <w:tab/>
-      </w:r>
-      <w:proofErr w:type="gramStart"/>
-      <w:r>
-        <w:rPr>
-          <w:sz w:val="18"/>
-          <w:szCs w:val="18"/>
-        </w:rPr>
-        <w:t>case</w:t>
-      </w:r>
-      <w:proofErr w:type="gramEnd"/>
-      <w:r>
-        <w:rPr>
-          <w:sz w:val="18"/>
-          <w:szCs w:val="18"/>
-        </w:rPr>
-        <w:t xml:space="preserve"> 3:{</w:t>
-      </w:r>
-    </w:p>
-    <w:p>
-      <w:pPr>
-        <w:pStyle w:val="Corpodetexto"/>
-        <w:spacing w:line="240" w:lineRule="auto"/>
-        <w:rPr>
-          <w:sz w:val="18"/>
-          <w:szCs w:val="18"/>
-        </w:rPr>
-      </w:pPr>
-      <w:r>
-        <w:rPr>
-          <w:sz w:val="18"/>
-          <w:szCs w:val="18"/>
-        </w:rPr>
-        <w:tab/>
-      </w:r>
-      <w:r>
-        <w:rPr>
-          <w:sz w:val="18"/>
-          <w:szCs w:val="18"/>
-        </w:rPr>
-        <w:tab/>
-      </w:r>
-      <w:proofErr w:type="gramStart"/>
-      <w:r>
-        <w:rPr>
-          <w:sz w:val="18"/>
-          <w:szCs w:val="18"/>
-        </w:rPr>
-        <w:t>system</w:t>
-      </w:r>
-      <w:proofErr w:type="gramEnd"/>
-      <w:r>
-        <w:rPr>
-          <w:sz w:val="18"/>
-          <w:szCs w:val="18"/>
-        </w:rPr>
-        <w:t xml:space="preserve"> ("CLS");</w:t>
-      </w:r>
-    </w:p>
-    <w:p>
-      <w:pPr>
-        <w:pStyle w:val="Corpodetexto"/>
-        <w:spacing w:line="240" w:lineRule="auto"/>
-        <w:rPr>
-          <w:sz w:val="18"/>
-          <w:szCs w:val="18"/>
-        </w:rPr>
-      </w:pPr>
-      <w:r>
-        <w:rPr>
-          <w:sz w:val="18"/>
-          <w:szCs w:val="18"/>
-        </w:rPr>
-        <w:tab/>
-      </w:r>
-      <w:r>
-        <w:rPr>
-          <w:sz w:val="18"/>
-          <w:szCs w:val="18"/>
-        </w:rPr>
-        <w:tab/>
-      </w:r>
-      <w:proofErr w:type="spellStart"/>
-      <w:proofErr w:type="gramStart"/>
-      <w:r>
-        <w:rPr>
-          <w:sz w:val="18"/>
-          <w:szCs w:val="18"/>
-        </w:rPr>
-        <w:t>if</w:t>
-      </w:r>
-      <w:proofErr w:type="spellEnd"/>
-      <w:proofErr w:type="gramEnd"/>
-      <w:r>
-        <w:rPr>
-          <w:sz w:val="18"/>
-          <w:szCs w:val="18"/>
-        </w:rPr>
-        <w:t>(</w:t>
-      </w:r>
-      <w:proofErr w:type="spellStart"/>
-      <w:r>
-        <w:rPr>
-          <w:sz w:val="18"/>
-          <w:szCs w:val="18"/>
-        </w:rPr>
-        <w:t>fpc</w:t>
-      </w:r>
-      <w:proofErr w:type="spellEnd"/>
-      <w:r>
-        <w:rPr>
-          <w:sz w:val="18"/>
-          <w:szCs w:val="18"/>
-        </w:rPr>
-        <w:t xml:space="preserve">&gt;0){ </w:t>
-      </w:r>
-    </w:p>
-    <w:p>
-      <w:pPr>
-        <w:pStyle w:val="Corpodetexto"/>
-        <w:spacing w:line="240" w:lineRule="auto"/>
-        <w:rPr>
-          <w:sz w:val="18"/>
-          <w:szCs w:val="18"/>
-        </w:rPr>
-      </w:pPr>
-      <w:r>
-        <w:rPr>
-          <w:sz w:val="18"/>
-          <w:szCs w:val="18"/>
-        </w:rPr>
-        <w:tab/>
-      </w:r>
-      <w:r>
-        <w:rPr>
-          <w:sz w:val="18"/>
-          <w:szCs w:val="18"/>
-        </w:rPr>
-        <w:tab/>
-      </w:r>
-      <w:r>
-        <w:rPr>
-          <w:sz w:val="18"/>
-          <w:szCs w:val="18"/>
-        </w:rPr>
-        <w:tab/>
-      </w:r>
-      <w:proofErr w:type="spellStart"/>
-      <w:proofErr w:type="gramStart"/>
-      <w:r>
-        <w:rPr>
-          <w:sz w:val="18"/>
-          <w:szCs w:val="18"/>
-        </w:rPr>
-        <w:t>cout</w:t>
-      </w:r>
-      <w:proofErr w:type="spellEnd"/>
-      <w:proofErr w:type="gramEnd"/>
-      <w:r>
-        <w:rPr>
-          <w:sz w:val="18"/>
-          <w:szCs w:val="18"/>
-        </w:rPr>
-        <w:t xml:space="preserve"> &lt;&lt; "----PROXIMO----:  " &lt;&lt; </w:t>
-      </w:r>
-      <w:proofErr w:type="spellStart"/>
-      <w:r>
-        <w:rPr>
-          <w:sz w:val="18"/>
-          <w:szCs w:val="18"/>
-        </w:rPr>
-        <w:t>fp</w:t>
-      </w:r>
-      <w:proofErr w:type="spellEnd"/>
-      <w:r>
-        <w:rPr>
-          <w:sz w:val="18"/>
-          <w:szCs w:val="18"/>
-        </w:rPr>
-        <w:t xml:space="preserve">[0] &lt;&lt; </w:t>
-      </w:r>
-      <w:proofErr w:type="spellStart"/>
-      <w:r>
-        <w:rPr>
-          <w:sz w:val="18"/>
-          <w:szCs w:val="18"/>
-        </w:rPr>
-        <w:t>endl</w:t>
-      </w:r>
-      <w:proofErr w:type="spellEnd"/>
-      <w:r>
-        <w:rPr>
-          <w:sz w:val="18"/>
-          <w:szCs w:val="18"/>
-        </w:rPr>
-        <w:t>;</w:t>
-      </w:r>
-    </w:p>
-    <w:p>
-      <w:pPr>
-        <w:pStyle w:val="Corpodetexto"/>
-        <w:spacing w:line="240" w:lineRule="auto"/>
-        <w:rPr>
-          <w:sz w:val="18"/>
-          <w:szCs w:val="18"/>
-        </w:rPr>
-      </w:pPr>
-      <w:r>
-        <w:rPr>
-          <w:sz w:val="18"/>
-          <w:szCs w:val="18"/>
-        </w:rPr>
-        <w:tab/>
-      </w:r>
-      <w:r>
-        <w:rPr>
-          <w:sz w:val="18"/>
-          <w:szCs w:val="18"/>
-        </w:rPr>
-        <w:tab/>
-      </w:r>
-      <w:r>
-        <w:rPr>
-          <w:sz w:val="18"/>
-          <w:szCs w:val="18"/>
-        </w:rPr>
-        <w:tab/>
-      </w:r>
-      <w:proofErr w:type="spellStart"/>
-      <w:proofErr w:type="gramStart"/>
-      <w:r>
-        <w:rPr>
-          <w:sz w:val="18"/>
-          <w:szCs w:val="18"/>
-        </w:rPr>
-        <w:t>fpc</w:t>
-      </w:r>
-      <w:proofErr w:type="spellEnd"/>
-      <w:proofErr w:type="gramEnd"/>
-      <w:r>
-        <w:rPr>
-          <w:sz w:val="18"/>
-          <w:szCs w:val="18"/>
-        </w:rPr>
-        <w:t xml:space="preserve">--; </w:t>
-      </w:r>
-    </w:p>
-    <w:p>
-      <w:pPr>
-        <w:pStyle w:val="Corpodetexto"/>
-        <w:spacing w:line="240" w:lineRule="auto"/>
-        <w:rPr>
-          <w:sz w:val="18"/>
-          <w:szCs w:val="18"/>
-        </w:rPr>
-      </w:pPr>
-      <w:r>
-        <w:rPr>
-          <w:sz w:val="18"/>
-          <w:szCs w:val="18"/>
-        </w:rPr>
-        <w:tab/>
-      </w:r>
-      <w:r>
-        <w:rPr>
-          <w:sz w:val="18"/>
-          <w:szCs w:val="18"/>
-        </w:rPr>
-        <w:tab/>
-      </w:r>
-      <w:r>
-        <w:rPr>
-          <w:sz w:val="18"/>
-          <w:szCs w:val="18"/>
-        </w:rPr>
-        <w:tab/>
-      </w:r>
-      <w:proofErr w:type="gramStart"/>
-      <w:r>
-        <w:rPr>
-          <w:sz w:val="18"/>
-          <w:szCs w:val="18"/>
-        </w:rPr>
-        <w:t>for(</w:t>
-      </w:r>
-      <w:proofErr w:type="spellStart"/>
-      <w:proofErr w:type="gramEnd"/>
-      <w:r>
-        <w:rPr>
-          <w:sz w:val="18"/>
-          <w:szCs w:val="18"/>
-        </w:rPr>
-        <w:t>int</w:t>
-      </w:r>
-      <w:proofErr w:type="spellEnd"/>
-      <w:r>
-        <w:rPr>
-          <w:sz w:val="18"/>
-          <w:szCs w:val="18"/>
-        </w:rPr>
-        <w:t xml:space="preserve"> i=0;i&lt;</w:t>
-      </w:r>
-      <w:proofErr w:type="spellStart"/>
-      <w:r>
-        <w:rPr>
-          <w:sz w:val="18"/>
-          <w:szCs w:val="18"/>
-        </w:rPr>
-        <w:t>fpc;i</w:t>
-      </w:r>
-      <w:proofErr w:type="spellEnd"/>
-      <w:r>
-        <w:rPr>
-          <w:sz w:val="18"/>
-          <w:szCs w:val="18"/>
-        </w:rPr>
-        <w:t>++){</w:t>
-      </w:r>
-    </w:p>
-    <w:p>
-      <w:pPr>
-        <w:pStyle w:val="Corpodetexto"/>
-        <w:spacing w:line="240" w:lineRule="auto"/>
-        <w:rPr>
-          <w:sz w:val="18"/>
-          <w:szCs w:val="18"/>
-        </w:rPr>
-      </w:pPr>
-      <w:r>
-        <w:rPr>
-          <w:sz w:val="18"/>
-          <w:szCs w:val="18"/>
-        </w:rPr>
-        <w:tab/>
-      </w:r>
-      <w:r>
-        <w:rPr>
-          <w:sz w:val="18"/>
-          <w:szCs w:val="18"/>
-        </w:rPr>
-        <w:tab/>
-      </w:r>
-      <w:r>
-        <w:rPr>
-          <w:sz w:val="18"/>
-          <w:szCs w:val="18"/>
-        </w:rPr>
-        <w:tab/>
-      </w:r>
-      <w:r>
-        <w:rPr>
-          <w:sz w:val="18"/>
-          <w:szCs w:val="18"/>
-        </w:rPr>
-        <w:tab/>
-      </w:r>
-      <w:proofErr w:type="spellStart"/>
-      <w:proofErr w:type="gramStart"/>
-      <w:r>
-        <w:rPr>
-          <w:sz w:val="18"/>
-          <w:szCs w:val="18"/>
-        </w:rPr>
-        <w:t>fp</w:t>
-      </w:r>
-      <w:proofErr w:type="spellEnd"/>
-      <w:proofErr w:type="gramEnd"/>
-      <w:r>
-        <w:rPr>
-          <w:sz w:val="18"/>
-          <w:szCs w:val="18"/>
-        </w:rPr>
-        <w:t xml:space="preserve">[i]= </w:t>
-      </w:r>
-      <w:proofErr w:type="spellStart"/>
-      <w:r>
-        <w:rPr>
-          <w:sz w:val="18"/>
-          <w:szCs w:val="18"/>
-        </w:rPr>
-        <w:t>fp</w:t>
-      </w:r>
-      <w:proofErr w:type="spellEnd"/>
-      <w:r>
-        <w:rPr>
-          <w:sz w:val="18"/>
-          <w:szCs w:val="18"/>
-        </w:rPr>
-        <w:t>[i+1];</w:t>
-      </w:r>
-      <w:r>
-        <w:rPr>
-          <w:sz w:val="18"/>
-          <w:szCs w:val="18"/>
-        </w:rPr>
-        <w:tab/>
-      </w:r>
-    </w:p>
-    <w:p>
-      <w:pPr>
-        <w:pStyle w:val="Corpodetexto"/>
-        <w:spacing w:line="240" w:lineRule="auto"/>
-        <w:rPr>
-          <w:sz w:val="18"/>
-          <w:szCs w:val="18"/>
-        </w:rPr>
-      </w:pPr>
-      <w:r>
-        <w:rPr>
-          <w:sz w:val="18"/>
-          <w:szCs w:val="18"/>
-        </w:rPr>
-        <w:tab/>
-      </w:r>
-      <w:r>
-        <w:rPr>
-          <w:sz w:val="18"/>
-          <w:szCs w:val="18"/>
-        </w:rPr>
-        <w:tab/>
-      </w:r>
-      <w:r>
-        <w:rPr>
-          <w:sz w:val="18"/>
-          <w:szCs w:val="18"/>
-        </w:rPr>
-        <w:tab/>
-        <w:t>}</w:t>
-      </w:r>
-    </w:p>
-    <w:p>
-      <w:pPr>
-        <w:pStyle w:val="Corpodetexto"/>
-        <w:spacing w:line="240" w:lineRule="auto"/>
-        <w:rPr>
-          <w:sz w:val="18"/>
-          <w:szCs w:val="18"/>
-        </w:rPr>
-      </w:pPr>
-      <w:r>
-        <w:rPr>
-          <w:sz w:val="18"/>
-          <w:szCs w:val="18"/>
-        </w:rPr>
-        <w:tab/>
-      </w:r>
-      <w:r>
-        <w:rPr>
-          <w:sz w:val="18"/>
-          <w:szCs w:val="18"/>
-        </w:rPr>
-        <w:tab/>
-        <w:t>}</w:t>
-      </w:r>
-    </w:p>
-    <w:p>
-      <w:pPr>
-        <w:pStyle w:val="Corpodetexto"/>
-        <w:spacing w:line="240" w:lineRule="auto"/>
-        <w:rPr>
-          <w:sz w:val="18"/>
-          <w:szCs w:val="18"/>
-        </w:rPr>
-      </w:pPr>
-      <w:r>
-        <w:rPr>
-          <w:sz w:val="18"/>
-          <w:szCs w:val="18"/>
-        </w:rPr>
-        <w:tab/>
-      </w:r>
-      <w:r>
-        <w:rPr>
-          <w:sz w:val="18"/>
-          <w:szCs w:val="18"/>
-        </w:rPr>
-        <w:tab/>
-      </w:r>
-      <w:r>
-        <w:rPr>
-          <w:sz w:val="18"/>
-          <w:szCs w:val="18"/>
-        </w:rPr>
-        <w:tab/>
-      </w:r>
-    </w:p>
-    <w:p>
-      <w:pPr>
-        <w:pStyle w:val="Corpodetexto"/>
-        <w:spacing w:line="240" w:lineRule="auto"/>
-        <w:rPr>
-          <w:sz w:val="18"/>
-          <w:szCs w:val="18"/>
-        </w:rPr>
-      </w:pPr>
-      <w:r>
-        <w:rPr>
-          <w:sz w:val="18"/>
-          <w:szCs w:val="18"/>
-        </w:rPr>
-        <w:tab/>
-      </w:r>
-      <w:r>
-        <w:rPr>
-          <w:sz w:val="18"/>
-          <w:szCs w:val="18"/>
-        </w:rPr>
-        <w:tab/>
-      </w:r>
-      <w:proofErr w:type="spellStart"/>
-      <w:proofErr w:type="gramStart"/>
-      <w:r>
-        <w:rPr>
-          <w:sz w:val="18"/>
-          <w:szCs w:val="18"/>
-        </w:rPr>
-        <w:t>else</w:t>
-      </w:r>
-      <w:proofErr w:type="spellEnd"/>
-      <w:proofErr w:type="gramEnd"/>
-      <w:r>
-        <w:rPr>
-          <w:sz w:val="18"/>
-          <w:szCs w:val="18"/>
-        </w:rPr>
-        <w:t xml:space="preserve"> </w:t>
-      </w:r>
-      <w:proofErr w:type="spellStart"/>
-      <w:r>
-        <w:rPr>
-          <w:sz w:val="18"/>
-          <w:szCs w:val="18"/>
-        </w:rPr>
-        <w:t>if</w:t>
-      </w:r>
-      <w:proofErr w:type="spellEnd"/>
-      <w:r>
-        <w:rPr>
-          <w:sz w:val="18"/>
-          <w:szCs w:val="18"/>
-        </w:rPr>
-        <w:t xml:space="preserve"> (</w:t>
-      </w:r>
-      <w:proofErr w:type="spellStart"/>
-      <w:r>
-        <w:rPr>
-          <w:sz w:val="18"/>
-          <w:szCs w:val="18"/>
-        </w:rPr>
-        <w:t>fnc</w:t>
-      </w:r>
-      <w:proofErr w:type="spellEnd"/>
-      <w:r>
-        <w:rPr>
-          <w:sz w:val="18"/>
-          <w:szCs w:val="18"/>
-        </w:rPr>
-        <w:t xml:space="preserve">&gt;0){ </w:t>
-      </w:r>
-    </w:p>
-    <w:p>
-      <w:pPr>
-        <w:pStyle w:val="Corpodetexto"/>
-        <w:spacing w:line="240" w:lineRule="auto"/>
-        <w:rPr>
-          <w:sz w:val="18"/>
-          <w:szCs w:val="18"/>
-        </w:rPr>
-      </w:pPr>
-      <w:r>
-        <w:rPr>
-          <w:sz w:val="18"/>
-          <w:szCs w:val="18"/>
-        </w:rPr>
-        <w:tab/>
-      </w:r>
-      <w:r>
-        <w:rPr>
-          <w:sz w:val="18"/>
-          <w:szCs w:val="18"/>
-        </w:rPr>
-        <w:tab/>
-      </w:r>
-      <w:r>
-        <w:rPr>
-          <w:sz w:val="18"/>
-          <w:szCs w:val="18"/>
-        </w:rPr>
-        <w:tab/>
-      </w:r>
-      <w:proofErr w:type="spellStart"/>
-      <w:proofErr w:type="gramStart"/>
-      <w:r>
-        <w:rPr>
-          <w:sz w:val="18"/>
-          <w:szCs w:val="18"/>
-        </w:rPr>
-        <w:t>cout</w:t>
-      </w:r>
-      <w:proofErr w:type="spellEnd"/>
-      <w:proofErr w:type="gramEnd"/>
-      <w:r>
-        <w:rPr>
-          <w:sz w:val="18"/>
-          <w:szCs w:val="18"/>
-        </w:rPr>
-        <w:t xml:space="preserve"> &lt;&lt; "CHAMANDO:  " &lt;&lt; </w:t>
-      </w:r>
-      <w:proofErr w:type="spellStart"/>
-      <w:r>
-        <w:rPr>
-          <w:sz w:val="18"/>
-          <w:szCs w:val="18"/>
-        </w:rPr>
-        <w:t>fn</w:t>
-      </w:r>
-      <w:proofErr w:type="spellEnd"/>
-      <w:r>
-        <w:rPr>
-          <w:sz w:val="18"/>
-          <w:szCs w:val="18"/>
-        </w:rPr>
-        <w:t xml:space="preserve">[0] &lt;&lt; </w:t>
-      </w:r>
-      <w:proofErr w:type="spellStart"/>
-      <w:r>
-        <w:rPr>
-          <w:sz w:val="18"/>
-          <w:szCs w:val="18"/>
-        </w:rPr>
-        <w:t>endl</w:t>
-      </w:r>
-      <w:proofErr w:type="spellEnd"/>
-      <w:r>
-        <w:rPr>
-          <w:sz w:val="18"/>
-          <w:szCs w:val="18"/>
-        </w:rPr>
-        <w:t>;</w:t>
-      </w:r>
-    </w:p>
-    <w:p>
-      <w:pPr>
-        <w:pStyle w:val="Corpodetexto"/>
-        <w:spacing w:line="240" w:lineRule="auto"/>
-        <w:rPr>
-          <w:sz w:val="18"/>
-          <w:szCs w:val="18"/>
-        </w:rPr>
-      </w:pPr>
-      <w:r>
-        <w:rPr>
-          <w:sz w:val="18"/>
-          <w:szCs w:val="18"/>
-        </w:rPr>
-        <w:lastRenderedPageBreak/>
-        <w:tab/>
-      </w:r>
-      <w:r>
-        <w:rPr>
-          <w:sz w:val="18"/>
-          <w:szCs w:val="18"/>
-        </w:rPr>
-        <w:tab/>
-      </w:r>
-      <w:r>
-        <w:rPr>
-          <w:sz w:val="18"/>
-          <w:szCs w:val="18"/>
-        </w:rPr>
-        <w:tab/>
-      </w:r>
-      <w:proofErr w:type="spellStart"/>
-      <w:proofErr w:type="gramStart"/>
-      <w:r>
-        <w:rPr>
-          <w:sz w:val="18"/>
-          <w:szCs w:val="18"/>
-        </w:rPr>
-        <w:t>fnc</w:t>
-      </w:r>
-      <w:proofErr w:type="spellEnd"/>
-      <w:proofErr w:type="gramEnd"/>
-      <w:r>
-        <w:rPr>
-          <w:sz w:val="18"/>
-          <w:szCs w:val="18"/>
-        </w:rPr>
-        <w:t xml:space="preserve">--; </w:t>
-      </w:r>
-    </w:p>
-    <w:p>
-      <w:pPr>
-        <w:pStyle w:val="Corpodetexto"/>
-        <w:spacing w:line="240" w:lineRule="auto"/>
-        <w:rPr>
-          <w:sz w:val="18"/>
-          <w:szCs w:val="18"/>
-        </w:rPr>
-      </w:pPr>
-      <w:r>
-        <w:rPr>
-          <w:sz w:val="18"/>
-          <w:szCs w:val="18"/>
-        </w:rPr>
-        <w:tab/>
-      </w:r>
-      <w:r>
-        <w:rPr>
-          <w:sz w:val="18"/>
-          <w:szCs w:val="18"/>
-        </w:rPr>
-        <w:tab/>
-      </w:r>
-      <w:r>
-        <w:rPr>
-          <w:sz w:val="18"/>
-          <w:szCs w:val="18"/>
-        </w:rPr>
-        <w:tab/>
-      </w:r>
-      <w:proofErr w:type="gramStart"/>
-      <w:r>
-        <w:rPr>
-          <w:sz w:val="18"/>
-          <w:szCs w:val="18"/>
-        </w:rPr>
-        <w:t>for(</w:t>
-      </w:r>
-      <w:proofErr w:type="spellStart"/>
-      <w:proofErr w:type="gramEnd"/>
-      <w:r>
-        <w:rPr>
-          <w:sz w:val="18"/>
-          <w:szCs w:val="18"/>
-        </w:rPr>
-        <w:t>int</w:t>
-      </w:r>
-      <w:proofErr w:type="spellEnd"/>
-      <w:r>
-        <w:rPr>
-          <w:sz w:val="18"/>
-          <w:szCs w:val="18"/>
-        </w:rPr>
-        <w:t xml:space="preserve"> i=0;i&lt;</w:t>
-      </w:r>
-      <w:proofErr w:type="spellStart"/>
-      <w:r>
-        <w:rPr>
-          <w:sz w:val="18"/>
-          <w:szCs w:val="18"/>
-        </w:rPr>
-        <w:t>fnc;i</w:t>
-      </w:r>
-      <w:proofErr w:type="spellEnd"/>
-      <w:r>
-        <w:rPr>
-          <w:sz w:val="18"/>
-          <w:szCs w:val="18"/>
-        </w:rPr>
-        <w:t>++){</w:t>
-      </w:r>
-    </w:p>
-    <w:p>
-      <w:pPr>
-        <w:pStyle w:val="Corpodetexto"/>
-        <w:spacing w:line="240" w:lineRule="auto"/>
-        <w:rPr>
-          <w:sz w:val="18"/>
-          <w:szCs w:val="18"/>
-        </w:rPr>
-      </w:pPr>
-      <w:r>
-        <w:rPr>
-          <w:sz w:val="18"/>
-          <w:szCs w:val="18"/>
-        </w:rPr>
-        <w:tab/>
-      </w:r>
-      <w:r>
-        <w:rPr>
-          <w:sz w:val="18"/>
-          <w:szCs w:val="18"/>
-        </w:rPr>
-        <w:tab/>
-      </w:r>
-      <w:r>
-        <w:rPr>
-          <w:sz w:val="18"/>
-          <w:szCs w:val="18"/>
-        </w:rPr>
-        <w:tab/>
-      </w:r>
-      <w:r>
-        <w:rPr>
-          <w:sz w:val="18"/>
-          <w:szCs w:val="18"/>
-        </w:rPr>
-        <w:tab/>
-      </w:r>
-      <w:proofErr w:type="spellStart"/>
-      <w:proofErr w:type="gramStart"/>
-      <w:r>
-        <w:rPr>
-          <w:sz w:val="18"/>
-          <w:szCs w:val="18"/>
-        </w:rPr>
-        <w:t>fn</w:t>
-      </w:r>
-      <w:proofErr w:type="spellEnd"/>
-      <w:proofErr w:type="gramEnd"/>
-      <w:r>
-        <w:rPr>
-          <w:sz w:val="18"/>
-          <w:szCs w:val="18"/>
-        </w:rPr>
-        <w:t xml:space="preserve">[i]= </w:t>
-      </w:r>
-      <w:proofErr w:type="spellStart"/>
-      <w:r>
-        <w:rPr>
-          <w:sz w:val="18"/>
-          <w:szCs w:val="18"/>
-        </w:rPr>
-        <w:t>fn</w:t>
-      </w:r>
-      <w:proofErr w:type="spellEnd"/>
-      <w:r>
-        <w:rPr>
-          <w:sz w:val="18"/>
-          <w:szCs w:val="18"/>
-        </w:rPr>
-        <w:t>[i+1];</w:t>
-      </w:r>
-    </w:p>
-    <w:p>
-      <w:pPr>
-        <w:pStyle w:val="Corpodetexto"/>
-        <w:spacing w:line="240" w:lineRule="auto"/>
-        <w:rPr>
-          <w:sz w:val="18"/>
-          <w:szCs w:val="18"/>
-        </w:rPr>
-      </w:pPr>
-      <w:r>
-        <w:rPr>
-          <w:sz w:val="18"/>
-          <w:szCs w:val="18"/>
-        </w:rPr>
-        <w:tab/>
-      </w:r>
-      <w:r>
-        <w:rPr>
-          <w:sz w:val="18"/>
-          <w:szCs w:val="18"/>
-        </w:rPr>
-        <w:tab/>
-      </w:r>
-      <w:r>
-        <w:rPr>
-          <w:sz w:val="18"/>
-          <w:szCs w:val="18"/>
-        </w:rPr>
-        <w:tab/>
-        <w:t>}</w:t>
-      </w:r>
-    </w:p>
-    <w:p>
-      <w:pPr>
-        <w:pStyle w:val="Corpodetexto"/>
-        <w:spacing w:line="240" w:lineRule="auto"/>
-        <w:rPr>
-          <w:sz w:val="18"/>
-          <w:szCs w:val="18"/>
-        </w:rPr>
-      </w:pPr>
-      <w:r>
-        <w:rPr>
-          <w:sz w:val="18"/>
-          <w:szCs w:val="18"/>
-        </w:rPr>
-        <w:tab/>
-      </w:r>
-      <w:r>
-        <w:rPr>
-          <w:sz w:val="18"/>
-          <w:szCs w:val="18"/>
-        </w:rPr>
-        <w:tab/>
-        <w:t xml:space="preserve">} </w:t>
-      </w:r>
-    </w:p>
-    <w:p>
-      <w:pPr>
-        <w:pStyle w:val="Corpodetexto"/>
-        <w:spacing w:line="240" w:lineRule="auto"/>
-        <w:rPr>
-          <w:sz w:val="18"/>
-          <w:szCs w:val="18"/>
-        </w:rPr>
-      </w:pPr>
-      <w:r>
-        <w:rPr>
-          <w:sz w:val="18"/>
-          <w:szCs w:val="18"/>
-        </w:rPr>
-        <w:tab/>
-      </w:r>
-      <w:r>
-        <w:rPr>
-          <w:sz w:val="18"/>
-          <w:szCs w:val="18"/>
-        </w:rPr>
-        <w:tab/>
-      </w:r>
-      <w:proofErr w:type="spellStart"/>
-      <w:proofErr w:type="gramStart"/>
-      <w:r>
-        <w:rPr>
-          <w:sz w:val="18"/>
-          <w:szCs w:val="18"/>
-        </w:rPr>
-        <w:t>else</w:t>
-      </w:r>
-      <w:proofErr w:type="spellEnd"/>
-      <w:proofErr w:type="gramEnd"/>
-      <w:r>
-        <w:rPr>
-          <w:sz w:val="18"/>
-          <w:szCs w:val="18"/>
-        </w:rPr>
-        <w:t xml:space="preserve"> </w:t>
-      </w:r>
-      <w:proofErr w:type="spellStart"/>
-      <w:r>
-        <w:rPr>
-          <w:sz w:val="18"/>
-          <w:szCs w:val="18"/>
-        </w:rPr>
-        <w:t>cout</w:t>
-      </w:r>
-      <w:proofErr w:type="spellEnd"/>
-      <w:r>
-        <w:rPr>
-          <w:sz w:val="18"/>
-          <w:szCs w:val="18"/>
-        </w:rPr>
-        <w:t xml:space="preserve"> &lt;&lt; "FILA ZERADA" &lt;&lt; </w:t>
-      </w:r>
-      <w:proofErr w:type="spellStart"/>
-      <w:r>
-        <w:rPr>
-          <w:sz w:val="18"/>
-          <w:szCs w:val="18"/>
-        </w:rPr>
-        <w:t>endl</w:t>
-      </w:r>
-      <w:proofErr w:type="spellEnd"/>
-      <w:r>
-        <w:rPr>
-          <w:sz w:val="18"/>
-          <w:szCs w:val="18"/>
-        </w:rPr>
-        <w:t xml:space="preserve"> &lt;&lt; </w:t>
-      </w:r>
-      <w:proofErr w:type="spellStart"/>
-      <w:r>
-        <w:rPr>
-          <w:sz w:val="18"/>
-          <w:szCs w:val="18"/>
-        </w:rPr>
-        <w:t>endl</w:t>
-      </w:r>
-      <w:proofErr w:type="spellEnd"/>
-      <w:r>
-        <w:rPr>
-          <w:sz w:val="18"/>
-          <w:szCs w:val="18"/>
-        </w:rPr>
-        <w:t>;</w:t>
-      </w:r>
-    </w:p>
-    <w:p>
-      <w:pPr>
-        <w:pStyle w:val="Corpodetexto"/>
-        <w:spacing w:line="240" w:lineRule="auto"/>
-        <w:rPr>
-          <w:sz w:val="18"/>
-          <w:szCs w:val="18"/>
-        </w:rPr>
-      </w:pPr>
-      <w:r>
-        <w:rPr>
-          <w:sz w:val="18"/>
-          <w:szCs w:val="18"/>
-        </w:rPr>
-        <w:tab/>
-      </w:r>
-      <w:r>
-        <w:rPr>
-          <w:sz w:val="18"/>
-          <w:szCs w:val="18"/>
-        </w:rPr>
-        <w:tab/>
-      </w:r>
-      <w:proofErr w:type="gramStart"/>
-      <w:r>
-        <w:rPr>
-          <w:sz w:val="18"/>
-          <w:szCs w:val="18"/>
-        </w:rPr>
-        <w:t>break</w:t>
-      </w:r>
-      <w:proofErr w:type="gramEnd"/>
-      <w:r>
-        <w:rPr>
-          <w:sz w:val="18"/>
-          <w:szCs w:val="18"/>
-        </w:rPr>
-        <w:t>;</w:t>
-      </w:r>
-    </w:p>
-    <w:p>
-      <w:pPr>
-        <w:pStyle w:val="Corpodetexto"/>
-        <w:spacing w:line="240" w:lineRule="auto"/>
-        <w:rPr>
-          <w:sz w:val="18"/>
-          <w:szCs w:val="18"/>
-        </w:rPr>
-      </w:pPr>
-      <w:r>
-        <w:rPr>
-          <w:sz w:val="18"/>
-          <w:szCs w:val="18"/>
-        </w:rPr>
-        <w:tab/>
-      </w:r>
-      <w:r>
-        <w:rPr>
-          <w:sz w:val="18"/>
-          <w:szCs w:val="18"/>
-        </w:rPr>
-        <w:tab/>
-      </w:r>
-      <w:r>
-        <w:rPr>
-          <w:sz w:val="18"/>
-          <w:szCs w:val="18"/>
-        </w:rPr>
-        <w:tab/>
-      </w:r>
-      <w:r>
-        <w:rPr>
-          <w:sz w:val="18"/>
-          <w:szCs w:val="18"/>
-        </w:rPr>
-        <w:tab/>
-      </w:r>
-    </w:p>
-    <w:p>
-      <w:pPr>
-        <w:pStyle w:val="Corpodetexto"/>
-        <w:spacing w:line="240" w:lineRule="auto"/>
-        <w:rPr>
-          <w:sz w:val="18"/>
-          <w:szCs w:val="18"/>
-        </w:rPr>
-      </w:pPr>
-      <w:r>
-        <w:rPr>
-          <w:sz w:val="18"/>
-          <w:szCs w:val="18"/>
-        </w:rPr>
-        <w:tab/>
-        <w:t>}</w:t>
-      </w:r>
-    </w:p>
-    <w:p>
-      <w:pPr>
-        <w:pStyle w:val="Corpodetexto"/>
-        <w:spacing w:line="240" w:lineRule="auto"/>
-        <w:rPr>
-          <w:sz w:val="18"/>
-          <w:szCs w:val="18"/>
-        </w:rPr>
-      </w:pPr>
-      <w:r>
-        <w:rPr>
-          <w:sz w:val="18"/>
-          <w:szCs w:val="18"/>
-        </w:rPr>
-        <w:t xml:space="preserve">       </w:t>
-      </w:r>
-      <w:r>
-        <w:rPr>
-          <w:sz w:val="18"/>
-          <w:szCs w:val="18"/>
-        </w:rPr>
-        <w:tab/>
-      </w:r>
-    </w:p>
-    <w:p>
-      <w:pPr>
-        <w:pStyle w:val="Corpodetexto"/>
-        <w:spacing w:line="240" w:lineRule="auto"/>
-        <w:rPr>
-          <w:sz w:val="18"/>
-          <w:szCs w:val="18"/>
-        </w:rPr>
-      </w:pPr>
-      <w:r>
-        <w:rPr>
-          <w:sz w:val="18"/>
-          <w:szCs w:val="18"/>
-        </w:rPr>
-        <w:tab/>
-      </w:r>
-    </w:p>
-    <w:p>
-      <w:pPr>
-        <w:pStyle w:val="Corpodetexto"/>
-        <w:spacing w:line="240" w:lineRule="auto"/>
-        <w:rPr>
-          <w:sz w:val="18"/>
-          <w:szCs w:val="18"/>
-        </w:rPr>
-      </w:pPr>
-      <w:r>
-        <w:rPr>
-          <w:sz w:val="18"/>
-          <w:szCs w:val="18"/>
-        </w:rPr>
-        <w:tab/>
-        <w:t>}</w:t>
-      </w:r>
-    </w:p>
-    <w:p>
-      <w:pPr>
-        <w:pStyle w:val="Corpodetexto"/>
-        <w:spacing w:line="240" w:lineRule="auto"/>
-        <w:rPr>
-          <w:sz w:val="18"/>
-          <w:szCs w:val="18"/>
-        </w:rPr>
-      </w:pPr>
-      <w:r>
-        <w:rPr>
-          <w:sz w:val="18"/>
-          <w:szCs w:val="18"/>
-        </w:rPr>
-        <w:tab/>
-        <w:t>}</w:t>
-      </w:r>
-      <w:r>
-        <w:rPr>
-          <w:sz w:val="18"/>
-          <w:szCs w:val="18"/>
-        </w:rPr>
-        <w:tab/>
-      </w:r>
-      <w:r>
-        <w:rPr>
-          <w:sz w:val="18"/>
-          <w:szCs w:val="18"/>
-        </w:rPr>
-        <w:tab/>
-      </w:r>
-      <w:r>
-        <w:rPr>
-          <w:sz w:val="18"/>
-          <w:szCs w:val="18"/>
-        </w:rPr>
-        <w:tab/>
-      </w:r>
-    </w:p>
-    <w:p>
-      <w:pPr>
-        <w:pStyle w:val="Corpodetexto"/>
-        <w:spacing w:line="240" w:lineRule="auto"/>
-        <w:rPr>
-          <w:sz w:val="18"/>
-          <w:szCs w:val="18"/>
-        </w:rPr>
-      </w:pPr>
-      <w:r>
-        <w:rPr>
-          <w:sz w:val="18"/>
-          <w:szCs w:val="18"/>
-        </w:rPr>
-        <w:tab/>
-      </w:r>
-      <w:r>
-        <w:rPr>
-          <w:sz w:val="18"/>
-          <w:szCs w:val="18"/>
-        </w:rPr>
-        <w:tab/>
-      </w:r>
-      <w:r>
-        <w:rPr>
-          <w:sz w:val="18"/>
-          <w:szCs w:val="18"/>
-        </w:rPr>
-        <w:tab/>
-      </w:r>
-    </w:p>
-    <w:p>
-      <w:pPr>
-        <w:pStyle w:val="Corpodetexto"/>
-        <w:spacing w:line="240" w:lineRule="auto"/>
-        <w:rPr>
-          <w:sz w:val="18"/>
-          <w:szCs w:val="18"/>
-        </w:rPr>
-      </w:pPr>
-      <w:r>
-        <w:rPr>
-          <w:sz w:val="18"/>
-          <w:szCs w:val="18"/>
-        </w:rPr>
-        <w:tab/>
-      </w:r>
-      <w:proofErr w:type="spellStart"/>
-      <w:proofErr w:type="gramStart"/>
-      <w:r>
-        <w:rPr>
-          <w:sz w:val="18"/>
-          <w:szCs w:val="18"/>
-        </w:rPr>
-        <w:t>return</w:t>
-      </w:r>
-      <w:proofErr w:type="spellEnd"/>
-      <w:proofErr w:type="gramEnd"/>
-      <w:r>
-        <w:rPr>
-          <w:sz w:val="18"/>
-          <w:szCs w:val="18"/>
-        </w:rPr>
-        <w:t xml:space="preserve"> 0; </w:t>
-      </w:r>
-    </w:p>
-    <w:p>
-      <w:pPr>
-        <w:pStyle w:val="Corpodetexto"/>
-        <w:spacing w:line="240" w:lineRule="auto"/>
-        <w:rPr>
-          <w:sz w:val="18"/>
-          <w:szCs w:val="18"/>
-        </w:rPr>
-      </w:pPr>
       <w:r>
         <w:rPr>
           <w:sz w:val="18"/>
@@ -6034,6 +4058,1809 @@
       </w:r>
       <w:bookmarkStart w:id="3" w:name="_GoBack"/>
       <w:bookmarkEnd w:id="3"/>
+    </w:p>
+    <w:p>
+      <w:pPr>
+        <w:pStyle w:val="Corpodetexto"/>
+        <w:spacing w:line="240" w:lineRule="auto"/>
+        <w:rPr>
+          <w:sz w:val="18"/>
+          <w:szCs w:val="18"/>
+        </w:rPr>
+      </w:pPr>
+      <w:r>
+        <w:rPr>
+          <w:sz w:val="18"/>
+          <w:szCs w:val="18"/>
+        </w:rPr>
+        <w:tab/>
+      </w:r>
+      <w:r>
+        <w:rPr>
+          <w:sz w:val="18"/>
+          <w:szCs w:val="18"/>
+        </w:rPr>
+        <w:tab/>
+      </w:r>
+      <w:proofErr w:type="spellStart"/>
+      <w:proofErr w:type="gramStart"/>
+      <w:r>
+        <w:rPr>
+          <w:sz w:val="18"/>
+          <w:szCs w:val="18"/>
+        </w:rPr>
+        <w:t>if</w:t>
+      </w:r>
+      <w:proofErr w:type="spellEnd"/>
+      <w:proofErr w:type="gramEnd"/>
+      <w:r>
+        <w:rPr>
+          <w:sz w:val="18"/>
+          <w:szCs w:val="18"/>
+        </w:rPr>
+        <w:t>(</w:t>
+      </w:r>
+      <w:proofErr w:type="spellStart"/>
+      <w:r>
+        <w:rPr>
+          <w:sz w:val="18"/>
+          <w:szCs w:val="18"/>
+        </w:rPr>
+        <w:t>fpc</w:t>
+      </w:r>
+      <w:proofErr w:type="spellEnd"/>
+      <w:r>
+        <w:rPr>
+          <w:sz w:val="18"/>
+          <w:szCs w:val="18"/>
+        </w:rPr>
+        <w:t>&gt;0){ for(</w:t>
+      </w:r>
+      <w:proofErr w:type="spellStart"/>
+      <w:r>
+        <w:rPr>
+          <w:sz w:val="18"/>
+          <w:szCs w:val="18"/>
+        </w:rPr>
+        <w:t>int</w:t>
+      </w:r>
+      <w:proofErr w:type="spellEnd"/>
+      <w:r>
+        <w:rPr>
+          <w:sz w:val="18"/>
+          <w:szCs w:val="18"/>
+        </w:rPr>
+        <w:t xml:space="preserve"> i=0;i&lt;</w:t>
+      </w:r>
+      <w:proofErr w:type="spellStart"/>
+      <w:r>
+        <w:rPr>
+          <w:sz w:val="18"/>
+          <w:szCs w:val="18"/>
+        </w:rPr>
+        <w:t>fpc;i</w:t>
+      </w:r>
+      <w:proofErr w:type="spellEnd"/>
+      <w:r>
+        <w:rPr>
+          <w:sz w:val="18"/>
+          <w:szCs w:val="18"/>
+        </w:rPr>
+        <w:t>++){</w:t>
+      </w:r>
+    </w:p>
+    <w:p>
+      <w:pPr>
+        <w:pStyle w:val="Corpodetexto"/>
+        <w:spacing w:line="240" w:lineRule="auto"/>
+        <w:rPr>
+          <w:sz w:val="18"/>
+          <w:szCs w:val="18"/>
+        </w:rPr>
+      </w:pPr>
+      <w:r>
+        <w:rPr>
+          <w:sz w:val="18"/>
+          <w:szCs w:val="18"/>
+        </w:rPr>
+        <w:tab/>
+      </w:r>
+      <w:r>
+        <w:rPr>
+          <w:sz w:val="18"/>
+          <w:szCs w:val="18"/>
+        </w:rPr>
+        <w:tab/>
+      </w:r>
+      <w:r>
+        <w:rPr>
+          <w:sz w:val="18"/>
+          <w:szCs w:val="18"/>
+        </w:rPr>
+        <w:tab/>
+      </w:r>
+      <w:r>
+        <w:rPr>
+          <w:sz w:val="18"/>
+          <w:szCs w:val="18"/>
+        </w:rPr>
+        <w:tab/>
+      </w:r>
+      <w:r>
+        <w:rPr>
+          <w:sz w:val="18"/>
+          <w:szCs w:val="18"/>
+        </w:rPr>
+        <w:tab/>
+      </w:r>
+      <w:proofErr w:type="spellStart"/>
+      <w:proofErr w:type="gramStart"/>
+      <w:r>
+        <w:rPr>
+          <w:sz w:val="18"/>
+          <w:szCs w:val="18"/>
+        </w:rPr>
+        <w:t>cout</w:t>
+      </w:r>
+      <w:proofErr w:type="spellEnd"/>
+      <w:proofErr w:type="gramEnd"/>
+      <w:r>
+        <w:rPr>
+          <w:sz w:val="18"/>
+          <w:szCs w:val="18"/>
+        </w:rPr>
+        <w:t xml:space="preserve"> &lt;&lt; </w:t>
+      </w:r>
+      <w:proofErr w:type="spellStart"/>
+      <w:r>
+        <w:rPr>
+          <w:sz w:val="18"/>
+          <w:szCs w:val="18"/>
+        </w:rPr>
+        <w:t>fp</w:t>
+      </w:r>
+      <w:proofErr w:type="spellEnd"/>
+      <w:r>
+        <w:rPr>
+          <w:sz w:val="18"/>
+          <w:szCs w:val="18"/>
+        </w:rPr>
+        <w:t xml:space="preserve">[i] &lt;&lt; " - Prioridade" &lt;&lt; </w:t>
+      </w:r>
+      <w:proofErr w:type="spellStart"/>
+      <w:r>
+        <w:rPr>
+          <w:sz w:val="18"/>
+          <w:szCs w:val="18"/>
+        </w:rPr>
+        <w:t>endl</w:t>
+      </w:r>
+      <w:proofErr w:type="spellEnd"/>
+      <w:r>
+        <w:rPr>
+          <w:sz w:val="18"/>
+          <w:szCs w:val="18"/>
+        </w:rPr>
+        <w:t>;}</w:t>
+      </w:r>
+      <w:r>
+        <w:rPr>
+          <w:sz w:val="18"/>
+          <w:szCs w:val="18"/>
+        </w:rPr>
+        <w:tab/>
+      </w:r>
+    </w:p>
+    <w:p>
+      <w:pPr>
+        <w:pStyle w:val="Corpodetexto"/>
+        <w:spacing w:line="240" w:lineRule="auto"/>
+        <w:rPr>
+          <w:sz w:val="18"/>
+          <w:szCs w:val="18"/>
+        </w:rPr>
+      </w:pPr>
+      <w:r>
+        <w:rPr>
+          <w:sz w:val="18"/>
+          <w:szCs w:val="18"/>
+        </w:rPr>
+        <w:tab/>
+      </w:r>
+      <w:r>
+        <w:rPr>
+          <w:sz w:val="18"/>
+          <w:szCs w:val="18"/>
+        </w:rPr>
+        <w:tab/>
+        <w:t>}</w:t>
+      </w:r>
+    </w:p>
+    <w:p>
+      <w:pPr>
+        <w:pStyle w:val="Corpodetexto"/>
+        <w:spacing w:line="240" w:lineRule="auto"/>
+        <w:rPr>
+          <w:sz w:val="18"/>
+          <w:szCs w:val="18"/>
+        </w:rPr>
+      </w:pPr>
+      <w:r>
+        <w:rPr>
+          <w:sz w:val="18"/>
+          <w:szCs w:val="18"/>
+        </w:rPr>
+        <w:tab/>
+      </w:r>
+      <w:r>
+        <w:rPr>
+          <w:sz w:val="18"/>
+          <w:szCs w:val="18"/>
+        </w:rPr>
+        <w:tab/>
+      </w:r>
+      <w:proofErr w:type="spellStart"/>
+      <w:proofErr w:type="gramStart"/>
+      <w:r>
+        <w:rPr>
+          <w:sz w:val="18"/>
+          <w:szCs w:val="18"/>
+        </w:rPr>
+        <w:t>if</w:t>
+      </w:r>
+      <w:proofErr w:type="spellEnd"/>
+      <w:proofErr w:type="gramEnd"/>
+      <w:r>
+        <w:rPr>
+          <w:sz w:val="18"/>
+          <w:szCs w:val="18"/>
+        </w:rPr>
+        <w:t>(</w:t>
+      </w:r>
+      <w:proofErr w:type="spellStart"/>
+      <w:r>
+        <w:rPr>
+          <w:sz w:val="18"/>
+          <w:szCs w:val="18"/>
+        </w:rPr>
+        <w:t>fnc</w:t>
+      </w:r>
+      <w:proofErr w:type="spellEnd"/>
+      <w:r>
+        <w:rPr>
+          <w:sz w:val="18"/>
+          <w:szCs w:val="18"/>
+        </w:rPr>
+        <w:t>&gt;0){ for(</w:t>
+      </w:r>
+      <w:proofErr w:type="spellStart"/>
+      <w:r>
+        <w:rPr>
+          <w:sz w:val="18"/>
+          <w:szCs w:val="18"/>
+        </w:rPr>
+        <w:t>int</w:t>
+      </w:r>
+      <w:proofErr w:type="spellEnd"/>
+      <w:r>
+        <w:rPr>
+          <w:sz w:val="18"/>
+          <w:szCs w:val="18"/>
+        </w:rPr>
+        <w:t xml:space="preserve"> i=0;i&lt;</w:t>
+      </w:r>
+      <w:proofErr w:type="spellStart"/>
+      <w:r>
+        <w:rPr>
+          <w:sz w:val="18"/>
+          <w:szCs w:val="18"/>
+        </w:rPr>
+        <w:t>fnc;i</w:t>
+      </w:r>
+      <w:proofErr w:type="spellEnd"/>
+      <w:r>
+        <w:rPr>
+          <w:sz w:val="18"/>
+          <w:szCs w:val="18"/>
+        </w:rPr>
+        <w:t>++){</w:t>
+      </w:r>
+    </w:p>
+    <w:p>
+      <w:pPr>
+        <w:pStyle w:val="Corpodetexto"/>
+        <w:spacing w:line="240" w:lineRule="auto"/>
+        <w:rPr>
+          <w:sz w:val="18"/>
+          <w:szCs w:val="18"/>
+        </w:rPr>
+      </w:pPr>
+      <w:r>
+        <w:rPr>
+          <w:sz w:val="18"/>
+          <w:szCs w:val="18"/>
+        </w:rPr>
+        <w:tab/>
+      </w:r>
+      <w:r>
+        <w:rPr>
+          <w:sz w:val="18"/>
+          <w:szCs w:val="18"/>
+        </w:rPr>
+        <w:tab/>
+      </w:r>
+      <w:r>
+        <w:rPr>
+          <w:sz w:val="18"/>
+          <w:szCs w:val="18"/>
+        </w:rPr>
+        <w:tab/>
+      </w:r>
+      <w:r>
+        <w:rPr>
+          <w:sz w:val="18"/>
+          <w:szCs w:val="18"/>
+        </w:rPr>
+        <w:tab/>
+      </w:r>
+      <w:r>
+        <w:rPr>
+          <w:sz w:val="18"/>
+          <w:szCs w:val="18"/>
+        </w:rPr>
+        <w:tab/>
+      </w:r>
+      <w:proofErr w:type="spellStart"/>
+      <w:proofErr w:type="gramStart"/>
+      <w:r>
+        <w:rPr>
+          <w:sz w:val="18"/>
+          <w:szCs w:val="18"/>
+        </w:rPr>
+        <w:t>cout</w:t>
+      </w:r>
+      <w:proofErr w:type="spellEnd"/>
+      <w:proofErr w:type="gramEnd"/>
+      <w:r>
+        <w:rPr>
+          <w:sz w:val="18"/>
+          <w:szCs w:val="18"/>
+        </w:rPr>
+        <w:t xml:space="preserve"> &lt;&lt; </w:t>
+      </w:r>
+      <w:proofErr w:type="spellStart"/>
+      <w:r>
+        <w:rPr>
+          <w:sz w:val="18"/>
+          <w:szCs w:val="18"/>
+        </w:rPr>
+        <w:t>fn</w:t>
+      </w:r>
+      <w:proofErr w:type="spellEnd"/>
+      <w:r>
+        <w:rPr>
+          <w:sz w:val="18"/>
+          <w:szCs w:val="18"/>
+        </w:rPr>
+        <w:t xml:space="preserve">[i] &lt;&lt; </w:t>
+      </w:r>
+      <w:proofErr w:type="spellStart"/>
+      <w:r>
+        <w:rPr>
+          <w:sz w:val="18"/>
+          <w:szCs w:val="18"/>
+        </w:rPr>
+        <w:t>endl</w:t>
+      </w:r>
+      <w:proofErr w:type="spellEnd"/>
+      <w:r>
+        <w:rPr>
+          <w:sz w:val="18"/>
+          <w:szCs w:val="18"/>
+        </w:rPr>
+        <w:t>;}</w:t>
+      </w:r>
+    </w:p>
+    <w:p>
+      <w:pPr>
+        <w:pStyle w:val="Corpodetexto"/>
+        <w:spacing w:line="240" w:lineRule="auto"/>
+        <w:rPr>
+          <w:sz w:val="18"/>
+          <w:szCs w:val="18"/>
+        </w:rPr>
+      </w:pPr>
+      <w:r>
+        <w:rPr>
+          <w:sz w:val="18"/>
+          <w:szCs w:val="18"/>
+        </w:rPr>
+        <w:tab/>
+      </w:r>
+      <w:r>
+        <w:rPr>
+          <w:sz w:val="18"/>
+          <w:szCs w:val="18"/>
+        </w:rPr>
+        <w:tab/>
+      </w:r>
+      <w:r>
+        <w:rPr>
+          <w:sz w:val="18"/>
+          <w:szCs w:val="18"/>
+        </w:rPr>
+        <w:tab/>
+      </w:r>
+    </w:p>
+    <w:p>
+      <w:pPr>
+        <w:pStyle w:val="Corpodetexto"/>
+        <w:spacing w:line="240" w:lineRule="auto"/>
+        <w:rPr>
+          <w:sz w:val="18"/>
+          <w:szCs w:val="18"/>
+        </w:rPr>
+      </w:pPr>
+      <w:r>
+        <w:rPr>
+          <w:sz w:val="18"/>
+          <w:szCs w:val="18"/>
+        </w:rPr>
+        <w:tab/>
+      </w:r>
+      <w:r>
+        <w:rPr>
+          <w:sz w:val="18"/>
+          <w:szCs w:val="18"/>
+        </w:rPr>
+        <w:tab/>
+        <w:t>}</w:t>
+      </w:r>
+      <w:r>
+        <w:rPr>
+          <w:sz w:val="18"/>
+          <w:szCs w:val="18"/>
+        </w:rPr>
+        <w:tab/>
+      </w:r>
+      <w:r>
+        <w:rPr>
+          <w:sz w:val="18"/>
+          <w:szCs w:val="18"/>
+        </w:rPr>
+        <w:tab/>
+      </w:r>
+    </w:p>
+    <w:p>
+      <w:pPr>
+        <w:pStyle w:val="Corpodetexto"/>
+        <w:spacing w:line="240" w:lineRule="auto"/>
+        <w:rPr>
+          <w:sz w:val="18"/>
+          <w:szCs w:val="18"/>
+        </w:rPr>
+      </w:pPr>
+      <w:r>
+        <w:rPr>
+          <w:sz w:val="18"/>
+          <w:szCs w:val="18"/>
+        </w:rPr>
+        <w:tab/>
+      </w:r>
+      <w:r>
+        <w:rPr>
+          <w:sz w:val="18"/>
+          <w:szCs w:val="18"/>
+        </w:rPr>
+        <w:tab/>
+      </w:r>
+      <w:proofErr w:type="gramStart"/>
+      <w:r>
+        <w:rPr>
+          <w:sz w:val="18"/>
+          <w:szCs w:val="18"/>
+        </w:rPr>
+        <w:t>break</w:t>
+      </w:r>
+      <w:proofErr w:type="gramEnd"/>
+      <w:r>
+        <w:rPr>
+          <w:sz w:val="18"/>
+          <w:szCs w:val="18"/>
+        </w:rPr>
+        <w:t>;</w:t>
+      </w:r>
+    </w:p>
+    <w:p>
+      <w:pPr>
+        <w:pStyle w:val="Corpodetexto"/>
+        <w:spacing w:line="240" w:lineRule="auto"/>
+        <w:rPr>
+          <w:sz w:val="18"/>
+          <w:szCs w:val="18"/>
+        </w:rPr>
+      </w:pPr>
+      <w:r>
+        <w:rPr>
+          <w:sz w:val="18"/>
+          <w:szCs w:val="18"/>
+        </w:rPr>
+        <w:tab/>
+        <w:t>}</w:t>
+      </w:r>
+    </w:p>
+    <w:p>
+      <w:pPr>
+        <w:pStyle w:val="Corpodetexto"/>
+        <w:spacing w:line="240" w:lineRule="auto"/>
+        <w:rPr>
+          <w:sz w:val="18"/>
+          <w:szCs w:val="18"/>
+        </w:rPr>
+      </w:pPr>
+      <w:r>
+        <w:rPr>
+          <w:sz w:val="18"/>
+          <w:szCs w:val="18"/>
+        </w:rPr>
+        <w:tab/>
+      </w:r>
+      <w:proofErr w:type="gramStart"/>
+      <w:r>
+        <w:rPr>
+          <w:sz w:val="18"/>
+          <w:szCs w:val="18"/>
+        </w:rPr>
+        <w:t>case</w:t>
+      </w:r>
+      <w:proofErr w:type="gramEnd"/>
+      <w:r>
+        <w:rPr>
+          <w:sz w:val="18"/>
+          <w:szCs w:val="18"/>
+        </w:rPr>
+        <w:t xml:space="preserve"> 3:{</w:t>
+      </w:r>
+    </w:p>
+    <w:p>
+      <w:pPr>
+        <w:pStyle w:val="Corpodetexto"/>
+        <w:spacing w:line="240" w:lineRule="auto"/>
+        <w:rPr>
+          <w:sz w:val="18"/>
+          <w:szCs w:val="18"/>
+        </w:rPr>
+      </w:pPr>
+      <w:r>
+        <w:rPr>
+          <w:sz w:val="18"/>
+          <w:szCs w:val="18"/>
+        </w:rPr>
+        <w:tab/>
+      </w:r>
+      <w:r>
+        <w:rPr>
+          <w:sz w:val="18"/>
+          <w:szCs w:val="18"/>
+        </w:rPr>
+        <w:tab/>
+      </w:r>
+      <w:proofErr w:type="gramStart"/>
+      <w:r>
+        <w:rPr>
+          <w:sz w:val="18"/>
+          <w:szCs w:val="18"/>
+        </w:rPr>
+        <w:t>system</w:t>
+      </w:r>
+      <w:proofErr w:type="gramEnd"/>
+      <w:r>
+        <w:rPr>
+          <w:sz w:val="18"/>
+          <w:szCs w:val="18"/>
+        </w:rPr>
+        <w:t xml:space="preserve"> ("CLS");</w:t>
+      </w:r>
+    </w:p>
+    <w:p>
+      <w:pPr>
+        <w:pStyle w:val="Corpodetexto"/>
+        <w:spacing w:line="240" w:lineRule="auto"/>
+        <w:rPr>
+          <w:sz w:val="18"/>
+          <w:szCs w:val="18"/>
+        </w:rPr>
+      </w:pPr>
+      <w:r>
+        <w:rPr>
+          <w:sz w:val="18"/>
+          <w:szCs w:val="18"/>
+        </w:rPr>
+        <w:tab/>
+      </w:r>
+      <w:r>
+        <w:rPr>
+          <w:sz w:val="18"/>
+          <w:szCs w:val="18"/>
+        </w:rPr>
+        <w:tab/>
+      </w:r>
+      <w:proofErr w:type="spellStart"/>
+      <w:proofErr w:type="gramStart"/>
+      <w:r>
+        <w:rPr>
+          <w:sz w:val="18"/>
+          <w:szCs w:val="18"/>
+        </w:rPr>
+        <w:t>if</w:t>
+      </w:r>
+      <w:proofErr w:type="spellEnd"/>
+      <w:proofErr w:type="gramEnd"/>
+      <w:r>
+        <w:rPr>
+          <w:sz w:val="18"/>
+          <w:szCs w:val="18"/>
+        </w:rPr>
+        <w:t>(</w:t>
+      </w:r>
+      <w:proofErr w:type="spellStart"/>
+      <w:r>
+        <w:rPr>
+          <w:sz w:val="18"/>
+          <w:szCs w:val="18"/>
+        </w:rPr>
+        <w:t>fpc</w:t>
+      </w:r>
+      <w:proofErr w:type="spellEnd"/>
+      <w:r>
+        <w:rPr>
+          <w:sz w:val="18"/>
+          <w:szCs w:val="18"/>
+        </w:rPr>
+        <w:t xml:space="preserve">&gt;0){ </w:t>
+      </w:r>
+    </w:p>
+    <w:p>
+      <w:pPr>
+        <w:pStyle w:val="Corpodetexto"/>
+        <w:spacing w:line="240" w:lineRule="auto"/>
+        <w:rPr>
+          <w:sz w:val="18"/>
+          <w:szCs w:val="18"/>
+        </w:rPr>
+      </w:pPr>
+      <w:r>
+        <w:rPr>
+          <w:sz w:val="18"/>
+          <w:szCs w:val="18"/>
+        </w:rPr>
+        <w:tab/>
+      </w:r>
+      <w:r>
+        <w:rPr>
+          <w:sz w:val="18"/>
+          <w:szCs w:val="18"/>
+        </w:rPr>
+        <w:tab/>
+      </w:r>
+      <w:r>
+        <w:rPr>
+          <w:sz w:val="18"/>
+          <w:szCs w:val="18"/>
+        </w:rPr>
+        <w:tab/>
+      </w:r>
+      <w:proofErr w:type="spellStart"/>
+      <w:proofErr w:type="gramStart"/>
+      <w:r>
+        <w:rPr>
+          <w:sz w:val="18"/>
+          <w:szCs w:val="18"/>
+        </w:rPr>
+        <w:t>cout</w:t>
+      </w:r>
+      <w:proofErr w:type="spellEnd"/>
+      <w:proofErr w:type="gramEnd"/>
+      <w:r>
+        <w:rPr>
+          <w:sz w:val="18"/>
+          <w:szCs w:val="18"/>
+        </w:rPr>
+        <w:t xml:space="preserve"> &lt;&lt; "----PROXIMO----:  " &lt;&lt; </w:t>
+      </w:r>
+      <w:proofErr w:type="spellStart"/>
+      <w:r>
+        <w:rPr>
+          <w:sz w:val="18"/>
+          <w:szCs w:val="18"/>
+        </w:rPr>
+        <w:t>fp</w:t>
+      </w:r>
+      <w:proofErr w:type="spellEnd"/>
+      <w:r>
+        <w:rPr>
+          <w:sz w:val="18"/>
+          <w:szCs w:val="18"/>
+        </w:rPr>
+        <w:t xml:space="preserve">[0] &lt;&lt; </w:t>
+      </w:r>
+      <w:proofErr w:type="spellStart"/>
+      <w:r>
+        <w:rPr>
+          <w:sz w:val="18"/>
+          <w:szCs w:val="18"/>
+        </w:rPr>
+        <w:t>endl</w:t>
+      </w:r>
+      <w:proofErr w:type="spellEnd"/>
+      <w:r>
+        <w:rPr>
+          <w:sz w:val="18"/>
+          <w:szCs w:val="18"/>
+        </w:rPr>
+        <w:t>;</w:t>
+      </w:r>
+    </w:p>
+    <w:p>
+      <w:pPr>
+        <w:pStyle w:val="Corpodetexto"/>
+        <w:spacing w:line="240" w:lineRule="auto"/>
+        <w:rPr>
+          <w:sz w:val="18"/>
+          <w:szCs w:val="18"/>
+        </w:rPr>
+      </w:pPr>
+      <w:r>
+        <w:rPr>
+          <w:sz w:val="18"/>
+          <w:szCs w:val="18"/>
+        </w:rPr>
+        <w:tab/>
+      </w:r>
+      <w:r>
+        <w:rPr>
+          <w:sz w:val="18"/>
+          <w:szCs w:val="18"/>
+        </w:rPr>
+        <w:tab/>
+      </w:r>
+      <w:r>
+        <w:rPr>
+          <w:sz w:val="18"/>
+          <w:szCs w:val="18"/>
+        </w:rPr>
+        <w:tab/>
+      </w:r>
+      <w:proofErr w:type="spellStart"/>
+      <w:proofErr w:type="gramStart"/>
+      <w:r>
+        <w:rPr>
+          <w:sz w:val="18"/>
+          <w:szCs w:val="18"/>
+        </w:rPr>
+        <w:t>fpc</w:t>
+      </w:r>
+      <w:proofErr w:type="spellEnd"/>
+      <w:proofErr w:type="gramEnd"/>
+      <w:r>
+        <w:rPr>
+          <w:sz w:val="18"/>
+          <w:szCs w:val="18"/>
+        </w:rPr>
+        <w:t xml:space="preserve">--; </w:t>
+      </w:r>
+    </w:p>
+    <w:p>
+      <w:pPr>
+        <w:pStyle w:val="Corpodetexto"/>
+        <w:spacing w:line="240" w:lineRule="auto"/>
+        <w:rPr>
+          <w:sz w:val="18"/>
+          <w:szCs w:val="18"/>
+        </w:rPr>
+      </w:pPr>
+      <w:r>
+        <w:rPr>
+          <w:sz w:val="18"/>
+          <w:szCs w:val="18"/>
+        </w:rPr>
+        <w:tab/>
+      </w:r>
+      <w:r>
+        <w:rPr>
+          <w:sz w:val="18"/>
+          <w:szCs w:val="18"/>
+        </w:rPr>
+        <w:tab/>
+      </w:r>
+      <w:r>
+        <w:rPr>
+          <w:sz w:val="18"/>
+          <w:szCs w:val="18"/>
+        </w:rPr>
+        <w:tab/>
+      </w:r>
+      <w:proofErr w:type="gramStart"/>
+      <w:r>
+        <w:rPr>
+          <w:sz w:val="18"/>
+          <w:szCs w:val="18"/>
+        </w:rPr>
+        <w:t>for(</w:t>
+      </w:r>
+      <w:proofErr w:type="spellStart"/>
+      <w:proofErr w:type="gramEnd"/>
+      <w:r>
+        <w:rPr>
+          <w:sz w:val="18"/>
+          <w:szCs w:val="18"/>
+        </w:rPr>
+        <w:t>int</w:t>
+      </w:r>
+      <w:proofErr w:type="spellEnd"/>
+      <w:r>
+        <w:rPr>
+          <w:sz w:val="18"/>
+          <w:szCs w:val="18"/>
+        </w:rPr>
+        <w:t xml:space="preserve"> i=0;i&lt;</w:t>
+      </w:r>
+      <w:proofErr w:type="spellStart"/>
+      <w:r>
+        <w:rPr>
+          <w:sz w:val="18"/>
+          <w:szCs w:val="18"/>
+        </w:rPr>
+        <w:t>fpc;i</w:t>
+      </w:r>
+      <w:proofErr w:type="spellEnd"/>
+      <w:r>
+        <w:rPr>
+          <w:sz w:val="18"/>
+          <w:szCs w:val="18"/>
+        </w:rPr>
+        <w:t>++){</w:t>
+      </w:r>
+    </w:p>
+    <w:p>
+      <w:pPr>
+        <w:pStyle w:val="Corpodetexto"/>
+        <w:spacing w:line="240" w:lineRule="auto"/>
+        <w:rPr>
+          <w:sz w:val="18"/>
+          <w:szCs w:val="18"/>
+        </w:rPr>
+      </w:pPr>
+      <w:r>
+        <w:rPr>
+          <w:sz w:val="18"/>
+          <w:szCs w:val="18"/>
+        </w:rPr>
+        <w:tab/>
+      </w:r>
+      <w:r>
+        <w:rPr>
+          <w:sz w:val="18"/>
+          <w:szCs w:val="18"/>
+        </w:rPr>
+        <w:tab/>
+      </w:r>
+      <w:r>
+        <w:rPr>
+          <w:sz w:val="18"/>
+          <w:szCs w:val="18"/>
+        </w:rPr>
+        <w:tab/>
+      </w:r>
+      <w:r>
+        <w:rPr>
+          <w:sz w:val="18"/>
+          <w:szCs w:val="18"/>
+        </w:rPr>
+        <w:tab/>
+      </w:r>
+      <w:proofErr w:type="spellStart"/>
+      <w:proofErr w:type="gramStart"/>
+      <w:r>
+        <w:rPr>
+          <w:sz w:val="18"/>
+          <w:szCs w:val="18"/>
+        </w:rPr>
+        <w:t>fp</w:t>
+      </w:r>
+      <w:proofErr w:type="spellEnd"/>
+      <w:proofErr w:type="gramEnd"/>
+      <w:r>
+        <w:rPr>
+          <w:sz w:val="18"/>
+          <w:szCs w:val="18"/>
+        </w:rPr>
+        <w:t xml:space="preserve">[i]= </w:t>
+      </w:r>
+      <w:proofErr w:type="spellStart"/>
+      <w:r>
+        <w:rPr>
+          <w:sz w:val="18"/>
+          <w:szCs w:val="18"/>
+        </w:rPr>
+        <w:t>fp</w:t>
+      </w:r>
+      <w:proofErr w:type="spellEnd"/>
+      <w:r>
+        <w:rPr>
+          <w:sz w:val="18"/>
+          <w:szCs w:val="18"/>
+        </w:rPr>
+        <w:t>[i+1];</w:t>
+      </w:r>
+      <w:r>
+        <w:rPr>
+          <w:sz w:val="18"/>
+          <w:szCs w:val="18"/>
+        </w:rPr>
+        <w:tab/>
+      </w:r>
+    </w:p>
+    <w:p>
+      <w:pPr>
+        <w:pStyle w:val="Corpodetexto"/>
+        <w:spacing w:line="240" w:lineRule="auto"/>
+        <w:rPr>
+          <w:sz w:val="18"/>
+          <w:szCs w:val="18"/>
+        </w:rPr>
+      </w:pPr>
+      <w:r>
+        <w:rPr>
+          <w:sz w:val="18"/>
+          <w:szCs w:val="18"/>
+        </w:rPr>
+        <w:tab/>
+      </w:r>
+      <w:r>
+        <w:rPr>
+          <w:sz w:val="18"/>
+          <w:szCs w:val="18"/>
+        </w:rPr>
+        <w:tab/>
+      </w:r>
+      <w:r>
+        <w:rPr>
+          <w:sz w:val="18"/>
+          <w:szCs w:val="18"/>
+        </w:rPr>
+        <w:tab/>
+        <w:t>}</w:t>
+      </w:r>
+    </w:p>
+    <w:p>
+      <w:pPr>
+        <w:pStyle w:val="Corpodetexto"/>
+        <w:spacing w:line="240" w:lineRule="auto"/>
+        <w:rPr>
+          <w:sz w:val="18"/>
+          <w:szCs w:val="18"/>
+        </w:rPr>
+      </w:pPr>
+      <w:r>
+        <w:rPr>
+          <w:sz w:val="18"/>
+          <w:szCs w:val="18"/>
+        </w:rPr>
+        <w:tab/>
+      </w:r>
+      <w:r>
+        <w:rPr>
+          <w:sz w:val="18"/>
+          <w:szCs w:val="18"/>
+        </w:rPr>
+        <w:tab/>
+        <w:t>}</w:t>
+      </w:r>
+    </w:p>
+    <w:p>
+      <w:pPr>
+        <w:pStyle w:val="Corpodetexto"/>
+        <w:spacing w:line="240" w:lineRule="auto"/>
+        <w:rPr>
+          <w:sz w:val="18"/>
+          <w:szCs w:val="18"/>
+        </w:rPr>
+      </w:pPr>
+      <w:r>
+        <w:rPr>
+          <w:sz w:val="18"/>
+          <w:szCs w:val="18"/>
+        </w:rPr>
+        <w:tab/>
+      </w:r>
+      <w:r>
+        <w:rPr>
+          <w:sz w:val="18"/>
+          <w:szCs w:val="18"/>
+        </w:rPr>
+        <w:tab/>
+      </w:r>
+      <w:r>
+        <w:rPr>
+          <w:sz w:val="18"/>
+          <w:szCs w:val="18"/>
+        </w:rPr>
+        <w:tab/>
+      </w:r>
+    </w:p>
+    <w:p>
+      <w:pPr>
+        <w:pStyle w:val="Corpodetexto"/>
+        <w:spacing w:line="240" w:lineRule="auto"/>
+        <w:rPr>
+          <w:sz w:val="18"/>
+          <w:szCs w:val="18"/>
+        </w:rPr>
+      </w:pPr>
+      <w:r>
+        <w:rPr>
+          <w:sz w:val="18"/>
+          <w:szCs w:val="18"/>
+        </w:rPr>
+        <w:tab/>
+      </w:r>
+      <w:r>
+        <w:rPr>
+          <w:sz w:val="18"/>
+          <w:szCs w:val="18"/>
+        </w:rPr>
+        <w:tab/>
+      </w:r>
+      <w:proofErr w:type="spellStart"/>
+      <w:proofErr w:type="gramStart"/>
+      <w:r>
+        <w:rPr>
+          <w:sz w:val="18"/>
+          <w:szCs w:val="18"/>
+        </w:rPr>
+        <w:t>else</w:t>
+      </w:r>
+      <w:proofErr w:type="spellEnd"/>
+      <w:proofErr w:type="gramEnd"/>
+      <w:r>
+        <w:rPr>
+          <w:sz w:val="18"/>
+          <w:szCs w:val="18"/>
+        </w:rPr>
+        <w:t xml:space="preserve"> </w:t>
+      </w:r>
+      <w:proofErr w:type="spellStart"/>
+      <w:r>
+        <w:rPr>
+          <w:sz w:val="18"/>
+          <w:szCs w:val="18"/>
+        </w:rPr>
+        <w:t>if</w:t>
+      </w:r>
+      <w:proofErr w:type="spellEnd"/>
+      <w:r>
+        <w:rPr>
+          <w:sz w:val="18"/>
+          <w:szCs w:val="18"/>
+        </w:rPr>
+        <w:t xml:space="preserve"> (</w:t>
+      </w:r>
+      <w:proofErr w:type="spellStart"/>
+      <w:r>
+        <w:rPr>
+          <w:sz w:val="18"/>
+          <w:szCs w:val="18"/>
+        </w:rPr>
+        <w:t>fnc</w:t>
+      </w:r>
+      <w:proofErr w:type="spellEnd"/>
+      <w:r>
+        <w:rPr>
+          <w:sz w:val="18"/>
+          <w:szCs w:val="18"/>
+        </w:rPr>
+        <w:t xml:space="preserve">&gt;0){ </w:t>
+      </w:r>
+    </w:p>
+    <w:p>
+      <w:pPr>
+        <w:pStyle w:val="Corpodetexto"/>
+        <w:spacing w:line="240" w:lineRule="auto"/>
+        <w:rPr>
+          <w:sz w:val="18"/>
+          <w:szCs w:val="18"/>
+        </w:rPr>
+      </w:pPr>
+      <w:r>
+        <w:rPr>
+          <w:sz w:val="18"/>
+          <w:szCs w:val="18"/>
+        </w:rPr>
+        <w:tab/>
+      </w:r>
+      <w:r>
+        <w:rPr>
+          <w:sz w:val="18"/>
+          <w:szCs w:val="18"/>
+        </w:rPr>
+        <w:tab/>
+      </w:r>
+      <w:r>
+        <w:rPr>
+          <w:sz w:val="18"/>
+          <w:szCs w:val="18"/>
+        </w:rPr>
+        <w:tab/>
+      </w:r>
+      <w:proofErr w:type="spellStart"/>
+      <w:proofErr w:type="gramStart"/>
+      <w:r>
+        <w:rPr>
+          <w:sz w:val="18"/>
+          <w:szCs w:val="18"/>
+        </w:rPr>
+        <w:t>cout</w:t>
+      </w:r>
+      <w:proofErr w:type="spellEnd"/>
+      <w:proofErr w:type="gramEnd"/>
+      <w:r>
+        <w:rPr>
+          <w:sz w:val="18"/>
+          <w:szCs w:val="18"/>
+        </w:rPr>
+        <w:t xml:space="preserve"> &lt;&lt; "CHAMANDO:  " &lt;&lt; </w:t>
+      </w:r>
+      <w:proofErr w:type="spellStart"/>
+      <w:r>
+        <w:rPr>
+          <w:sz w:val="18"/>
+          <w:szCs w:val="18"/>
+        </w:rPr>
+        <w:t>fn</w:t>
+      </w:r>
+      <w:proofErr w:type="spellEnd"/>
+      <w:r>
+        <w:rPr>
+          <w:sz w:val="18"/>
+          <w:szCs w:val="18"/>
+        </w:rPr>
+        <w:t xml:space="preserve">[0] &lt;&lt; </w:t>
+      </w:r>
+      <w:proofErr w:type="spellStart"/>
+      <w:r>
+        <w:rPr>
+          <w:sz w:val="18"/>
+          <w:szCs w:val="18"/>
+        </w:rPr>
+        <w:t>endl</w:t>
+      </w:r>
+      <w:proofErr w:type="spellEnd"/>
+      <w:r>
+        <w:rPr>
+          <w:sz w:val="18"/>
+          <w:szCs w:val="18"/>
+        </w:rPr>
+        <w:t>;</w:t>
+      </w:r>
+    </w:p>
+    <w:p>
+      <w:pPr>
+        <w:pStyle w:val="Corpodetexto"/>
+        <w:spacing w:line="240" w:lineRule="auto"/>
+        <w:rPr>
+          <w:sz w:val="18"/>
+          <w:szCs w:val="18"/>
+        </w:rPr>
+      </w:pPr>
+      <w:r>
+        <w:rPr>
+          <w:sz w:val="18"/>
+          <w:szCs w:val="18"/>
+        </w:rPr>
+        <w:lastRenderedPageBreak/>
+        <w:tab/>
+      </w:r>
+      <w:r>
+        <w:rPr>
+          <w:sz w:val="18"/>
+          <w:szCs w:val="18"/>
+        </w:rPr>
+        <w:tab/>
+      </w:r>
+      <w:r>
+        <w:rPr>
+          <w:sz w:val="18"/>
+          <w:szCs w:val="18"/>
+        </w:rPr>
+        <w:tab/>
+      </w:r>
+      <w:proofErr w:type="spellStart"/>
+      <w:proofErr w:type="gramStart"/>
+      <w:r>
+        <w:rPr>
+          <w:sz w:val="18"/>
+          <w:szCs w:val="18"/>
+        </w:rPr>
+        <w:t>fnc</w:t>
+      </w:r>
+      <w:proofErr w:type="spellEnd"/>
+      <w:proofErr w:type="gramEnd"/>
+      <w:r>
+        <w:rPr>
+          <w:sz w:val="18"/>
+          <w:szCs w:val="18"/>
+        </w:rPr>
+        <w:t xml:space="preserve">--; </w:t>
+      </w:r>
+    </w:p>
+    <w:p>
+      <w:pPr>
+        <w:pStyle w:val="Corpodetexto"/>
+        <w:spacing w:line="240" w:lineRule="auto"/>
+        <w:rPr>
+          <w:sz w:val="18"/>
+          <w:szCs w:val="18"/>
+        </w:rPr>
+      </w:pPr>
+      <w:r>
+        <w:rPr>
+          <w:sz w:val="18"/>
+          <w:szCs w:val="18"/>
+        </w:rPr>
+        <w:tab/>
+      </w:r>
+      <w:r>
+        <w:rPr>
+          <w:sz w:val="18"/>
+          <w:szCs w:val="18"/>
+        </w:rPr>
+        <w:tab/>
+      </w:r>
+      <w:r>
+        <w:rPr>
+          <w:sz w:val="18"/>
+          <w:szCs w:val="18"/>
+        </w:rPr>
+        <w:tab/>
+      </w:r>
+      <w:proofErr w:type="gramStart"/>
+      <w:r>
+        <w:rPr>
+          <w:sz w:val="18"/>
+          <w:szCs w:val="18"/>
+        </w:rPr>
+        <w:t>for(</w:t>
+      </w:r>
+      <w:proofErr w:type="spellStart"/>
+      <w:proofErr w:type="gramEnd"/>
+      <w:r>
+        <w:rPr>
+          <w:sz w:val="18"/>
+          <w:szCs w:val="18"/>
+        </w:rPr>
+        <w:t>int</w:t>
+      </w:r>
+      <w:proofErr w:type="spellEnd"/>
+      <w:r>
+        <w:rPr>
+          <w:sz w:val="18"/>
+          <w:szCs w:val="18"/>
+        </w:rPr>
+        <w:t xml:space="preserve"> i=0;i&lt;</w:t>
+      </w:r>
+      <w:proofErr w:type="spellStart"/>
+      <w:r>
+        <w:rPr>
+          <w:sz w:val="18"/>
+          <w:szCs w:val="18"/>
+        </w:rPr>
+        <w:t>fnc;i</w:t>
+      </w:r>
+      <w:proofErr w:type="spellEnd"/>
+      <w:r>
+        <w:rPr>
+          <w:sz w:val="18"/>
+          <w:szCs w:val="18"/>
+        </w:rPr>
+        <w:t>++){</w:t>
+      </w:r>
+    </w:p>
+    <w:p>
+      <w:pPr>
+        <w:pStyle w:val="Corpodetexto"/>
+        <w:spacing w:line="240" w:lineRule="auto"/>
+        <w:rPr>
+          <w:sz w:val="18"/>
+          <w:szCs w:val="18"/>
+        </w:rPr>
+      </w:pPr>
+      <w:r>
+        <w:rPr>
+          <w:sz w:val="18"/>
+          <w:szCs w:val="18"/>
+        </w:rPr>
+        <w:tab/>
+      </w:r>
+      <w:r>
+        <w:rPr>
+          <w:sz w:val="18"/>
+          <w:szCs w:val="18"/>
+        </w:rPr>
+        <w:tab/>
+      </w:r>
+      <w:r>
+        <w:rPr>
+          <w:sz w:val="18"/>
+          <w:szCs w:val="18"/>
+        </w:rPr>
+        <w:tab/>
+      </w:r>
+      <w:r>
+        <w:rPr>
+          <w:sz w:val="18"/>
+          <w:szCs w:val="18"/>
+        </w:rPr>
+        <w:tab/>
+      </w:r>
+      <w:proofErr w:type="spellStart"/>
+      <w:proofErr w:type="gramStart"/>
+      <w:r>
+        <w:rPr>
+          <w:sz w:val="18"/>
+          <w:szCs w:val="18"/>
+        </w:rPr>
+        <w:t>fn</w:t>
+      </w:r>
+      <w:proofErr w:type="spellEnd"/>
+      <w:proofErr w:type="gramEnd"/>
+      <w:r>
+        <w:rPr>
+          <w:sz w:val="18"/>
+          <w:szCs w:val="18"/>
+        </w:rPr>
+        <w:t xml:space="preserve">[i]= </w:t>
+      </w:r>
+      <w:proofErr w:type="spellStart"/>
+      <w:r>
+        <w:rPr>
+          <w:sz w:val="18"/>
+          <w:szCs w:val="18"/>
+        </w:rPr>
+        <w:t>fn</w:t>
+      </w:r>
+      <w:proofErr w:type="spellEnd"/>
+      <w:r>
+        <w:rPr>
+          <w:sz w:val="18"/>
+          <w:szCs w:val="18"/>
+        </w:rPr>
+        <w:t>[i+1];</w:t>
+      </w:r>
+    </w:p>
+    <w:p>
+      <w:pPr>
+        <w:pStyle w:val="Corpodetexto"/>
+        <w:spacing w:line="240" w:lineRule="auto"/>
+        <w:rPr>
+          <w:sz w:val="18"/>
+          <w:szCs w:val="18"/>
+        </w:rPr>
+      </w:pPr>
+      <w:r>
+        <w:rPr>
+          <w:sz w:val="18"/>
+          <w:szCs w:val="18"/>
+        </w:rPr>
+        <w:tab/>
+      </w:r>
+      <w:r>
+        <w:rPr>
+          <w:sz w:val="18"/>
+          <w:szCs w:val="18"/>
+        </w:rPr>
+        <w:tab/>
+      </w:r>
+      <w:r>
+        <w:rPr>
+          <w:sz w:val="18"/>
+          <w:szCs w:val="18"/>
+        </w:rPr>
+        <w:tab/>
+        <w:t>}</w:t>
+      </w:r>
+    </w:p>
+    <w:p>
+      <w:pPr>
+        <w:pStyle w:val="Corpodetexto"/>
+        <w:spacing w:line="240" w:lineRule="auto"/>
+        <w:rPr>
+          <w:sz w:val="18"/>
+          <w:szCs w:val="18"/>
+        </w:rPr>
+      </w:pPr>
+      <w:r>
+        <w:rPr>
+          <w:sz w:val="18"/>
+          <w:szCs w:val="18"/>
+        </w:rPr>
+        <w:tab/>
+      </w:r>
+      <w:r>
+        <w:rPr>
+          <w:sz w:val="18"/>
+          <w:szCs w:val="18"/>
+        </w:rPr>
+        <w:tab/>
+        <w:t xml:space="preserve">} </w:t>
+      </w:r>
+    </w:p>
+    <w:p>
+      <w:pPr>
+        <w:pStyle w:val="Corpodetexto"/>
+        <w:spacing w:line="240" w:lineRule="auto"/>
+        <w:rPr>
+          <w:sz w:val="18"/>
+          <w:szCs w:val="18"/>
+        </w:rPr>
+      </w:pPr>
+      <w:r>
+        <w:rPr>
+          <w:sz w:val="18"/>
+          <w:szCs w:val="18"/>
+        </w:rPr>
+        <w:tab/>
+      </w:r>
+      <w:r>
+        <w:rPr>
+          <w:sz w:val="18"/>
+          <w:szCs w:val="18"/>
+        </w:rPr>
+        <w:tab/>
+      </w:r>
+      <w:proofErr w:type="spellStart"/>
+      <w:proofErr w:type="gramStart"/>
+      <w:r>
+        <w:rPr>
+          <w:sz w:val="18"/>
+          <w:szCs w:val="18"/>
+        </w:rPr>
+        <w:t>else</w:t>
+      </w:r>
+      <w:proofErr w:type="spellEnd"/>
+      <w:proofErr w:type="gramEnd"/>
+      <w:r>
+        <w:rPr>
+          <w:sz w:val="18"/>
+          <w:szCs w:val="18"/>
+        </w:rPr>
+        <w:t xml:space="preserve"> </w:t>
+      </w:r>
+      <w:proofErr w:type="spellStart"/>
+      <w:r>
+        <w:rPr>
+          <w:sz w:val="18"/>
+          <w:szCs w:val="18"/>
+        </w:rPr>
+        <w:t>cout</w:t>
+      </w:r>
+      <w:proofErr w:type="spellEnd"/>
+      <w:r>
+        <w:rPr>
+          <w:sz w:val="18"/>
+          <w:szCs w:val="18"/>
+        </w:rPr>
+        <w:t xml:space="preserve"> &lt;&lt; "FILA ZERADA" &lt;&lt; </w:t>
+      </w:r>
+      <w:proofErr w:type="spellStart"/>
+      <w:r>
+        <w:rPr>
+          <w:sz w:val="18"/>
+          <w:szCs w:val="18"/>
+        </w:rPr>
+        <w:t>endl</w:t>
+      </w:r>
+      <w:proofErr w:type="spellEnd"/>
+      <w:r>
+        <w:rPr>
+          <w:sz w:val="18"/>
+          <w:szCs w:val="18"/>
+        </w:rPr>
+        <w:t xml:space="preserve"> &lt;&lt; </w:t>
+      </w:r>
+      <w:proofErr w:type="spellStart"/>
+      <w:r>
+        <w:rPr>
+          <w:sz w:val="18"/>
+          <w:szCs w:val="18"/>
+        </w:rPr>
+        <w:t>endl</w:t>
+      </w:r>
+      <w:proofErr w:type="spellEnd"/>
+      <w:r>
+        <w:rPr>
+          <w:sz w:val="18"/>
+          <w:szCs w:val="18"/>
+        </w:rPr>
+        <w:t>;</w:t>
+      </w:r>
+    </w:p>
+    <w:p>
+      <w:pPr>
+        <w:pStyle w:val="Corpodetexto"/>
+        <w:spacing w:line="240" w:lineRule="auto"/>
+        <w:rPr>
+          <w:sz w:val="18"/>
+          <w:szCs w:val="18"/>
+        </w:rPr>
+      </w:pPr>
+      <w:r>
+        <w:rPr>
+          <w:sz w:val="18"/>
+          <w:szCs w:val="18"/>
+        </w:rPr>
+        <w:tab/>
+      </w:r>
+      <w:r>
+        <w:rPr>
+          <w:sz w:val="18"/>
+          <w:szCs w:val="18"/>
+        </w:rPr>
+        <w:tab/>
+      </w:r>
+      <w:proofErr w:type="gramStart"/>
+      <w:r>
+        <w:rPr>
+          <w:sz w:val="18"/>
+          <w:szCs w:val="18"/>
+        </w:rPr>
+        <w:t>break</w:t>
+      </w:r>
+      <w:proofErr w:type="gramEnd"/>
+      <w:r>
+        <w:rPr>
+          <w:sz w:val="18"/>
+          <w:szCs w:val="18"/>
+        </w:rPr>
+        <w:t>;</w:t>
+      </w:r>
+    </w:p>
+    <w:p>
+      <w:pPr>
+        <w:pStyle w:val="Corpodetexto"/>
+        <w:spacing w:line="240" w:lineRule="auto"/>
+        <w:rPr>
+          <w:sz w:val="18"/>
+          <w:szCs w:val="18"/>
+        </w:rPr>
+      </w:pPr>
+      <w:r>
+        <w:rPr>
+          <w:sz w:val="18"/>
+          <w:szCs w:val="18"/>
+        </w:rPr>
+        <w:tab/>
+      </w:r>
+      <w:r>
+        <w:rPr>
+          <w:sz w:val="18"/>
+          <w:szCs w:val="18"/>
+        </w:rPr>
+        <w:tab/>
+      </w:r>
+      <w:r>
+        <w:rPr>
+          <w:sz w:val="18"/>
+          <w:szCs w:val="18"/>
+        </w:rPr>
+        <w:tab/>
+      </w:r>
+      <w:r>
+        <w:rPr>
+          <w:sz w:val="18"/>
+          <w:szCs w:val="18"/>
+        </w:rPr>
+        <w:tab/>
+      </w:r>
+    </w:p>
+    <w:p>
+      <w:pPr>
+        <w:pStyle w:val="Corpodetexto"/>
+        <w:spacing w:line="240" w:lineRule="auto"/>
+        <w:rPr>
+          <w:sz w:val="18"/>
+          <w:szCs w:val="18"/>
+        </w:rPr>
+      </w:pPr>
+      <w:r>
+        <w:rPr>
+          <w:sz w:val="18"/>
+          <w:szCs w:val="18"/>
+        </w:rPr>
+        <w:tab/>
+        <w:t>}</w:t>
+      </w:r>
+    </w:p>
+    <w:p>
+      <w:pPr>
+        <w:pStyle w:val="Corpodetexto"/>
+        <w:spacing w:line="240" w:lineRule="auto"/>
+        <w:rPr>
+          <w:sz w:val="18"/>
+          <w:szCs w:val="18"/>
+        </w:rPr>
+      </w:pPr>
+      <w:r>
+        <w:rPr>
+          <w:sz w:val="18"/>
+          <w:szCs w:val="18"/>
+        </w:rPr>
+        <w:t xml:space="preserve">       </w:t>
+      </w:r>
+      <w:r>
+        <w:rPr>
+          <w:sz w:val="18"/>
+          <w:szCs w:val="18"/>
+        </w:rPr>
+        <w:tab/>
+      </w:r>
+    </w:p>
+    <w:p>
+      <w:pPr>
+        <w:pStyle w:val="Corpodetexto"/>
+        <w:spacing w:line="240" w:lineRule="auto"/>
+        <w:rPr>
+          <w:sz w:val="18"/>
+          <w:szCs w:val="18"/>
+        </w:rPr>
+      </w:pPr>
+      <w:r>
+        <w:rPr>
+          <w:sz w:val="18"/>
+          <w:szCs w:val="18"/>
+        </w:rPr>
+        <w:tab/>
+      </w:r>
+    </w:p>
+    <w:p>
+      <w:pPr>
+        <w:pStyle w:val="Corpodetexto"/>
+        <w:spacing w:line="240" w:lineRule="auto"/>
+        <w:rPr>
+          <w:sz w:val="18"/>
+          <w:szCs w:val="18"/>
+        </w:rPr>
+      </w:pPr>
+      <w:r>
+        <w:rPr>
+          <w:sz w:val="18"/>
+          <w:szCs w:val="18"/>
+        </w:rPr>
+        <w:tab/>
+        <w:t>}</w:t>
+      </w:r>
+    </w:p>
+    <w:p>
+      <w:pPr>
+        <w:pStyle w:val="Corpodetexto"/>
+        <w:spacing w:line="240" w:lineRule="auto"/>
+        <w:rPr>
+          <w:sz w:val="18"/>
+          <w:szCs w:val="18"/>
+        </w:rPr>
+      </w:pPr>
+      <w:r>
+        <w:rPr>
+          <w:sz w:val="18"/>
+          <w:szCs w:val="18"/>
+        </w:rPr>
+        <w:tab/>
+        <w:t>}</w:t>
+      </w:r>
+      <w:r>
+        <w:rPr>
+          <w:sz w:val="18"/>
+          <w:szCs w:val="18"/>
+        </w:rPr>
+        <w:tab/>
+      </w:r>
+      <w:r>
+        <w:rPr>
+          <w:sz w:val="18"/>
+          <w:szCs w:val="18"/>
+        </w:rPr>
+        <w:tab/>
+      </w:r>
+      <w:r>
+        <w:rPr>
+          <w:sz w:val="18"/>
+          <w:szCs w:val="18"/>
+        </w:rPr>
+        <w:tab/>
+      </w:r>
+    </w:p>
+    <w:p>
+      <w:pPr>
+        <w:pStyle w:val="Corpodetexto"/>
+        <w:spacing w:line="240" w:lineRule="auto"/>
+        <w:rPr>
+          <w:sz w:val="18"/>
+          <w:szCs w:val="18"/>
+        </w:rPr>
+      </w:pPr>
+      <w:r>
+        <w:rPr>
+          <w:sz w:val="18"/>
+          <w:szCs w:val="18"/>
+        </w:rPr>
+        <w:tab/>
+      </w:r>
+      <w:r>
+        <w:rPr>
+          <w:sz w:val="18"/>
+          <w:szCs w:val="18"/>
+        </w:rPr>
+        <w:tab/>
+      </w:r>
+      <w:r>
+        <w:rPr>
+          <w:sz w:val="18"/>
+          <w:szCs w:val="18"/>
+        </w:rPr>
+        <w:tab/>
+      </w:r>
+    </w:p>
+    <w:p>
+      <w:pPr>
+        <w:pStyle w:val="Corpodetexto"/>
+        <w:spacing w:line="240" w:lineRule="auto"/>
+        <w:rPr>
+          <w:sz w:val="18"/>
+          <w:szCs w:val="18"/>
+        </w:rPr>
+      </w:pPr>
+      <w:r>
+        <w:rPr>
+          <w:sz w:val="18"/>
+          <w:szCs w:val="18"/>
+        </w:rPr>
+        <w:tab/>
+      </w:r>
+      <w:proofErr w:type="spellStart"/>
+      <w:proofErr w:type="gramStart"/>
+      <w:r>
+        <w:rPr>
+          <w:sz w:val="18"/>
+          <w:szCs w:val="18"/>
+        </w:rPr>
+        <w:t>return</w:t>
+      </w:r>
+      <w:proofErr w:type="spellEnd"/>
+      <w:proofErr w:type="gramEnd"/>
+      <w:r>
+        <w:rPr>
+          <w:sz w:val="18"/>
+          <w:szCs w:val="18"/>
+        </w:rPr>
+        <w:t xml:space="preserve"> 0; </w:t>
+      </w:r>
+    </w:p>
+    <w:p>
+      <w:pPr>
+        <w:pStyle w:val="Corpodetexto"/>
+        <w:spacing w:line="240" w:lineRule="auto"/>
+        <w:rPr>
+          <w:sz w:val="18"/>
+          <w:szCs w:val="18"/>
+        </w:rPr>
+      </w:pPr>
+      <w:r>
+        <w:rPr>
+          <w:sz w:val="18"/>
+          <w:szCs w:val="18"/>
+        </w:rPr>
+        <w:tab/>
+      </w:r>
     </w:p>
     <w:p>
       <w:pPr>
@@ -6132,14 +5959,14 @@
       <w:pStyle w:val="Cabealho"/>
     </w:pPr>
     <w:r>
-      <w:object w:dxaOrig="2535" w:dyaOrig="780">
+      <w:object w:dxaOrig="4259" w:dyaOrig="1320">
         <v:shape id="ole_rId1" o:spid="_x0000_i1025" style="width:126.75pt;height:38.85pt" coordsize="" o:spt="100" adj="0,,0" path="" stroked="f">
           <v:stroke joinstyle="miter"/>
           <v:imagedata r:id="rId1" o:title=""/>
           <v:formulas/>
           <v:path o:connecttype="segments"/>
         </v:shape>
-        <o:OLEObject Type="Embed" ProgID="PBrush" ShapeID="ole_rId1" DrawAspect="Content" ObjectID="_1651076785" r:id="rId2"/>
+        <o:OLEObject Type="Embed" ProgID="PBrush" ShapeID="ole_rId1" DrawAspect="Content" ObjectID="_1651079066" r:id="rId2"/>
       </w:object>
     </w:r>
     <w:r>
@@ -6474,22 +6301,7 @@
                                   <w14:bevel/>
                                 </w14:textOutline>
                               </w:rPr>
-                              <w:t>: CCT0736 – Tecnologia</w:t>
-                            </w:r>
-                            <w:r>
-                              <w:rPr>
-                                <w:rFonts w:ascii="Calibri" w:eastAsia="Calibri" w:hAnsi="Calibri" w:cstheme="minorBidi"/>
-                                <w:color w:val="000000"/>
-                                <w:sz w:val="20"/>
-                                <w:szCs w:val="20"/>
-                                <w:lang w:eastAsia="en-US"/>
-                                <w14:textOutline w14:w="9525" w14:cap="rnd" w14:cmpd="sng" w14:algn="ctr">
-                                  <w14:noFill/>
-                                  <w14:prstDash w14:val="solid"/>
-                                  <w14:bevel/>
-                                </w14:textOutline>
-                              </w:rPr>
-                              <w:t xml:space="preserve"> Web I</w:t>
+                              <w:t>: CCT0736 – Tecnologia Web I</w:t>
                             </w:r>
                           </w:p>
                         </w:txbxContent>
@@ -8973,7 +8785,7 @@
 </file>
 
 <file path=customXml/itemProps1.xml><?xml version="1.0" encoding="utf-8"?>
-<ds:datastoreItem xmlns:ds="http://schemas.openxmlformats.org/officeDocument/2006/customXml" ds:itemID="{6B697B99-C99A-405E-8F63-0898A61ACF28}">
+<ds:datastoreItem xmlns:ds="http://schemas.openxmlformats.org/officeDocument/2006/customXml" ds:itemID="{633E7F21-35E5-4FB8-8CC7-C8D6B51E299A}">
   <ds:schemaRefs>
     <ds:schemaRef ds:uri="http://schemas.openxmlformats.org/officeDocument/2006/bibliography"/>
   </ds:schemaRefs>
